--- a/arquivos/Analise_RFV (1).docx
+++ b/arquivos/Analise_RFV (1).docx
@@ -21,9 +21,9 @@
         <w:tblLook w:val="0000" w:firstRow="0" w:lastRow="0" w:firstColumn="0" w:lastColumn="0" w:noHBand="0" w:noVBand="0"/>
       </w:tblPr>
       <w:tblGrid>
-        <w:gridCol w:w="698"/>
-        <w:gridCol w:w="1496"/>
-        <w:gridCol w:w="3148"/>
+        <w:gridCol w:w="1129"/>
+        <w:gridCol w:w="2268"/>
+        <w:gridCol w:w="1945"/>
         <w:gridCol w:w="3148"/>
       </w:tblGrid>
       <w:tr>
@@ -59,7 +59,7 @@
         </w:trPr>
         <w:tc>
           <w:tcPr>
-            <w:tcW w:w="698" w:type="dxa"/>
+            <w:tcW w:w="1129" w:type="dxa"/>
             <w:shd w:val="clear" w:color="auto" w:fill="DBE5F1" w:themeFill="accent1" w:themeFillTint="33"/>
             <w:vAlign w:val="center"/>
           </w:tcPr>
@@ -80,7 +80,7 @@
         </w:tc>
         <w:tc>
           <w:tcPr>
-            <w:tcW w:w="1496" w:type="dxa"/>
+            <w:tcW w:w="2268" w:type="dxa"/>
             <w:shd w:val="clear" w:color="auto" w:fill="DBE5F1" w:themeFill="accent1" w:themeFillTint="33"/>
             <w:vAlign w:val="center"/>
           </w:tcPr>
@@ -96,6 +96,33 @@
                 <w:b/>
               </w:rPr>
               <w:t>Cientista Responsável</w:t>
+            </w:r>
+          </w:p>
+        </w:tc>
+        <w:tc>
+          <w:tcPr>
+            <w:tcW w:w="1945" w:type="dxa"/>
+            <w:shd w:val="clear" w:color="auto" w:fill="DBE5F1" w:themeFill="accent1" w:themeFillTint="33"/>
+            <w:vAlign w:val="center"/>
+          </w:tcPr>
+          <w:p>
+            <w:pPr>
+              <w:pStyle w:val="Verses"/>
+              <w:rPr>
+                <w:b/>
+              </w:rPr>
+            </w:pPr>
+            <w:r>
+              <w:rPr>
+                <w:b/>
+              </w:rPr>
+              <w:t xml:space="preserve">Grupo </w:t>
+            </w:r>
+            <w:r>
+              <w:rPr>
+                <w:b/>
+              </w:rPr>
+              <w:t>Responsável</w:t>
             </w:r>
           </w:p>
         </w:tc>
@@ -110,33 +137,6 @@
               <w:pStyle w:val="Verses"/>
               <w:rPr>
                 <w:b/>
-              </w:rPr>
-            </w:pPr>
-            <w:r>
-              <w:rPr>
-                <w:b/>
-              </w:rPr>
-              <w:t xml:space="preserve">Grupo </w:t>
-            </w:r>
-            <w:r>
-              <w:rPr>
-                <w:b/>
-              </w:rPr>
-              <w:t>Responsável</w:t>
-            </w:r>
-          </w:p>
-        </w:tc>
-        <w:tc>
-          <w:tcPr>
-            <w:tcW w:w="3148" w:type="dxa"/>
-            <w:shd w:val="clear" w:color="auto" w:fill="DBE5F1" w:themeFill="accent1" w:themeFillTint="33"/>
-            <w:vAlign w:val="center"/>
-          </w:tcPr>
-          <w:p>
-            <w:pPr>
-              <w:pStyle w:val="Verses"/>
-              <w:rPr>
-                <w:b/>
                 <w:bCs/>
               </w:rPr>
             </w:pPr>
@@ -156,7 +156,7 @@
         </w:trPr>
         <w:tc>
           <w:tcPr>
-            <w:tcW w:w="698" w:type="dxa"/>
+            <w:tcW w:w="1129" w:type="dxa"/>
             <w:vAlign w:val="center"/>
           </w:tcPr>
           <w:p>
@@ -164,17 +164,40 @@
               <w:pStyle w:val="Verses"/>
               <w:jc w:val="left"/>
             </w:pPr>
+            <w:r>
+              <w:t>24/07/2023</w:t>
+            </w:r>
           </w:p>
         </w:tc>
         <w:tc>
           <w:tcPr>
-            <w:tcW w:w="1496" w:type="dxa"/>
+            <w:tcW w:w="2268" w:type="dxa"/>
             <w:vAlign w:val="center"/>
           </w:tcPr>
           <w:p>
             <w:pPr>
               <w:pStyle w:val="Verses"/>
             </w:pPr>
+            <w:r>
+              <w:t>Diullio Pereira Dos Santos</w:t>
+            </w:r>
+          </w:p>
+        </w:tc>
+        <w:tc>
+          <w:tcPr>
+            <w:tcW w:w="1945" w:type="dxa"/>
+            <w:vAlign w:val="center"/>
+          </w:tcPr>
+          <w:p>
+            <w:pPr>
+              <w:pStyle w:val="Verses"/>
+            </w:pPr>
+            <w:r>
+              <w:t>P</w:t>
+            </w:r>
+            <w:r>
+              <w:t>lanejamento</w:t>
+            </w:r>
           </w:p>
         </w:tc>
         <w:tc>
@@ -187,23 +210,6 @@
               <w:pStyle w:val="Verses"/>
             </w:pPr>
             <w:r>
-              <w:t>P</w:t>
-            </w:r>
-            <w:r>
-              <w:t>lanejamento</w:t>
-            </w:r>
-          </w:p>
-        </w:tc>
-        <w:tc>
-          <w:tcPr>
-            <w:tcW w:w="3148" w:type="dxa"/>
-            <w:vAlign w:val="center"/>
-          </w:tcPr>
-          <w:p>
-            <w:pPr>
-              <w:pStyle w:val="Verses"/>
-            </w:pPr>
-            <w:r>
               <w:t>NÃO</w:t>
             </w:r>
           </w:p>
@@ -215,7 +221,7 @@
     <w:sdt>
       <w:sdtPr>
         <w:rPr>
-          <w:rFonts w:ascii="Calibri" w:eastAsiaTheme="minorHAnsi" w:hAnsi="Calibri" w:cstheme="minorBidi"/>
+          <w:rFonts w:ascii="Arial" w:eastAsiaTheme="minorHAnsi" w:hAnsi="Arial" w:cs="Arial"/>
           <w:color w:val="auto"/>
           <w:sz w:val="22"/>
           <w:szCs w:val="22"/>
@@ -228,6 +234,7 @@
       </w:sdtPr>
       <w:sdtEndPr>
         <w:rPr>
+          <w:rFonts w:ascii="Calibri" w:hAnsi="Calibri" w:cstheme="minorBidi"/>
           <w:b/>
           <w:bCs/>
         </w:rPr>
@@ -236,8 +243,14 @@
         <w:p>
           <w:pPr>
             <w:pStyle w:val="CabealhodoSumrio"/>
+            <w:rPr>
+              <w:rFonts w:ascii="Arial" w:hAnsi="Arial" w:cs="Arial"/>
+            </w:rPr>
           </w:pPr>
           <w:r>
+            <w:rPr>
+              <w:rFonts w:ascii="Arial" w:hAnsi="Arial" w:cs="Arial"/>
+            </w:rPr>
             <w:t>Sumário</w:t>
           </w:r>
         </w:p>
@@ -248,18 +261,35 @@
               <w:tab w:val="right" w:leader="dot" w:pos="8494"/>
             </w:tabs>
             <w:rPr>
-              <w:rFonts w:asciiTheme="minorHAnsi" w:eastAsiaTheme="minorEastAsia" w:hAnsiTheme="minorHAnsi"/>
+              <w:rFonts w:ascii="Arial" w:eastAsiaTheme="minorEastAsia" w:hAnsi="Arial" w:cs="Arial"/>
               <w:noProof/>
+              <w:sz w:val="20"/>
+              <w:szCs w:val="20"/>
               <w:lang w:eastAsia="pt-BR"/>
             </w:rPr>
           </w:pPr>
           <w:r>
+            <w:rPr>
+              <w:rFonts w:ascii="Arial" w:hAnsi="Arial" w:cs="Arial"/>
+              <w:sz w:val="20"/>
+              <w:szCs w:val="20"/>
+            </w:rPr>
             <w:fldChar w:fldCharType="begin"/>
           </w:r>
           <w:r>
+            <w:rPr>
+              <w:rFonts w:ascii="Arial" w:hAnsi="Arial" w:cs="Arial"/>
+              <w:sz w:val="20"/>
+              <w:szCs w:val="20"/>
+            </w:rPr>
             <w:instrText xml:space="preserve"> TOC \o "1-3" \h \z \u </w:instrText>
           </w:r>
           <w:r>
+            <w:rPr>
+              <w:rFonts w:ascii="Arial" w:hAnsi="Arial" w:cs="Arial"/>
+              <w:sz w:val="20"/>
+              <w:szCs w:val="20"/>
+            </w:rPr>
             <w:fldChar w:fldCharType="separate"/>
           </w:r>
         </w:p>
@@ -271,8 +301,10 @@
               <w:tab w:val="right" w:leader="dot" w:pos="8494"/>
             </w:tabs>
             <w:rPr>
-              <w:rFonts w:asciiTheme="minorHAnsi" w:eastAsiaTheme="minorEastAsia" w:hAnsiTheme="minorHAnsi"/>
+              <w:rFonts w:ascii="Arial" w:eastAsiaTheme="minorEastAsia" w:hAnsi="Arial" w:cs="Arial"/>
               <w:noProof/>
+              <w:sz w:val="20"/>
+              <w:szCs w:val="20"/>
               <w:lang w:eastAsia="pt-BR"/>
             </w:rPr>
           </w:pPr>
@@ -280,14 +312,19 @@
             <w:r>
               <w:rPr>
                 <w:rStyle w:val="Hyperlink"/>
-                <w:noProof/>
+                <w:rFonts w:ascii="Arial" w:hAnsi="Arial" w:cs="Arial"/>
+                <w:noProof/>
+                <w:sz w:val="20"/>
+                <w:szCs w:val="20"/>
               </w:rPr>
               <w:t>1</w:t>
             </w:r>
             <w:r>
               <w:rPr>
-                <w:rFonts w:asciiTheme="minorHAnsi" w:eastAsiaTheme="minorEastAsia" w:hAnsiTheme="minorHAnsi"/>
-                <w:noProof/>
+                <w:rFonts w:ascii="Arial" w:eastAsiaTheme="minorEastAsia" w:hAnsi="Arial" w:cs="Arial"/>
+                <w:noProof/>
+                <w:sz w:val="20"/>
+                <w:szCs w:val="20"/>
                 <w:lang w:eastAsia="pt-BR"/>
               </w:rPr>
               <w:tab/>
@@ -295,55 +332,79 @@
             <w:r>
               <w:rPr>
                 <w:rStyle w:val="Hyperlink"/>
-                <w:noProof/>
+                <w:rFonts w:ascii="Arial" w:hAnsi="Arial" w:cs="Arial"/>
+                <w:noProof/>
+                <w:sz w:val="20"/>
+                <w:szCs w:val="20"/>
               </w:rPr>
               <w:t>Objetivos do Projeto</w:t>
             </w:r>
             <w:r>
               <w:rPr>
+                <w:rFonts w:ascii="Arial" w:hAnsi="Arial" w:cs="Arial"/>
                 <w:noProof/>
                 <w:webHidden/>
+                <w:sz w:val="20"/>
+                <w:szCs w:val="20"/>
               </w:rPr>
               <w:tab/>
             </w:r>
             <w:r>
               <w:rPr>
+                <w:rFonts w:ascii="Arial" w:hAnsi="Arial" w:cs="Arial"/>
                 <w:noProof/>
                 <w:webHidden/>
+                <w:sz w:val="20"/>
+                <w:szCs w:val="20"/>
               </w:rPr>
               <w:fldChar w:fldCharType="begin"/>
             </w:r>
             <w:r>
               <w:rPr>
+                <w:rFonts w:ascii="Arial" w:hAnsi="Arial" w:cs="Arial"/>
                 <w:noProof/>
                 <w:webHidden/>
+                <w:sz w:val="20"/>
+                <w:szCs w:val="20"/>
               </w:rPr>
               <w:instrText xml:space="preserve"> PAGEREF _Toc130203927 \h </w:instrText>
             </w:r>
             <w:r>
               <w:rPr>
+                <w:rFonts w:ascii="Arial" w:hAnsi="Arial" w:cs="Arial"/>
                 <w:noProof/>
                 <w:webHidden/>
-              </w:rPr>
-            </w:r>
-            <w:r>
-              <w:rPr>
+                <w:sz w:val="20"/>
+                <w:szCs w:val="20"/>
+              </w:rPr>
+            </w:r>
+            <w:r>
+              <w:rPr>
+                <w:rFonts w:ascii="Arial" w:hAnsi="Arial" w:cs="Arial"/>
                 <w:noProof/>
                 <w:webHidden/>
+                <w:sz w:val="20"/>
+                <w:szCs w:val="20"/>
               </w:rPr>
               <w:fldChar w:fldCharType="separate"/>
             </w:r>
             <w:r>
               <w:rPr>
+                <w:rFonts w:ascii="Arial" w:hAnsi="Arial" w:cs="Arial"/>
                 <w:noProof/>
                 <w:webHidden/>
+                <w:sz w:val="20"/>
+                <w:szCs w:val="20"/>
               </w:rPr>
               <w:t>1</w:t>
             </w:r>
             <w:r>
               <w:rPr>
+                <w:rFonts w:ascii="Arial" w:hAnsi="Arial" w:cs="Arial"/>
                 <w:noProof/>
                 <w:webHidden/>
+                <w:sz w:val="20"/>
+                <w:szCs w:val="20"/>
               </w:rPr>
               <w:fldChar w:fldCharType="end"/>
             </w:r>
@@ -357,8 +418,10 @@
               <w:tab w:val="right" w:leader="dot" w:pos="8494"/>
             </w:tabs>
             <w:rPr>
-              <w:rFonts w:asciiTheme="minorHAnsi" w:eastAsiaTheme="minorEastAsia" w:hAnsiTheme="minorHAnsi"/>
+              <w:rFonts w:ascii="Arial" w:eastAsiaTheme="minorEastAsia" w:hAnsi="Arial" w:cs="Arial"/>
               <w:noProof/>
+              <w:sz w:val="20"/>
+              <w:szCs w:val="20"/>
               <w:lang w:eastAsia="pt-BR"/>
             </w:rPr>
           </w:pPr>
@@ -366,14 +429,19 @@
             <w:r>
               <w:rPr>
                 <w:rStyle w:val="Hyperlink"/>
-                <w:noProof/>
+                <w:rFonts w:ascii="Arial" w:hAnsi="Arial" w:cs="Arial"/>
+                <w:noProof/>
+                <w:sz w:val="20"/>
+                <w:szCs w:val="20"/>
               </w:rPr>
               <w:t>2</w:t>
             </w:r>
             <w:r>
               <w:rPr>
-                <w:rFonts w:asciiTheme="minorHAnsi" w:eastAsiaTheme="minorEastAsia" w:hAnsiTheme="minorHAnsi"/>
-                <w:noProof/>
+                <w:rFonts w:ascii="Arial" w:eastAsiaTheme="minorEastAsia" w:hAnsi="Arial" w:cs="Arial"/>
+                <w:noProof/>
+                <w:sz w:val="20"/>
+                <w:szCs w:val="20"/>
                 <w:lang w:eastAsia="pt-BR"/>
               </w:rPr>
               <w:tab/>
@@ -381,55 +449,79 @@
             <w:r>
               <w:rPr>
                 <w:rStyle w:val="Hyperlink"/>
-                <w:noProof/>
+                <w:rFonts w:ascii="Arial" w:hAnsi="Arial" w:cs="Arial"/>
+                <w:noProof/>
+                <w:sz w:val="20"/>
+                <w:szCs w:val="20"/>
               </w:rPr>
               <w:t>Requisitos Mínimos</w:t>
             </w:r>
             <w:r>
               <w:rPr>
+                <w:rFonts w:ascii="Arial" w:hAnsi="Arial" w:cs="Arial"/>
                 <w:noProof/>
                 <w:webHidden/>
+                <w:sz w:val="20"/>
+                <w:szCs w:val="20"/>
               </w:rPr>
               <w:tab/>
             </w:r>
             <w:r>
               <w:rPr>
+                <w:rFonts w:ascii="Arial" w:hAnsi="Arial" w:cs="Arial"/>
                 <w:noProof/>
                 <w:webHidden/>
+                <w:sz w:val="20"/>
+                <w:szCs w:val="20"/>
               </w:rPr>
               <w:fldChar w:fldCharType="begin"/>
             </w:r>
             <w:r>
               <w:rPr>
+                <w:rFonts w:ascii="Arial" w:hAnsi="Arial" w:cs="Arial"/>
                 <w:noProof/>
                 <w:webHidden/>
+                <w:sz w:val="20"/>
+                <w:szCs w:val="20"/>
               </w:rPr>
               <w:instrText xml:space="preserve"> PAGEREF _Toc130203928 \h </w:instrText>
             </w:r>
             <w:r>
               <w:rPr>
+                <w:rFonts w:ascii="Arial" w:hAnsi="Arial" w:cs="Arial"/>
                 <w:noProof/>
                 <w:webHidden/>
-              </w:rPr>
-            </w:r>
-            <w:r>
-              <w:rPr>
+                <w:sz w:val="20"/>
+                <w:szCs w:val="20"/>
+              </w:rPr>
+            </w:r>
+            <w:r>
+              <w:rPr>
+                <w:rFonts w:ascii="Arial" w:hAnsi="Arial" w:cs="Arial"/>
                 <w:noProof/>
                 <w:webHidden/>
+                <w:sz w:val="20"/>
+                <w:szCs w:val="20"/>
               </w:rPr>
               <w:fldChar w:fldCharType="separate"/>
             </w:r>
             <w:r>
               <w:rPr>
+                <w:rFonts w:ascii="Arial" w:hAnsi="Arial" w:cs="Arial"/>
                 <w:noProof/>
                 <w:webHidden/>
+                <w:sz w:val="20"/>
+                <w:szCs w:val="20"/>
               </w:rPr>
               <w:t>1</w:t>
             </w:r>
             <w:r>
               <w:rPr>
+                <w:rFonts w:ascii="Arial" w:hAnsi="Arial" w:cs="Arial"/>
                 <w:noProof/>
                 <w:webHidden/>
+                <w:sz w:val="20"/>
+                <w:szCs w:val="20"/>
               </w:rPr>
               <w:fldChar w:fldCharType="end"/>
             </w:r>
@@ -443,8 +535,10 @@
               <w:tab w:val="right" w:leader="dot" w:pos="8494"/>
             </w:tabs>
             <w:rPr>
-              <w:rFonts w:asciiTheme="minorHAnsi" w:eastAsiaTheme="minorEastAsia" w:hAnsiTheme="minorHAnsi"/>
+              <w:rFonts w:ascii="Arial" w:eastAsiaTheme="minorEastAsia" w:hAnsi="Arial" w:cs="Arial"/>
               <w:noProof/>
+              <w:sz w:val="20"/>
+              <w:szCs w:val="20"/>
               <w:lang w:eastAsia="pt-BR"/>
             </w:rPr>
           </w:pPr>
@@ -452,14 +546,19 @@
             <w:r>
               <w:rPr>
                 <w:rStyle w:val="Hyperlink"/>
-                <w:noProof/>
+                <w:rFonts w:ascii="Arial" w:hAnsi="Arial" w:cs="Arial"/>
+                <w:noProof/>
+                <w:sz w:val="20"/>
+                <w:szCs w:val="20"/>
               </w:rPr>
               <w:t>3</w:t>
             </w:r>
             <w:r>
               <w:rPr>
-                <w:rFonts w:asciiTheme="minorHAnsi" w:eastAsiaTheme="minorEastAsia" w:hAnsiTheme="minorHAnsi"/>
-                <w:noProof/>
+                <w:rFonts w:ascii="Arial" w:eastAsiaTheme="minorEastAsia" w:hAnsi="Arial" w:cs="Arial"/>
+                <w:noProof/>
+                <w:sz w:val="20"/>
+                <w:szCs w:val="20"/>
                 <w:lang w:eastAsia="pt-BR"/>
               </w:rPr>
               <w:tab/>
@@ -467,55 +566,79 @@
             <w:r>
               <w:rPr>
                 <w:rStyle w:val="Hyperlink"/>
-                <w:noProof/>
+                <w:rFonts w:ascii="Arial" w:hAnsi="Arial" w:cs="Arial"/>
+                <w:noProof/>
+                <w:sz w:val="20"/>
+                <w:szCs w:val="20"/>
               </w:rPr>
               <w:t>Escopo do Entregável</w:t>
             </w:r>
             <w:r>
               <w:rPr>
+                <w:rFonts w:ascii="Arial" w:hAnsi="Arial" w:cs="Arial"/>
                 <w:noProof/>
                 <w:webHidden/>
+                <w:sz w:val="20"/>
+                <w:szCs w:val="20"/>
               </w:rPr>
               <w:tab/>
             </w:r>
             <w:r>
               <w:rPr>
+                <w:rFonts w:ascii="Arial" w:hAnsi="Arial" w:cs="Arial"/>
                 <w:noProof/>
                 <w:webHidden/>
+                <w:sz w:val="20"/>
+                <w:szCs w:val="20"/>
               </w:rPr>
               <w:fldChar w:fldCharType="begin"/>
             </w:r>
             <w:r>
               <w:rPr>
+                <w:rFonts w:ascii="Arial" w:hAnsi="Arial" w:cs="Arial"/>
                 <w:noProof/>
                 <w:webHidden/>
+                <w:sz w:val="20"/>
+                <w:szCs w:val="20"/>
               </w:rPr>
               <w:instrText xml:space="preserve"> PAGEREF _Toc130203929 \h </w:instrText>
             </w:r>
             <w:r>
               <w:rPr>
+                <w:rFonts w:ascii="Arial" w:hAnsi="Arial" w:cs="Arial"/>
                 <w:noProof/>
                 <w:webHidden/>
-              </w:rPr>
-            </w:r>
-            <w:r>
-              <w:rPr>
+                <w:sz w:val="20"/>
+                <w:szCs w:val="20"/>
+              </w:rPr>
+            </w:r>
+            <w:r>
+              <w:rPr>
+                <w:rFonts w:ascii="Arial" w:hAnsi="Arial" w:cs="Arial"/>
                 <w:noProof/>
                 <w:webHidden/>
+                <w:sz w:val="20"/>
+                <w:szCs w:val="20"/>
               </w:rPr>
               <w:fldChar w:fldCharType="separate"/>
             </w:r>
             <w:r>
               <w:rPr>
+                <w:rFonts w:ascii="Arial" w:hAnsi="Arial" w:cs="Arial"/>
                 <w:noProof/>
                 <w:webHidden/>
+                <w:sz w:val="20"/>
+                <w:szCs w:val="20"/>
               </w:rPr>
               <w:t>1</w:t>
             </w:r>
             <w:r>
               <w:rPr>
+                <w:rFonts w:ascii="Arial" w:hAnsi="Arial" w:cs="Arial"/>
                 <w:noProof/>
                 <w:webHidden/>
+                <w:sz w:val="20"/>
+                <w:szCs w:val="20"/>
               </w:rPr>
               <w:fldChar w:fldCharType="end"/>
             </w:r>
@@ -529,8 +652,10 @@
               <w:tab w:val="right" w:leader="dot" w:pos="8494"/>
             </w:tabs>
             <w:rPr>
-              <w:rFonts w:asciiTheme="minorHAnsi" w:eastAsiaTheme="minorEastAsia" w:hAnsiTheme="minorHAnsi"/>
+              <w:rFonts w:ascii="Arial" w:eastAsiaTheme="minorEastAsia" w:hAnsi="Arial" w:cs="Arial"/>
               <w:noProof/>
+              <w:sz w:val="20"/>
+              <w:szCs w:val="20"/>
               <w:lang w:eastAsia="pt-BR"/>
             </w:rPr>
           </w:pPr>
@@ -538,14 +663,19 @@
             <w:r>
               <w:rPr>
                 <w:rStyle w:val="Hyperlink"/>
-                <w:noProof/>
+                <w:rFonts w:ascii="Arial" w:hAnsi="Arial" w:cs="Arial"/>
+                <w:noProof/>
+                <w:sz w:val="20"/>
+                <w:szCs w:val="20"/>
               </w:rPr>
               <w:t>4</w:t>
             </w:r>
             <w:r>
               <w:rPr>
-                <w:rFonts w:asciiTheme="minorHAnsi" w:eastAsiaTheme="minorEastAsia" w:hAnsiTheme="minorHAnsi"/>
-                <w:noProof/>
+                <w:rFonts w:ascii="Arial" w:eastAsiaTheme="minorEastAsia" w:hAnsi="Arial" w:cs="Arial"/>
+                <w:noProof/>
+                <w:sz w:val="20"/>
+                <w:szCs w:val="20"/>
                 <w:lang w:eastAsia="pt-BR"/>
               </w:rPr>
               <w:tab/>
@@ -553,55 +683,79 @@
             <w:r>
               <w:rPr>
                 <w:rStyle w:val="Hyperlink"/>
-                <w:noProof/>
+                <w:rFonts w:ascii="Arial" w:hAnsi="Arial" w:cs="Arial"/>
+                <w:noProof/>
+                <w:sz w:val="20"/>
+                <w:szCs w:val="20"/>
               </w:rPr>
               <w:t>Metodologia</w:t>
             </w:r>
             <w:r>
               <w:rPr>
+                <w:rFonts w:ascii="Arial" w:hAnsi="Arial" w:cs="Arial"/>
                 <w:noProof/>
                 <w:webHidden/>
+                <w:sz w:val="20"/>
+                <w:szCs w:val="20"/>
               </w:rPr>
               <w:tab/>
             </w:r>
             <w:r>
               <w:rPr>
+                <w:rFonts w:ascii="Arial" w:hAnsi="Arial" w:cs="Arial"/>
                 <w:noProof/>
                 <w:webHidden/>
+                <w:sz w:val="20"/>
+                <w:szCs w:val="20"/>
               </w:rPr>
               <w:fldChar w:fldCharType="begin"/>
             </w:r>
             <w:r>
               <w:rPr>
+                <w:rFonts w:ascii="Arial" w:hAnsi="Arial" w:cs="Arial"/>
                 <w:noProof/>
                 <w:webHidden/>
+                <w:sz w:val="20"/>
+                <w:szCs w:val="20"/>
               </w:rPr>
               <w:instrText xml:space="preserve"> PAGEREF _Toc130203930 \h </w:instrText>
             </w:r>
             <w:r>
               <w:rPr>
+                <w:rFonts w:ascii="Arial" w:hAnsi="Arial" w:cs="Arial"/>
                 <w:noProof/>
                 <w:webHidden/>
-              </w:rPr>
-            </w:r>
-            <w:r>
-              <w:rPr>
+                <w:sz w:val="20"/>
+                <w:szCs w:val="20"/>
+              </w:rPr>
+            </w:r>
+            <w:r>
+              <w:rPr>
+                <w:rFonts w:ascii="Arial" w:hAnsi="Arial" w:cs="Arial"/>
                 <w:noProof/>
                 <w:webHidden/>
+                <w:sz w:val="20"/>
+                <w:szCs w:val="20"/>
               </w:rPr>
               <w:fldChar w:fldCharType="separate"/>
             </w:r>
             <w:r>
               <w:rPr>
+                <w:rFonts w:ascii="Arial" w:hAnsi="Arial" w:cs="Arial"/>
                 <w:noProof/>
                 <w:webHidden/>
+                <w:sz w:val="20"/>
+                <w:szCs w:val="20"/>
               </w:rPr>
               <w:t>1</w:t>
             </w:r>
             <w:r>
               <w:rPr>
+                <w:rFonts w:ascii="Arial" w:hAnsi="Arial" w:cs="Arial"/>
                 <w:noProof/>
                 <w:webHidden/>
+                <w:sz w:val="20"/>
+                <w:szCs w:val="20"/>
               </w:rPr>
               <w:fldChar w:fldCharType="end"/>
             </w:r>
@@ -615,8 +769,10 @@
               <w:tab w:val="right" w:leader="dot" w:pos="8494"/>
             </w:tabs>
             <w:rPr>
-              <w:rFonts w:asciiTheme="minorHAnsi" w:eastAsiaTheme="minorEastAsia" w:hAnsiTheme="minorHAnsi"/>
+              <w:rFonts w:ascii="Arial" w:eastAsiaTheme="minorEastAsia" w:hAnsi="Arial" w:cs="Arial"/>
               <w:noProof/>
+              <w:sz w:val="20"/>
+              <w:szCs w:val="20"/>
               <w:lang w:eastAsia="pt-BR"/>
             </w:rPr>
           </w:pPr>
@@ -624,14 +780,19 @@
             <w:r>
               <w:rPr>
                 <w:rStyle w:val="Hyperlink"/>
-                <w:noProof/>
+                <w:rFonts w:ascii="Arial" w:hAnsi="Arial" w:cs="Arial"/>
+                <w:noProof/>
+                <w:sz w:val="20"/>
+                <w:szCs w:val="20"/>
               </w:rPr>
               <w:t>5</w:t>
             </w:r>
             <w:r>
               <w:rPr>
-                <w:rFonts w:asciiTheme="minorHAnsi" w:eastAsiaTheme="minorEastAsia" w:hAnsiTheme="minorHAnsi"/>
-                <w:noProof/>
+                <w:rFonts w:ascii="Arial" w:eastAsiaTheme="minorEastAsia" w:hAnsi="Arial" w:cs="Arial"/>
+                <w:noProof/>
+                <w:sz w:val="20"/>
+                <w:szCs w:val="20"/>
                 <w:lang w:eastAsia="pt-BR"/>
               </w:rPr>
               <w:tab/>
@@ -639,55 +800,79 @@
             <w:r>
               <w:rPr>
                 <w:rStyle w:val="Hyperlink"/>
-                <w:noProof/>
+                <w:rFonts w:ascii="Arial" w:hAnsi="Arial" w:cs="Arial"/>
+                <w:noProof/>
+                <w:sz w:val="20"/>
+                <w:szCs w:val="20"/>
               </w:rPr>
               <w:t>Premissas</w:t>
             </w:r>
             <w:r>
               <w:rPr>
+                <w:rFonts w:ascii="Arial" w:hAnsi="Arial" w:cs="Arial"/>
                 <w:noProof/>
                 <w:webHidden/>
+                <w:sz w:val="20"/>
+                <w:szCs w:val="20"/>
               </w:rPr>
               <w:tab/>
             </w:r>
             <w:r>
               <w:rPr>
+                <w:rFonts w:ascii="Arial" w:hAnsi="Arial" w:cs="Arial"/>
                 <w:noProof/>
                 <w:webHidden/>
+                <w:sz w:val="20"/>
+                <w:szCs w:val="20"/>
               </w:rPr>
               <w:fldChar w:fldCharType="begin"/>
             </w:r>
             <w:r>
               <w:rPr>
+                <w:rFonts w:ascii="Arial" w:hAnsi="Arial" w:cs="Arial"/>
                 <w:noProof/>
                 <w:webHidden/>
+                <w:sz w:val="20"/>
+                <w:szCs w:val="20"/>
               </w:rPr>
               <w:instrText xml:space="preserve"> PAGEREF _Toc130203931 \h </w:instrText>
             </w:r>
             <w:r>
               <w:rPr>
+                <w:rFonts w:ascii="Arial" w:hAnsi="Arial" w:cs="Arial"/>
                 <w:noProof/>
                 <w:webHidden/>
-              </w:rPr>
-            </w:r>
-            <w:r>
-              <w:rPr>
+                <w:sz w:val="20"/>
+                <w:szCs w:val="20"/>
+              </w:rPr>
+            </w:r>
+            <w:r>
+              <w:rPr>
+                <w:rFonts w:ascii="Arial" w:hAnsi="Arial" w:cs="Arial"/>
                 <w:noProof/>
                 <w:webHidden/>
+                <w:sz w:val="20"/>
+                <w:szCs w:val="20"/>
               </w:rPr>
               <w:fldChar w:fldCharType="separate"/>
             </w:r>
             <w:r>
               <w:rPr>
+                <w:rFonts w:ascii="Arial" w:hAnsi="Arial" w:cs="Arial"/>
                 <w:noProof/>
                 <w:webHidden/>
+                <w:sz w:val="20"/>
+                <w:szCs w:val="20"/>
               </w:rPr>
               <w:t>1</w:t>
             </w:r>
             <w:r>
               <w:rPr>
+                <w:rFonts w:ascii="Arial" w:hAnsi="Arial" w:cs="Arial"/>
                 <w:noProof/>
                 <w:webHidden/>
+                <w:sz w:val="20"/>
+                <w:szCs w:val="20"/>
               </w:rPr>
               <w:fldChar w:fldCharType="end"/>
             </w:r>
@@ -701,8 +886,10 @@
               <w:tab w:val="right" w:leader="dot" w:pos="8494"/>
             </w:tabs>
             <w:rPr>
-              <w:rFonts w:asciiTheme="minorHAnsi" w:eastAsiaTheme="minorEastAsia" w:hAnsiTheme="minorHAnsi"/>
+              <w:rFonts w:ascii="Arial" w:eastAsiaTheme="minorEastAsia" w:hAnsi="Arial" w:cs="Arial"/>
               <w:noProof/>
+              <w:sz w:val="20"/>
+              <w:szCs w:val="20"/>
               <w:lang w:eastAsia="pt-BR"/>
             </w:rPr>
           </w:pPr>
@@ -710,14 +897,19 @@
             <w:r>
               <w:rPr>
                 <w:rStyle w:val="Hyperlink"/>
-                <w:noProof/>
+                <w:rFonts w:ascii="Arial" w:hAnsi="Arial" w:cs="Arial"/>
+                <w:noProof/>
+                <w:sz w:val="20"/>
+                <w:szCs w:val="20"/>
               </w:rPr>
               <w:t>6</w:t>
             </w:r>
             <w:r>
               <w:rPr>
-                <w:rFonts w:asciiTheme="minorHAnsi" w:eastAsiaTheme="minorEastAsia" w:hAnsiTheme="minorHAnsi"/>
-                <w:noProof/>
+                <w:rFonts w:ascii="Arial" w:eastAsiaTheme="minorEastAsia" w:hAnsi="Arial" w:cs="Arial"/>
+                <w:noProof/>
+                <w:sz w:val="20"/>
+                <w:szCs w:val="20"/>
                 <w:lang w:eastAsia="pt-BR"/>
               </w:rPr>
               <w:tab/>
@@ -725,55 +917,79 @@
             <w:r>
               <w:rPr>
                 <w:rStyle w:val="Hyperlink"/>
-                <w:noProof/>
+                <w:rFonts w:ascii="Arial" w:hAnsi="Arial" w:cs="Arial"/>
+                <w:noProof/>
+                <w:sz w:val="20"/>
+                <w:szCs w:val="20"/>
               </w:rPr>
               <w:t>Variáveis utilizadas</w:t>
             </w:r>
             <w:r>
               <w:rPr>
+                <w:rFonts w:ascii="Arial" w:hAnsi="Arial" w:cs="Arial"/>
                 <w:noProof/>
                 <w:webHidden/>
+                <w:sz w:val="20"/>
+                <w:szCs w:val="20"/>
               </w:rPr>
               <w:tab/>
             </w:r>
             <w:r>
               <w:rPr>
+                <w:rFonts w:ascii="Arial" w:hAnsi="Arial" w:cs="Arial"/>
                 <w:noProof/>
                 <w:webHidden/>
+                <w:sz w:val="20"/>
+                <w:szCs w:val="20"/>
               </w:rPr>
               <w:fldChar w:fldCharType="begin"/>
             </w:r>
             <w:r>
               <w:rPr>
+                <w:rFonts w:ascii="Arial" w:hAnsi="Arial" w:cs="Arial"/>
                 <w:noProof/>
                 <w:webHidden/>
+                <w:sz w:val="20"/>
+                <w:szCs w:val="20"/>
               </w:rPr>
               <w:instrText xml:space="preserve"> PAGEREF _Toc130203932 \h </w:instrText>
             </w:r>
             <w:r>
               <w:rPr>
+                <w:rFonts w:ascii="Arial" w:hAnsi="Arial" w:cs="Arial"/>
                 <w:noProof/>
                 <w:webHidden/>
-              </w:rPr>
-            </w:r>
-            <w:r>
-              <w:rPr>
+                <w:sz w:val="20"/>
+                <w:szCs w:val="20"/>
+              </w:rPr>
+            </w:r>
+            <w:r>
+              <w:rPr>
+                <w:rFonts w:ascii="Arial" w:hAnsi="Arial" w:cs="Arial"/>
                 <w:noProof/>
                 <w:webHidden/>
+                <w:sz w:val="20"/>
+                <w:szCs w:val="20"/>
               </w:rPr>
               <w:fldChar w:fldCharType="separate"/>
             </w:r>
             <w:r>
               <w:rPr>
+                <w:rFonts w:ascii="Arial" w:hAnsi="Arial" w:cs="Arial"/>
                 <w:noProof/>
                 <w:webHidden/>
+                <w:sz w:val="20"/>
+                <w:szCs w:val="20"/>
               </w:rPr>
               <w:t>2</w:t>
             </w:r>
             <w:r>
               <w:rPr>
+                <w:rFonts w:ascii="Arial" w:hAnsi="Arial" w:cs="Arial"/>
                 <w:noProof/>
                 <w:webHidden/>
+                <w:sz w:val="20"/>
+                <w:szCs w:val="20"/>
               </w:rPr>
               <w:fldChar w:fldCharType="end"/>
             </w:r>
@@ -787,8 +1003,10 @@
               <w:tab w:val="right" w:leader="dot" w:pos="8494"/>
             </w:tabs>
             <w:rPr>
-              <w:rFonts w:asciiTheme="minorHAnsi" w:eastAsiaTheme="minorEastAsia" w:hAnsiTheme="minorHAnsi"/>
+              <w:rFonts w:ascii="Arial" w:eastAsiaTheme="minorEastAsia" w:hAnsi="Arial" w:cs="Arial"/>
               <w:noProof/>
+              <w:sz w:val="20"/>
+              <w:szCs w:val="20"/>
               <w:lang w:eastAsia="pt-BR"/>
             </w:rPr>
           </w:pPr>
@@ -796,14 +1014,19 @@
             <w:r>
               <w:rPr>
                 <w:rStyle w:val="Hyperlink"/>
-                <w:noProof/>
+                <w:rFonts w:ascii="Arial" w:hAnsi="Arial" w:cs="Arial"/>
+                <w:noProof/>
+                <w:sz w:val="20"/>
+                <w:szCs w:val="20"/>
               </w:rPr>
               <w:t>7</w:t>
             </w:r>
             <w:r>
               <w:rPr>
-                <w:rFonts w:asciiTheme="minorHAnsi" w:eastAsiaTheme="minorEastAsia" w:hAnsiTheme="minorHAnsi"/>
-                <w:noProof/>
+                <w:rFonts w:ascii="Arial" w:eastAsiaTheme="minorEastAsia" w:hAnsi="Arial" w:cs="Arial"/>
+                <w:noProof/>
+                <w:sz w:val="20"/>
+                <w:szCs w:val="20"/>
                 <w:lang w:eastAsia="pt-BR"/>
               </w:rPr>
               <w:tab/>
@@ -811,55 +1034,79 @@
             <w:r>
               <w:rPr>
                 <w:rStyle w:val="Hyperlink"/>
-                <w:noProof/>
+                <w:rFonts w:ascii="Arial" w:hAnsi="Arial" w:cs="Arial"/>
+                <w:noProof/>
+                <w:sz w:val="20"/>
+                <w:szCs w:val="20"/>
               </w:rPr>
               <w:t>Fontes utilizadas</w:t>
             </w:r>
             <w:r>
               <w:rPr>
+                <w:rFonts w:ascii="Arial" w:hAnsi="Arial" w:cs="Arial"/>
                 <w:noProof/>
                 <w:webHidden/>
+                <w:sz w:val="20"/>
+                <w:szCs w:val="20"/>
               </w:rPr>
               <w:tab/>
             </w:r>
             <w:r>
               <w:rPr>
+                <w:rFonts w:ascii="Arial" w:hAnsi="Arial" w:cs="Arial"/>
                 <w:noProof/>
                 <w:webHidden/>
+                <w:sz w:val="20"/>
+                <w:szCs w:val="20"/>
               </w:rPr>
               <w:fldChar w:fldCharType="begin"/>
             </w:r>
             <w:r>
               <w:rPr>
+                <w:rFonts w:ascii="Arial" w:hAnsi="Arial" w:cs="Arial"/>
                 <w:noProof/>
                 <w:webHidden/>
+                <w:sz w:val="20"/>
+                <w:szCs w:val="20"/>
               </w:rPr>
               <w:instrText xml:space="preserve"> PAGEREF _Toc130203933 \h </w:instrText>
             </w:r>
             <w:r>
               <w:rPr>
+                <w:rFonts w:ascii="Arial" w:hAnsi="Arial" w:cs="Arial"/>
                 <w:noProof/>
                 <w:webHidden/>
-              </w:rPr>
-            </w:r>
-            <w:r>
-              <w:rPr>
+                <w:sz w:val="20"/>
+                <w:szCs w:val="20"/>
+              </w:rPr>
+            </w:r>
+            <w:r>
+              <w:rPr>
+                <w:rFonts w:ascii="Arial" w:hAnsi="Arial" w:cs="Arial"/>
                 <w:noProof/>
                 <w:webHidden/>
+                <w:sz w:val="20"/>
+                <w:szCs w:val="20"/>
               </w:rPr>
               <w:fldChar w:fldCharType="separate"/>
             </w:r>
             <w:r>
               <w:rPr>
+                <w:rFonts w:ascii="Arial" w:hAnsi="Arial" w:cs="Arial"/>
                 <w:noProof/>
                 <w:webHidden/>
+                <w:sz w:val="20"/>
+                <w:szCs w:val="20"/>
               </w:rPr>
               <w:t>2</w:t>
             </w:r>
             <w:r>
               <w:rPr>
+                <w:rFonts w:ascii="Arial" w:hAnsi="Arial" w:cs="Arial"/>
                 <w:noProof/>
                 <w:webHidden/>
+                <w:sz w:val="20"/>
+                <w:szCs w:val="20"/>
               </w:rPr>
               <w:fldChar w:fldCharType="end"/>
             </w:r>
@@ -873,8 +1120,10 @@
               <w:tab w:val="right" w:leader="dot" w:pos="8494"/>
             </w:tabs>
             <w:rPr>
-              <w:rFonts w:asciiTheme="minorHAnsi" w:eastAsiaTheme="minorEastAsia" w:hAnsiTheme="minorHAnsi"/>
+              <w:rFonts w:ascii="Arial" w:eastAsiaTheme="minorEastAsia" w:hAnsi="Arial" w:cs="Arial"/>
               <w:noProof/>
+              <w:sz w:val="20"/>
+              <w:szCs w:val="20"/>
               <w:lang w:eastAsia="pt-BR"/>
             </w:rPr>
           </w:pPr>
@@ -882,14 +1131,19 @@
             <w:r>
               <w:rPr>
                 <w:rStyle w:val="Hyperlink"/>
-                <w:noProof/>
+                <w:rFonts w:ascii="Arial" w:hAnsi="Arial" w:cs="Arial"/>
+                <w:noProof/>
+                <w:sz w:val="20"/>
+                <w:szCs w:val="20"/>
               </w:rPr>
               <w:t>8</w:t>
             </w:r>
             <w:r>
               <w:rPr>
-                <w:rFonts w:asciiTheme="minorHAnsi" w:eastAsiaTheme="minorEastAsia" w:hAnsiTheme="minorHAnsi"/>
-                <w:noProof/>
+                <w:rFonts w:ascii="Arial" w:eastAsiaTheme="minorEastAsia" w:hAnsi="Arial" w:cs="Arial"/>
+                <w:noProof/>
+                <w:sz w:val="20"/>
+                <w:szCs w:val="20"/>
                 <w:lang w:eastAsia="pt-BR"/>
               </w:rPr>
               <w:tab/>
@@ -897,55 +1151,79 @@
             <w:r>
               <w:rPr>
                 <w:rStyle w:val="Hyperlink"/>
-                <w:noProof/>
+                <w:rFonts w:ascii="Arial" w:hAnsi="Arial" w:cs="Arial"/>
+                <w:noProof/>
+                <w:sz w:val="20"/>
+                <w:szCs w:val="20"/>
               </w:rPr>
               <w:t>Dicionário de dados</w:t>
             </w:r>
             <w:r>
               <w:rPr>
+                <w:rFonts w:ascii="Arial" w:hAnsi="Arial" w:cs="Arial"/>
                 <w:noProof/>
                 <w:webHidden/>
+                <w:sz w:val="20"/>
+                <w:szCs w:val="20"/>
               </w:rPr>
               <w:tab/>
             </w:r>
             <w:r>
               <w:rPr>
+                <w:rFonts w:ascii="Arial" w:hAnsi="Arial" w:cs="Arial"/>
                 <w:noProof/>
                 <w:webHidden/>
+                <w:sz w:val="20"/>
+                <w:szCs w:val="20"/>
               </w:rPr>
               <w:fldChar w:fldCharType="begin"/>
             </w:r>
             <w:r>
               <w:rPr>
+                <w:rFonts w:ascii="Arial" w:hAnsi="Arial" w:cs="Arial"/>
                 <w:noProof/>
                 <w:webHidden/>
+                <w:sz w:val="20"/>
+                <w:szCs w:val="20"/>
               </w:rPr>
               <w:instrText xml:space="preserve"> PAGEREF _Toc130203934 \h </w:instrText>
             </w:r>
             <w:r>
               <w:rPr>
+                <w:rFonts w:ascii="Arial" w:hAnsi="Arial" w:cs="Arial"/>
                 <w:noProof/>
                 <w:webHidden/>
-              </w:rPr>
-            </w:r>
-            <w:r>
-              <w:rPr>
+                <w:sz w:val="20"/>
+                <w:szCs w:val="20"/>
+              </w:rPr>
+            </w:r>
+            <w:r>
+              <w:rPr>
+                <w:rFonts w:ascii="Arial" w:hAnsi="Arial" w:cs="Arial"/>
                 <w:noProof/>
                 <w:webHidden/>
+                <w:sz w:val="20"/>
+                <w:szCs w:val="20"/>
               </w:rPr>
               <w:fldChar w:fldCharType="separate"/>
             </w:r>
             <w:r>
               <w:rPr>
+                <w:rFonts w:ascii="Arial" w:hAnsi="Arial" w:cs="Arial"/>
                 <w:noProof/>
                 <w:webHidden/>
+                <w:sz w:val="20"/>
+                <w:szCs w:val="20"/>
               </w:rPr>
               <w:t>2</w:t>
             </w:r>
             <w:r>
               <w:rPr>
+                <w:rFonts w:ascii="Arial" w:hAnsi="Arial" w:cs="Arial"/>
                 <w:noProof/>
                 <w:webHidden/>
+                <w:sz w:val="20"/>
+                <w:szCs w:val="20"/>
               </w:rPr>
               <w:fldChar w:fldCharType="end"/>
             </w:r>
@@ -959,8 +1237,10 @@
               <w:tab w:val="right" w:leader="dot" w:pos="8494"/>
             </w:tabs>
             <w:rPr>
-              <w:rFonts w:asciiTheme="minorHAnsi" w:eastAsiaTheme="minorEastAsia" w:hAnsiTheme="minorHAnsi"/>
+              <w:rFonts w:ascii="Arial" w:eastAsiaTheme="minorEastAsia" w:hAnsi="Arial" w:cs="Arial"/>
               <w:noProof/>
+              <w:sz w:val="20"/>
+              <w:szCs w:val="20"/>
               <w:lang w:eastAsia="pt-BR"/>
             </w:rPr>
           </w:pPr>
@@ -968,14 +1248,19 @@
             <w:r>
               <w:rPr>
                 <w:rStyle w:val="Hyperlink"/>
-                <w:noProof/>
+                <w:rFonts w:ascii="Arial" w:hAnsi="Arial" w:cs="Arial"/>
+                <w:noProof/>
+                <w:sz w:val="20"/>
+                <w:szCs w:val="20"/>
               </w:rPr>
               <w:t>9</w:t>
             </w:r>
             <w:r>
               <w:rPr>
-                <w:rFonts w:asciiTheme="minorHAnsi" w:eastAsiaTheme="minorEastAsia" w:hAnsiTheme="minorHAnsi"/>
-                <w:noProof/>
+                <w:rFonts w:ascii="Arial" w:eastAsiaTheme="minorEastAsia" w:hAnsi="Arial" w:cs="Arial"/>
+                <w:noProof/>
+                <w:sz w:val="20"/>
+                <w:szCs w:val="20"/>
                 <w:lang w:eastAsia="pt-BR"/>
               </w:rPr>
               <w:tab/>
@@ -983,55 +1268,79 @@
             <w:r>
               <w:rPr>
                 <w:rStyle w:val="Hyperlink"/>
-                <w:noProof/>
+                <w:rFonts w:ascii="Arial" w:hAnsi="Arial" w:cs="Arial"/>
+                <w:noProof/>
+                <w:sz w:val="20"/>
+                <w:szCs w:val="20"/>
               </w:rPr>
               <w:t>Cronograma de execução</w:t>
             </w:r>
             <w:r>
               <w:rPr>
+                <w:rFonts w:ascii="Arial" w:hAnsi="Arial" w:cs="Arial"/>
                 <w:noProof/>
                 <w:webHidden/>
+                <w:sz w:val="20"/>
+                <w:szCs w:val="20"/>
               </w:rPr>
               <w:tab/>
             </w:r>
             <w:r>
               <w:rPr>
+                <w:rFonts w:ascii="Arial" w:hAnsi="Arial" w:cs="Arial"/>
                 <w:noProof/>
                 <w:webHidden/>
+                <w:sz w:val="20"/>
+                <w:szCs w:val="20"/>
               </w:rPr>
               <w:fldChar w:fldCharType="begin"/>
             </w:r>
             <w:r>
               <w:rPr>
+                <w:rFonts w:ascii="Arial" w:hAnsi="Arial" w:cs="Arial"/>
                 <w:noProof/>
                 <w:webHidden/>
+                <w:sz w:val="20"/>
+                <w:szCs w:val="20"/>
               </w:rPr>
               <w:instrText xml:space="preserve"> PAGEREF _Toc130203935 \h </w:instrText>
             </w:r>
             <w:r>
               <w:rPr>
+                <w:rFonts w:ascii="Arial" w:hAnsi="Arial" w:cs="Arial"/>
                 <w:noProof/>
                 <w:webHidden/>
-              </w:rPr>
-            </w:r>
-            <w:r>
-              <w:rPr>
+                <w:sz w:val="20"/>
+                <w:szCs w:val="20"/>
+              </w:rPr>
+            </w:r>
+            <w:r>
+              <w:rPr>
+                <w:rFonts w:ascii="Arial" w:hAnsi="Arial" w:cs="Arial"/>
                 <w:noProof/>
                 <w:webHidden/>
+                <w:sz w:val="20"/>
+                <w:szCs w:val="20"/>
               </w:rPr>
               <w:fldChar w:fldCharType="separate"/>
             </w:r>
             <w:r>
               <w:rPr>
+                <w:rFonts w:ascii="Arial" w:hAnsi="Arial" w:cs="Arial"/>
                 <w:noProof/>
                 <w:webHidden/>
+                <w:sz w:val="20"/>
+                <w:szCs w:val="20"/>
               </w:rPr>
               <w:t>2</w:t>
             </w:r>
             <w:r>
               <w:rPr>
+                <w:rFonts w:ascii="Arial" w:hAnsi="Arial" w:cs="Arial"/>
                 <w:noProof/>
                 <w:webHidden/>
+                <w:sz w:val="20"/>
+                <w:szCs w:val="20"/>
               </w:rPr>
               <w:fldChar w:fldCharType="end"/>
             </w:r>
@@ -1051,8 +1360,11 @@
           </w:pPr>
           <w:r>
             <w:rPr>
+              <w:rFonts w:ascii="Arial" w:hAnsi="Arial" w:cs="Arial"/>
               <w:b/>
               <w:bCs/>
+              <w:sz w:val="20"/>
+              <w:szCs w:val="20"/>
             </w:rPr>
             <w:fldChar w:fldCharType="end"/>
           </w:r>
@@ -1067,7 +1379,6 @@
       </w:sdtContent>
     </w:sdt>
     <w:p/>
-    <w:p/>
     <w:p>
       <w:pPr>
         <w:pStyle w:val="Ttulo1"/>
@@ -1082,32 +1393,73 @@
       <w:bookmarkEnd w:id="1"/>
     </w:p>
     <w:p>
-      <w:r>
-        <w:t xml:space="preserve">Análise de </w:t>
+      <w:pPr>
+        <w:rPr>
+          <w:rFonts w:ascii="Arial" w:hAnsi="Arial" w:cs="Arial"/>
+          <w:sz w:val="20"/>
+          <w:szCs w:val="20"/>
+        </w:rPr>
+      </w:pPr>
+    </w:p>
+    <w:p>
+      <w:pPr>
+        <w:spacing w:line="360" w:lineRule="auto"/>
+        <w:ind w:firstLine="851"/>
+        <w:jc w:val="both"/>
+        <w:rPr>
+          <w:rFonts w:ascii="Arial" w:hAnsi="Arial" w:cs="Arial"/>
+          <w:sz w:val="20"/>
+          <w:szCs w:val="20"/>
+        </w:rPr>
+      </w:pPr>
+      <w:r>
+        <w:rPr>
+          <w:rFonts w:ascii="Arial" w:hAnsi="Arial" w:cs="Arial"/>
+          <w:sz w:val="20"/>
+          <w:szCs w:val="20"/>
+        </w:rPr>
+        <w:t>Análise de Recência, Frequência e valor</w:t>
+      </w:r>
+      <w:r>
+        <w:rPr>
+          <w:rFonts w:ascii="Arial" w:hAnsi="Arial" w:cs="Arial"/>
+          <w:sz w:val="20"/>
+          <w:szCs w:val="20"/>
+        </w:rPr>
+        <w:t xml:space="preserve"> que resulta em a</w:t>
+      </w:r>
+      <w:r>
+        <w:rPr>
+          <w:rFonts w:ascii="Arial" w:hAnsi="Arial" w:cs="Arial"/>
+          <w:sz w:val="20"/>
+          <w:szCs w:val="20"/>
+        </w:rPr>
+        <w:t xml:space="preserve">grupamento dos </w:t>
       </w:r>
       <w:proofErr w:type="spellStart"/>
       <w:r>
-        <w:t>Recência</w:t>
+        <w:rPr>
+          <w:rFonts w:ascii="Arial" w:hAnsi="Arial" w:cs="Arial"/>
+          <w:sz w:val="20"/>
+          <w:szCs w:val="20"/>
+        </w:rPr>
+        <w:t>pdv’s</w:t>
       </w:r>
       <w:proofErr w:type="spellEnd"/>
       <w:r>
-        <w:t>, Frequência e valor</w:t>
-      </w:r>
-      <w:r>
-        <w:t xml:space="preserve"> que resulta em a</w:t>
-      </w:r>
-      <w:r>
-        <w:t xml:space="preserve">grupamento dos </w:t>
-      </w:r>
-      <w:proofErr w:type="spellStart"/>
-      <w:r>
-        <w:t>pdv’s</w:t>
-      </w:r>
-      <w:proofErr w:type="spellEnd"/>
-      <w:r>
+        <w:rPr>
+          <w:rFonts w:ascii="Arial" w:hAnsi="Arial" w:cs="Arial"/>
+          <w:sz w:val="20"/>
+          <w:szCs w:val="20"/>
+        </w:rPr>
         <w:t xml:space="preserve"> para entendimento dos mais valiosos</w:t>
       </w:r>
       <w:r>
+        <w:rPr>
+          <w:rFonts w:ascii="Arial" w:hAnsi="Arial" w:cs="Arial"/>
+          <w:sz w:val="20"/>
+          <w:szCs w:val="20"/>
+        </w:rPr>
         <w:t>.</w:t>
       </w:r>
     </w:p>
@@ -1122,47 +1474,399 @@
       </w:r>
       <w:bookmarkEnd w:id="2"/>
     </w:p>
-    <w:p/>
+    <w:p>
+      <w:pPr>
+        <w:rPr>
+          <w:rFonts w:ascii="Arial" w:hAnsi="Arial" w:cs="Arial"/>
+          <w:sz w:val="20"/>
+          <w:szCs w:val="20"/>
+        </w:rPr>
+      </w:pPr>
+    </w:p>
+    <w:p>
+      <w:pPr>
+        <w:pStyle w:val="Comments"/>
+      </w:pPr>
+      <w:r>
+        <w:t>Uso da</w:t>
+      </w:r>
+      <w:r>
+        <w:t xml:space="preserve"> base de</w:t>
+      </w:r>
+      <w:r>
+        <w:t xml:space="preserve"> venda </w:t>
+      </w:r>
+      <w:proofErr w:type="spellStart"/>
+      <w:r>
+        <w:t>sell</w:t>
+      </w:r>
+      <w:proofErr w:type="spellEnd"/>
+      <w:r>
+        <w:t>-in</w:t>
+      </w:r>
+      <w:r>
+        <w:t xml:space="preserve"> (SQL)</w:t>
+      </w:r>
+      <w:r>
+        <w:t>.</w:t>
+      </w:r>
+    </w:p>
+    <w:p>
+      <w:pPr>
+        <w:pStyle w:val="Ttulo1"/>
+      </w:pPr>
+      <w:bookmarkStart w:id="3" w:name="_Toc383380606"/>
+      <w:bookmarkStart w:id="4" w:name="_Toc130203929"/>
+      <w:r>
+        <w:t xml:space="preserve">Escopo do </w:t>
+      </w:r>
+      <w:bookmarkEnd w:id="3"/>
+      <w:r>
+        <w:t>Entregável</w:t>
+      </w:r>
+      <w:bookmarkEnd w:id="4"/>
+    </w:p>
     <w:p>
       <w:pPr>
         <w:pStyle w:val="Comments"/>
         <w:numPr>
           <w:ilvl w:val="0"/>
-          <w:numId w:val="10"/>
+          <w:numId w:val="0"/>
         </w:numPr>
-      </w:pPr>
-      <w:r>
-        <w:t>Uso da venda média através do MDTR (SQL)</w:t>
-      </w:r>
+        <w:ind w:left="1571"/>
+      </w:pPr>
+    </w:p>
+    <w:p>
+      <w:pPr>
+        <w:spacing w:line="360" w:lineRule="auto"/>
+        <w:ind w:firstLine="851"/>
+        <w:jc w:val="both"/>
+        <w:rPr>
+          <w:rFonts w:ascii="Arial" w:hAnsi="Arial" w:cs="Arial"/>
+          <w:sz w:val="20"/>
+          <w:szCs w:val="20"/>
+        </w:rPr>
+      </w:pPr>
+      <w:r>
+        <w:rPr>
+          <w:rFonts w:ascii="Arial" w:hAnsi="Arial" w:cs="Arial"/>
+          <w:sz w:val="20"/>
+          <w:szCs w:val="20"/>
+        </w:rPr>
+        <w:t xml:space="preserve">As relações entre os prestadores de serviços e as clientes </w:t>
+      </w:r>
+      <w:r>
+        <w:rPr>
+          <w:rFonts w:ascii="Arial" w:hAnsi="Arial" w:cs="Arial"/>
+          <w:sz w:val="20"/>
+          <w:szCs w:val="20"/>
+        </w:rPr>
+        <w:t>têm</w:t>
+      </w:r>
+      <w:r>
+        <w:rPr>
+          <w:rFonts w:ascii="Arial" w:hAnsi="Arial" w:cs="Arial"/>
+          <w:sz w:val="20"/>
+          <w:szCs w:val="20"/>
+        </w:rPr>
+        <w:t xml:space="preserve"> se modificado pelo aumento da concorrência. O estudo de caso abordado teve como objetivo a análise da fidelização de clientes </w:t>
+      </w:r>
+      <w:r>
+        <w:rPr>
+          <w:rFonts w:ascii="Arial" w:hAnsi="Arial" w:cs="Arial"/>
+          <w:sz w:val="20"/>
+          <w:szCs w:val="20"/>
+        </w:rPr>
+        <w:t xml:space="preserve">da </w:t>
+      </w:r>
+      <w:proofErr w:type="spellStart"/>
+      <w:r>
+        <w:rPr>
+          <w:rFonts w:ascii="Arial" w:hAnsi="Arial" w:cs="Arial"/>
+          <w:sz w:val="20"/>
+          <w:szCs w:val="20"/>
+        </w:rPr>
+        <w:t>Hypera</w:t>
+      </w:r>
+      <w:proofErr w:type="spellEnd"/>
+      <w:r>
+        <w:rPr>
+          <w:rFonts w:ascii="Arial" w:hAnsi="Arial" w:cs="Arial"/>
+          <w:sz w:val="20"/>
+          <w:szCs w:val="20"/>
+        </w:rPr>
+        <w:t xml:space="preserve"> Pharma</w:t>
+      </w:r>
+      <w:r>
+        <w:rPr>
+          <w:rFonts w:ascii="Arial" w:hAnsi="Arial" w:cs="Arial"/>
+          <w:sz w:val="20"/>
+          <w:szCs w:val="20"/>
+        </w:rPr>
+        <w:t>, com o auxílio da metodologia RFV (Recência, Frequência e Valor)</w:t>
+      </w:r>
+      <w:r>
+        <w:rPr>
+          <w:rFonts w:ascii="Arial" w:hAnsi="Arial" w:cs="Arial"/>
+          <w:sz w:val="20"/>
+          <w:szCs w:val="20"/>
+        </w:rPr>
+        <w:t xml:space="preserve">. </w:t>
+      </w:r>
+    </w:p>
+    <w:p>
+      <w:pPr>
+        <w:spacing w:line="360" w:lineRule="auto"/>
+        <w:ind w:firstLine="851"/>
+        <w:jc w:val="both"/>
+        <w:rPr>
+          <w:rFonts w:ascii="Arial" w:hAnsi="Arial" w:cs="Arial"/>
+          <w:sz w:val="20"/>
+          <w:szCs w:val="20"/>
+        </w:rPr>
+      </w:pPr>
+      <w:r>
+        <w:rPr>
+          <w:rFonts w:ascii="Arial" w:hAnsi="Arial" w:cs="Arial"/>
+          <w:sz w:val="20"/>
+          <w:szCs w:val="20"/>
+        </w:rPr>
+        <w:t xml:space="preserve">O </w:t>
+      </w:r>
+      <w:r>
+        <w:rPr>
+          <w:rFonts w:ascii="Arial" w:hAnsi="Arial" w:cs="Arial"/>
+          <w:sz w:val="20"/>
+          <w:szCs w:val="20"/>
+        </w:rPr>
+        <w:t>RF</w:t>
+      </w:r>
+      <w:r>
+        <w:rPr>
+          <w:rFonts w:ascii="Arial" w:hAnsi="Arial" w:cs="Arial"/>
+          <w:sz w:val="20"/>
+          <w:szCs w:val="20"/>
+        </w:rPr>
+        <w:t>V</w:t>
+      </w:r>
+      <w:r>
+        <w:rPr>
+          <w:rFonts w:ascii="Arial" w:hAnsi="Arial" w:cs="Arial"/>
+          <w:sz w:val="20"/>
+          <w:szCs w:val="20"/>
+        </w:rPr>
+        <w:t xml:space="preserve"> é uma técnica usada para priorizar os clientes. Recência (R) nos diz quando é a última data de compra.</w:t>
+      </w:r>
+      <w:r>
+        <w:rPr>
+          <w:rFonts w:ascii="Arial" w:hAnsi="Arial" w:cs="Arial"/>
+          <w:sz w:val="20"/>
+          <w:szCs w:val="20"/>
+        </w:rPr>
+        <w:t xml:space="preserve"> </w:t>
+      </w:r>
+      <w:r>
+        <w:rPr>
+          <w:rFonts w:ascii="Arial" w:hAnsi="Arial" w:cs="Arial"/>
+          <w:sz w:val="20"/>
+          <w:szCs w:val="20"/>
+        </w:rPr>
+        <w:t>Frequência (F) nos diz com que frequência eles fazem compras.</w:t>
+      </w:r>
+      <w:r>
+        <w:rPr>
+          <w:rFonts w:ascii="Arial" w:hAnsi="Arial" w:cs="Arial"/>
+          <w:sz w:val="20"/>
+          <w:szCs w:val="20"/>
+        </w:rPr>
+        <w:t xml:space="preserve"> Valor</w:t>
+      </w:r>
+      <w:r>
+        <w:rPr>
+          <w:rFonts w:ascii="Arial" w:hAnsi="Arial" w:cs="Arial"/>
+          <w:sz w:val="20"/>
+          <w:szCs w:val="20"/>
+        </w:rPr>
+        <w:t xml:space="preserve"> (</w:t>
+      </w:r>
+      <w:r>
+        <w:rPr>
+          <w:rFonts w:ascii="Arial" w:hAnsi="Arial" w:cs="Arial"/>
+          <w:sz w:val="20"/>
+          <w:szCs w:val="20"/>
+        </w:rPr>
+        <w:t>V</w:t>
+      </w:r>
+      <w:r>
+        <w:rPr>
+          <w:rFonts w:ascii="Arial" w:hAnsi="Arial" w:cs="Arial"/>
+          <w:sz w:val="20"/>
+          <w:szCs w:val="20"/>
+        </w:rPr>
+        <w:t>) nos diz quão grande é o tamanho médio do ticket. Na verdade, é o valor vitalício do cliente.</w:t>
+      </w:r>
+    </w:p>
+    <w:p>
+      <w:pPr>
+        <w:spacing w:line="360" w:lineRule="auto"/>
+        <w:ind w:firstLine="851"/>
+        <w:jc w:val="both"/>
+        <w:rPr>
+          <w:rFonts w:ascii="Arial" w:hAnsi="Arial" w:cs="Arial"/>
+          <w:sz w:val="20"/>
+          <w:szCs w:val="20"/>
+        </w:rPr>
+      </w:pPr>
+      <w:r>
+        <w:rPr>
+          <w:rFonts w:ascii="Arial" w:hAnsi="Arial" w:cs="Arial"/>
+          <w:sz w:val="20"/>
+          <w:szCs w:val="20"/>
+        </w:rPr>
+        <w:t>Por meio da pesquisa descritiva e quantitativa a partir do uso de dados</w:t>
+      </w:r>
+      <w:r>
+        <w:rPr>
+          <w:rFonts w:ascii="Arial" w:hAnsi="Arial" w:cs="Arial"/>
+          <w:sz w:val="20"/>
+          <w:szCs w:val="20"/>
+        </w:rPr>
+        <w:t xml:space="preserve">, </w:t>
+      </w:r>
+      <w:r>
+        <w:rPr>
+          <w:rFonts w:ascii="Arial" w:hAnsi="Arial" w:cs="Arial"/>
+          <w:sz w:val="20"/>
+          <w:szCs w:val="20"/>
+        </w:rPr>
+        <w:t>buscou-se identificar os clientes de maior valor para a empresa por serem fiéis e representativos quanto ao faturamento.</w:t>
+      </w:r>
+      <w:r>
+        <w:rPr>
+          <w:rFonts w:ascii="Arial" w:hAnsi="Arial" w:cs="Arial"/>
+          <w:sz w:val="20"/>
+          <w:szCs w:val="20"/>
+        </w:rPr>
+        <w:t xml:space="preserve"> </w:t>
+      </w:r>
+      <w:r>
+        <w:rPr>
+          <w:rFonts w:ascii="Arial" w:hAnsi="Arial" w:cs="Arial"/>
+          <w:sz w:val="20"/>
+          <w:szCs w:val="20"/>
+        </w:rPr>
+        <w:t xml:space="preserve">Os dados tratados compreenderam uma leitura do comportamento de </w:t>
+      </w:r>
+      <w:r>
+        <w:rPr>
+          <w:rFonts w:ascii="Arial" w:hAnsi="Arial" w:cs="Arial"/>
+          <w:sz w:val="20"/>
+          <w:szCs w:val="20"/>
+        </w:rPr>
+        <w:t>761</w:t>
+      </w:r>
+      <w:r>
+        <w:rPr>
+          <w:rFonts w:ascii="Arial" w:hAnsi="Arial" w:cs="Arial"/>
+          <w:sz w:val="20"/>
+          <w:szCs w:val="20"/>
+        </w:rPr>
+        <w:t xml:space="preserve"> clientes ao longo de </w:t>
+      </w:r>
+      <w:r>
+        <w:rPr>
+          <w:rFonts w:ascii="Arial" w:hAnsi="Arial" w:cs="Arial"/>
+          <w:sz w:val="20"/>
+          <w:szCs w:val="20"/>
+        </w:rPr>
+        <w:t>5 anos.</w:t>
+      </w:r>
+      <w:r>
+        <w:rPr>
+          <w:rFonts w:ascii="Arial" w:hAnsi="Arial" w:cs="Arial"/>
+          <w:sz w:val="20"/>
+          <w:szCs w:val="20"/>
+        </w:rPr>
+        <w:t xml:space="preserve"> </w:t>
+      </w:r>
+      <w:r>
+        <w:rPr>
+          <w:rFonts w:ascii="Arial" w:hAnsi="Arial" w:cs="Arial"/>
+          <w:sz w:val="20"/>
+          <w:szCs w:val="20"/>
+        </w:rPr>
+        <w:t xml:space="preserve">Diante das análises realizadas, e da estratificação da base de clientes foi </w:t>
+      </w:r>
+      <w:r>
+        <w:rPr>
+          <w:rFonts w:ascii="Arial" w:hAnsi="Arial" w:cs="Arial"/>
+          <w:sz w:val="20"/>
+          <w:szCs w:val="20"/>
+        </w:rPr>
+        <w:lastRenderedPageBreak/>
+        <w:t>possível identificar comportamentos e reportar medidas de retenção aos clientes que não retornaram, bem como, direcionar novas estratégias para favorecer a fidelização dos clientes que frequentam a empresa com maior assiduidade.</w:t>
+      </w:r>
+    </w:p>
+    <w:p>
+      <w:pPr>
+        <w:spacing w:line="360" w:lineRule="auto"/>
+        <w:ind w:firstLine="851"/>
+        <w:jc w:val="both"/>
+        <w:rPr>
+          <w:rFonts w:ascii="Arial" w:hAnsi="Arial" w:cs="Arial"/>
+          <w:sz w:val="20"/>
+          <w:szCs w:val="20"/>
+        </w:rPr>
+      </w:pPr>
+      <w:r>
+        <w:rPr>
+          <w:rFonts w:ascii="Arial" w:hAnsi="Arial" w:cs="Arial"/>
+          <w:sz w:val="20"/>
+          <w:szCs w:val="20"/>
+        </w:rPr>
+        <w:t>Além disto foi criado um sistema de histórico, no qual pode ser observado a influência das ações em cada cliente, avaliando se ocorre a mudança de score e categoria do cliente.</w:t>
+      </w:r>
+    </w:p>
+    <w:p>
+      <w:pPr>
+        <w:spacing w:line="360" w:lineRule="auto"/>
+        <w:ind w:firstLine="851"/>
+        <w:jc w:val="both"/>
+      </w:pPr>
+    </w:p>
+    <w:p>
+      <w:pPr>
+        <w:pStyle w:val="Ttulo1"/>
+      </w:pPr>
+      <w:bookmarkStart w:id="5" w:name="_Toc130203930"/>
+      <w:r>
+        <w:t>Metodologia</w:t>
+      </w:r>
+      <w:bookmarkEnd w:id="5"/>
     </w:p>
     <w:p>
       <w:pPr>
         <w:pStyle w:val="Comments"/>
         <w:numPr>
           <w:ilvl w:val="0"/>
-          <w:numId w:val="10"/>
+          <w:numId w:val="0"/>
         </w:numPr>
       </w:pPr>
-      <w:r>
-        <w:t>Uso de informações de produtos na TUP (SQL)</w:t>
-      </w:r>
     </w:p>
     <w:p>
       <w:pPr>
         <w:pStyle w:val="Comments"/>
         <w:numPr>
           <w:ilvl w:val="0"/>
-          <w:numId w:val="10"/>
+          <w:numId w:val="0"/>
         </w:numPr>
-      </w:pPr>
-      <w:r>
-        <w:t xml:space="preserve">Uso </w:t>
-      </w:r>
-      <w:r>
-        <w:t xml:space="preserve">da base de Preço </w:t>
-      </w:r>
-      <w:r>
-        <w:t>PX (SQL)</w:t>
+        <w:ind w:firstLine="851"/>
+      </w:pPr>
+      <w:r>
+        <w:t>Para cálculo do score RFV, foi identificado o cliente através da rede, a recência através do último dia comprado, frequência através do número total de transações, e valor, sendo tamanho total de compras dividido pelo número total de transações.</w:t>
+      </w:r>
+      <w:r>
+        <w:t xml:space="preserve"> </w:t>
       </w:r>
     </w:p>
     <w:p>
@@ -1170,38 +1874,2615 @@
         <w:pStyle w:val="Comments"/>
         <w:numPr>
           <w:ilvl w:val="0"/>
-          <w:numId w:val="10"/>
+          <w:numId w:val="0"/>
         </w:numPr>
-      </w:pPr>
-      <w:r>
-        <w:t>Uso da base de Ponto de venda (SQL)</w:t>
+        <w:ind w:firstLine="851"/>
+      </w:pPr>
+      <w:r>
+        <w:t xml:space="preserve">Para definir a pontuação </w:t>
+      </w:r>
+      <w:r>
+        <w:t>RFV</w:t>
+      </w:r>
+      <w:r>
+        <w:t xml:space="preserve"> em uma escala de 1 a 5 para cada cliente em termos de atualidade, frequência e valor monetário. 1 é o mais baixo e 5 é o mais alto.</w:t>
+      </w:r>
+      <w:r>
+        <w:t xml:space="preserve"> F</w:t>
+      </w:r>
+      <w:r>
+        <w:t xml:space="preserve">oram classificados </w:t>
+      </w:r>
+      <w:r>
+        <w:t>os registros frequência e valor</w:t>
+      </w:r>
+      <w:r>
+        <w:t xml:space="preserve"> procedendo a distribuição por quintis, estabelecendo notas de 1 a 5 para cada variável.</w:t>
+      </w:r>
+      <w:r>
+        <w:t xml:space="preserve"> Para a variável recência, adotou-se uma metodologia interna em parâmetros que seria interessante para equipe de inteligência de mercado buscando uma maior distinção dos períodos de compras dos clientes. Os scores foram definidos como 5 para até 2 meses da última compra, score 4 de 2 a 7 meses, 3 de 8 a 15 meses, 2 de 16 a 26 meses, e 1 para períodos acima. </w:t>
+      </w:r>
+      <w:r>
+        <w:t xml:space="preserve">Após atribuída a nota pela perspectiva de análise de cada variável foi efetuada a </w:t>
+      </w:r>
+      <w:r>
+        <w:t>concatenação</w:t>
+      </w:r>
+      <w:r>
+        <w:t xml:space="preserve"> das variáveis</w:t>
+      </w:r>
+      <w:r>
+        <w:t>.</w:t>
       </w:r>
     </w:p>
     <w:p>
       <w:pPr>
         <w:pStyle w:val="Comments"/>
-      </w:pPr>
+        <w:numPr>
+          <w:ilvl w:val="0"/>
+          <w:numId w:val="0"/>
+        </w:numPr>
+        <w:ind w:firstLine="851"/>
+      </w:pPr>
+      <w:r>
+        <w:t>Foi criando um banco de dados SQL para registro histórico, podendo avaliar o desempenho das ações sobre os clientes com o decorrer do tempo, além de observar as mudanças de score e segmentos.</w:t>
+      </w:r>
+    </w:p>
+    <w:p>
+      <w:pPr>
+        <w:pStyle w:val="Comments"/>
+        <w:numPr>
+          <w:ilvl w:val="0"/>
+          <w:numId w:val="0"/>
+        </w:numPr>
+        <w:ind w:firstLine="851"/>
+      </w:pPr>
+      <w:r>
+        <w:t xml:space="preserve">Para validação da metodologia, foi adotado um modelo de </w:t>
+      </w:r>
+      <w:proofErr w:type="spellStart"/>
+      <w:r>
+        <w:t>clusterização</w:t>
+      </w:r>
+      <w:proofErr w:type="spellEnd"/>
+      <w:r>
+        <w:t xml:space="preserve"> </w:t>
+      </w:r>
+      <w:r>
+        <w:rPr>
+          <w:i/>
+          <w:iCs/>
+        </w:rPr>
+        <w:t>k-</w:t>
+      </w:r>
+      <w:proofErr w:type="spellStart"/>
+      <w:r>
+        <w:rPr>
+          <w:i/>
+          <w:iCs/>
+        </w:rPr>
+        <w:t>means</w:t>
+      </w:r>
+      <w:proofErr w:type="spellEnd"/>
+      <w:r>
+        <w:t xml:space="preserve">, no qual o </w:t>
+      </w:r>
+      <w:proofErr w:type="spellStart"/>
+      <w:r>
+        <w:t>dataset</w:t>
+      </w:r>
+      <w:proofErr w:type="spellEnd"/>
+      <w:r>
+        <w:t xml:space="preserve"> continha os dados de recência, frequência, valor e classificação (segmentos). Através do </w:t>
+      </w:r>
+      <w:proofErr w:type="spellStart"/>
+      <w:r>
+        <w:rPr>
+          <w:i/>
+          <w:iCs/>
+        </w:rPr>
+        <w:t>GridSearch</w:t>
+      </w:r>
+      <w:proofErr w:type="spellEnd"/>
+      <w:r>
+        <w:t xml:space="preserve"> da bibliotec</w:t>
+      </w:r>
+      <w:r>
+        <w:t xml:space="preserve">a </w:t>
+      </w:r>
+      <w:proofErr w:type="spellStart"/>
+      <w:r>
+        <w:rPr>
+          <w:i/>
+          <w:iCs/>
+        </w:rPr>
+        <w:t>sci</w:t>
+      </w:r>
+      <w:proofErr w:type="spellEnd"/>
+      <w:r>
+        <w:rPr>
+          <w:i/>
+          <w:iCs/>
+        </w:rPr>
+        <w:t xml:space="preserve">-kit </w:t>
+      </w:r>
+      <w:proofErr w:type="spellStart"/>
+      <w:r>
+        <w:rPr>
+          <w:i/>
+          <w:iCs/>
+        </w:rPr>
+        <w:t>learn</w:t>
+      </w:r>
+      <w:proofErr w:type="spellEnd"/>
+      <w:r>
+        <w:t xml:space="preserve">. O método para </w:t>
+      </w:r>
+      <w:proofErr w:type="spellStart"/>
+      <w:r>
+        <w:rPr>
+          <w:i/>
+          <w:iCs/>
+        </w:rPr>
+        <w:t>machine</w:t>
+      </w:r>
+      <w:proofErr w:type="spellEnd"/>
+      <w:r>
+        <w:rPr>
+          <w:i/>
+          <w:iCs/>
+        </w:rPr>
+        <w:t xml:space="preserve"> </w:t>
+      </w:r>
+      <w:proofErr w:type="spellStart"/>
+      <w:r>
+        <w:rPr>
+          <w:i/>
+          <w:iCs/>
+        </w:rPr>
+        <w:t>learn</w:t>
+      </w:r>
+      <w:proofErr w:type="spellEnd"/>
+      <w:r>
+        <w:t xml:space="preserve"> utilizado foi o </w:t>
+      </w:r>
+      <w:proofErr w:type="spellStart"/>
+      <w:r>
+        <w:rPr>
+          <w:i/>
+          <w:iCs/>
+        </w:rPr>
+        <w:t>RandomForestClassifier</w:t>
+      </w:r>
+      <w:proofErr w:type="spellEnd"/>
+      <w:r>
+        <w:t>.</w:t>
+      </w:r>
+      <w:r>
+        <w:t xml:space="preserve"> Para validação dos resultados foi gerado a </w:t>
+      </w:r>
+      <w:proofErr w:type="spellStart"/>
+      <w:r>
+        <w:t>matrix</w:t>
+      </w:r>
+      <w:proofErr w:type="spellEnd"/>
+      <w:r>
+        <w:t xml:space="preserve"> de confusão e por fim analisado os resultados estatísticos do método, como acurácia, precisão, </w:t>
+      </w:r>
+      <w:proofErr w:type="spellStart"/>
+      <w:r>
+        <w:t>revocação</w:t>
+      </w:r>
+      <w:proofErr w:type="spellEnd"/>
+      <w:r>
+        <w:t xml:space="preserve"> e </w:t>
+      </w:r>
+      <w:r>
+        <w:rPr>
+          <w:i/>
+          <w:iCs/>
+        </w:rPr>
+        <w:t>F1-score</w:t>
+      </w:r>
+      <w:r>
+        <w:t>.</w:t>
+      </w:r>
+    </w:p>
+    <w:p>
+      <w:pPr>
+        <w:spacing w:line="360" w:lineRule="auto"/>
+        <w:jc w:val="both"/>
+        <w:rPr>
+          <w:rFonts w:ascii="Arial" w:hAnsi="Arial" w:cs="Arial"/>
+          <w:sz w:val="20"/>
+          <w:szCs w:val="20"/>
+        </w:rPr>
+      </w:pPr>
+    </w:p>
+    <w:p>
+      <w:pPr>
+        <w:pStyle w:val="Ttulo1"/>
+      </w:pPr>
+      <w:bookmarkStart w:id="6" w:name="_Toc402281712"/>
+      <w:bookmarkStart w:id="7" w:name="_Toc130203931"/>
+      <w:r>
+        <w:t>Premissas</w:t>
+      </w:r>
+      <w:bookmarkEnd w:id="6"/>
+      <w:bookmarkEnd w:id="7"/>
     </w:p>
     <w:p/>
     <w:p>
       <w:pPr>
-        <w:pStyle w:val="Ttulo1"/>
-      </w:pPr>
-      <w:bookmarkStart w:id="3" w:name="_Toc383380606"/>
-      <w:bookmarkStart w:id="4" w:name="_Toc130203929"/>
-      <w:r>
-        <w:t xml:space="preserve">Escopo do </w:t>
-      </w:r>
-      <w:bookmarkEnd w:id="3"/>
-      <w:r>
-        <w:t>Entregável</w:t>
-      </w:r>
-      <w:bookmarkEnd w:id="4"/>
+        <w:spacing w:line="360" w:lineRule="auto"/>
+        <w:ind w:firstLine="851"/>
+        <w:jc w:val="both"/>
+        <w:rPr>
+          <w:rFonts w:ascii="Arial" w:hAnsi="Arial" w:cs="Arial"/>
+          <w:sz w:val="20"/>
+          <w:szCs w:val="20"/>
+        </w:rPr>
+      </w:pPr>
+      <w:r>
+        <w:rPr>
+          <w:rFonts w:ascii="Arial" w:hAnsi="Arial" w:cs="Arial"/>
+          <w:sz w:val="20"/>
+          <w:szCs w:val="20"/>
+        </w:rPr>
+        <w:t xml:space="preserve">O embasamento teórico para o desenvolvimento do processo metodológico compreende o significado de análise da metodologia Recência, Frequência e Valor (RFV) e a associação </w:t>
+      </w:r>
+      <w:proofErr w:type="gramStart"/>
+      <w:r>
+        <w:rPr>
+          <w:rFonts w:ascii="Arial" w:hAnsi="Arial" w:cs="Arial"/>
+          <w:sz w:val="20"/>
+          <w:szCs w:val="20"/>
+        </w:rPr>
+        <w:t>da mesma</w:t>
+      </w:r>
+      <w:proofErr w:type="gramEnd"/>
+      <w:r>
+        <w:rPr>
+          <w:rFonts w:ascii="Arial" w:hAnsi="Arial" w:cs="Arial"/>
+          <w:sz w:val="20"/>
+          <w:szCs w:val="20"/>
+        </w:rPr>
+        <w:t xml:space="preserve"> com a leitura dos dados pela abordagem da Lei de Pareto. Entretanto, o arcabouço conceitual que favorece a operacionalização dos dados para a tratativa de análise é exposto pela compreensão dos conceitos</w:t>
+      </w:r>
+      <w:r>
+        <w:rPr>
+          <w:rFonts w:ascii="Arial" w:hAnsi="Arial" w:cs="Arial"/>
+          <w:sz w:val="20"/>
+          <w:szCs w:val="20"/>
+        </w:rPr>
+        <w:t xml:space="preserve"> </w:t>
+      </w:r>
+      <w:r>
+        <w:rPr>
+          <w:rFonts w:ascii="Arial" w:hAnsi="Arial" w:cs="Arial"/>
+          <w:sz w:val="20"/>
+          <w:szCs w:val="20"/>
+        </w:rPr>
+        <w:t>fundantes quanto a abordagem da segmentação de clientes para o desenvolvimento</w:t>
+      </w:r>
+      <w:r>
+        <w:rPr>
+          <w:rFonts w:ascii="Arial" w:hAnsi="Arial" w:cs="Arial"/>
+          <w:sz w:val="20"/>
+          <w:szCs w:val="20"/>
+        </w:rPr>
+        <w:t xml:space="preserve"> </w:t>
+      </w:r>
+      <w:r>
+        <w:rPr>
+          <w:rFonts w:ascii="Arial" w:hAnsi="Arial" w:cs="Arial"/>
+          <w:sz w:val="20"/>
+          <w:szCs w:val="20"/>
+        </w:rPr>
+        <w:t>de abordagens comerciais específicas que atendam a demanda dos clientes e</w:t>
+      </w:r>
+      <w:r>
+        <w:rPr>
+          <w:rFonts w:ascii="Arial" w:hAnsi="Arial" w:cs="Arial"/>
+          <w:sz w:val="20"/>
+          <w:szCs w:val="20"/>
+        </w:rPr>
+        <w:t xml:space="preserve"> </w:t>
+      </w:r>
+      <w:r>
+        <w:rPr>
+          <w:rFonts w:ascii="Arial" w:hAnsi="Arial" w:cs="Arial"/>
+          <w:sz w:val="20"/>
+          <w:szCs w:val="20"/>
+        </w:rPr>
+        <w:t>favoreça satisfação dos mesmos, permitindo à organização ter retenção e fidelização</w:t>
+      </w:r>
+      <w:r>
+        <w:rPr>
+          <w:rFonts w:ascii="Arial" w:hAnsi="Arial" w:cs="Arial"/>
+          <w:sz w:val="20"/>
+          <w:szCs w:val="20"/>
+        </w:rPr>
+        <w:t xml:space="preserve"> </w:t>
+      </w:r>
+      <w:r>
+        <w:rPr>
+          <w:rFonts w:ascii="Arial" w:hAnsi="Arial" w:cs="Arial"/>
+          <w:sz w:val="20"/>
+          <w:szCs w:val="20"/>
+        </w:rPr>
+        <w:t>dos clientes (KOTLER, 2000).</w:t>
+      </w:r>
     </w:p>
     <w:p>
       <w:pPr>
-        <w:pStyle w:val="Comments"/>
-      </w:pPr>
+        <w:spacing w:line="360" w:lineRule="auto"/>
+        <w:ind w:firstLine="851"/>
+        <w:jc w:val="both"/>
+        <w:rPr>
+          <w:rFonts w:ascii="Arial" w:hAnsi="Arial" w:cs="Arial"/>
+          <w:sz w:val="20"/>
+          <w:szCs w:val="20"/>
+        </w:rPr>
+      </w:pPr>
+      <w:r>
+        <w:rPr>
+          <w:rFonts w:ascii="Arial" w:hAnsi="Arial" w:cs="Arial"/>
+          <w:sz w:val="20"/>
+          <w:szCs w:val="20"/>
+        </w:rPr>
+        <w:lastRenderedPageBreak/>
+        <w:t>O marketing de relacionamento tem como foco o cliente, no intuito de o satisfazer, para garantir uma vivência exitosa que potencialize a fidelização do cliente. Ao estruturar as informações sobre os clientes, a organização amplia sua compreensão sobre a diferença entre os tipos de clientes e os tipos de interações com a organização.</w:t>
+      </w:r>
+      <w:r>
+        <w:rPr>
+          <w:rFonts w:ascii="Arial" w:hAnsi="Arial" w:cs="Arial"/>
+          <w:sz w:val="20"/>
+          <w:szCs w:val="20"/>
+        </w:rPr>
+        <w:t xml:space="preserve"> </w:t>
+      </w:r>
+    </w:p>
+    <w:p>
+      <w:pPr>
+        <w:spacing w:line="360" w:lineRule="auto"/>
+        <w:ind w:firstLine="851"/>
+        <w:jc w:val="both"/>
+        <w:rPr>
+          <w:rFonts w:ascii="Arial" w:hAnsi="Arial" w:cs="Arial"/>
+          <w:sz w:val="20"/>
+          <w:szCs w:val="20"/>
+        </w:rPr>
+      </w:pPr>
+      <w:r>
+        <w:rPr>
+          <w:rFonts w:ascii="Arial" w:hAnsi="Arial" w:cs="Arial"/>
+          <w:sz w:val="20"/>
+          <w:szCs w:val="20"/>
+        </w:rPr>
+        <w:t xml:space="preserve">Os clientes são segmentados considerando sua importância e a atividade que exercem nas organizações. É possível pontuar cada cliente e inseri-lo em um determinado intervalo de recência, bem como criar diversos tipos de segmentos baseados na análise RFV (KOTHARI, 2017). Os segmentos identificados no Quadro </w:t>
+      </w:r>
+      <w:r>
+        <w:rPr>
+          <w:rFonts w:ascii="Arial" w:hAnsi="Arial" w:cs="Arial"/>
+          <w:sz w:val="20"/>
+          <w:szCs w:val="20"/>
+        </w:rPr>
+        <w:t>1</w:t>
+      </w:r>
+      <w:r>
+        <w:rPr>
+          <w:rFonts w:ascii="Arial" w:hAnsi="Arial" w:cs="Arial"/>
+          <w:sz w:val="20"/>
+          <w:szCs w:val="20"/>
+        </w:rPr>
+        <w:t xml:space="preserve"> ilustram algumas possibilidades de desenvolvimento de ações, conforme apontado pelas colunas atividade e dicas.</w:t>
+      </w:r>
+    </w:p>
+    <w:p>
+      <w:pPr>
+        <w:spacing w:line="360" w:lineRule="auto"/>
+        <w:ind w:firstLine="851"/>
+        <w:jc w:val="both"/>
+        <w:rPr>
+          <w:rFonts w:ascii="Arial" w:hAnsi="Arial" w:cs="Arial"/>
+          <w:sz w:val="20"/>
+          <w:szCs w:val="20"/>
+        </w:rPr>
+      </w:pPr>
+    </w:p>
+    <w:p>
+      <w:pPr>
+        <w:pStyle w:val="Legenda"/>
+        <w:keepNext/>
+        <w:jc w:val="center"/>
+        <w:rPr>
+          <w:rFonts w:ascii="Arial" w:hAnsi="Arial" w:cs="Arial"/>
+          <w:i w:val="0"/>
+          <w:iCs w:val="0"/>
+          <w:color w:val="auto"/>
+        </w:rPr>
+      </w:pPr>
+      <w:r>
+        <w:rPr>
+          <w:rFonts w:ascii="Arial" w:hAnsi="Arial" w:cs="Arial"/>
+          <w:i w:val="0"/>
+          <w:iCs w:val="0"/>
+          <w:color w:val="auto"/>
+        </w:rPr>
+        <w:t xml:space="preserve">Tabela </w:t>
+      </w:r>
+      <w:r>
+        <w:rPr>
+          <w:rFonts w:ascii="Arial" w:hAnsi="Arial" w:cs="Arial"/>
+          <w:i w:val="0"/>
+          <w:iCs w:val="0"/>
+          <w:color w:val="auto"/>
+        </w:rPr>
+        <w:fldChar w:fldCharType="begin"/>
+      </w:r>
+      <w:r>
+        <w:rPr>
+          <w:rFonts w:ascii="Arial" w:hAnsi="Arial" w:cs="Arial"/>
+          <w:i w:val="0"/>
+          <w:iCs w:val="0"/>
+          <w:color w:val="auto"/>
+        </w:rPr>
+        <w:instrText xml:space="preserve"> SEQ Tabela \* ARABIC </w:instrText>
+      </w:r>
+      <w:r>
+        <w:rPr>
+          <w:rFonts w:ascii="Arial" w:hAnsi="Arial" w:cs="Arial"/>
+          <w:i w:val="0"/>
+          <w:iCs w:val="0"/>
+          <w:color w:val="auto"/>
+        </w:rPr>
+        <w:fldChar w:fldCharType="separate"/>
+      </w:r>
+      <w:r>
+        <w:rPr>
+          <w:rFonts w:ascii="Arial" w:hAnsi="Arial" w:cs="Arial"/>
+          <w:i w:val="0"/>
+          <w:iCs w:val="0"/>
+          <w:noProof/>
+          <w:color w:val="auto"/>
+        </w:rPr>
+        <w:t>1</w:t>
+      </w:r>
+      <w:r>
+        <w:rPr>
+          <w:rFonts w:ascii="Arial" w:hAnsi="Arial" w:cs="Arial"/>
+          <w:i w:val="0"/>
+          <w:iCs w:val="0"/>
+          <w:color w:val="auto"/>
+        </w:rPr>
+        <w:fldChar w:fldCharType="end"/>
+      </w:r>
+      <w:r>
+        <w:rPr>
+          <w:rFonts w:ascii="Arial" w:hAnsi="Arial" w:cs="Arial"/>
+          <w:i w:val="0"/>
+          <w:iCs w:val="0"/>
+          <w:color w:val="auto"/>
+        </w:rPr>
+        <w:t xml:space="preserve"> - </w:t>
+      </w:r>
+      <w:r>
+        <w:rPr>
+          <w:rFonts w:ascii="Arial" w:hAnsi="Arial" w:cs="Arial"/>
+          <w:i w:val="0"/>
+          <w:iCs w:val="0"/>
+          <w:color w:val="auto"/>
+        </w:rPr>
+        <w:t xml:space="preserve">Segmentação de clientes e recomendação de </w:t>
+      </w:r>
+      <w:r>
+        <w:rPr>
+          <w:rFonts w:ascii="Arial" w:hAnsi="Arial" w:cs="Arial"/>
+          <w:i w:val="0"/>
+          <w:iCs w:val="0"/>
+          <w:color w:val="auto"/>
+        </w:rPr>
+        <w:t>conduta</w:t>
+      </w:r>
+      <w:r>
+        <w:rPr>
+          <w:rFonts w:ascii="Arial" w:hAnsi="Arial" w:cs="Arial"/>
+          <w:i w:val="0"/>
+          <w:iCs w:val="0"/>
+          <w:color w:val="auto"/>
+        </w:rPr>
+        <w:t xml:space="preserve"> </w:t>
+      </w:r>
+      <w:r>
+        <w:rPr>
+          <w:rFonts w:ascii="Arial" w:hAnsi="Arial" w:cs="Arial"/>
+          <w:i w:val="0"/>
+          <w:iCs w:val="0"/>
+          <w:color w:val="auto"/>
+        </w:rPr>
+        <w:t>(</w:t>
+      </w:r>
+      <w:proofErr w:type="spellStart"/>
+      <w:r>
+        <w:rPr>
+          <w:rFonts w:ascii="Arial" w:hAnsi="Arial" w:cs="Arial"/>
+          <w:i w:val="0"/>
+          <w:iCs w:val="0"/>
+          <w:color w:val="auto"/>
+        </w:rPr>
+        <w:t>Kothari</w:t>
+      </w:r>
+      <w:proofErr w:type="spellEnd"/>
+      <w:r>
+        <w:rPr>
+          <w:rFonts w:ascii="Arial" w:hAnsi="Arial" w:cs="Arial"/>
+          <w:i w:val="0"/>
+          <w:iCs w:val="0"/>
+          <w:color w:val="auto"/>
+        </w:rPr>
+        <w:t xml:space="preserve"> 2017)</w:t>
+      </w:r>
+      <w:r>
+        <w:rPr>
+          <w:rFonts w:ascii="Arial" w:hAnsi="Arial" w:cs="Arial"/>
+          <w:i w:val="0"/>
+          <w:iCs w:val="0"/>
+          <w:color w:val="auto"/>
+        </w:rPr>
+        <w:t>.</w:t>
+      </w:r>
+    </w:p>
+    <w:tbl>
+      <w:tblPr>
+        <w:tblStyle w:val="TabeladeLista3"/>
+        <w:tblW w:w="0" w:type="auto"/>
+        <w:jc w:val="center"/>
+        <w:tblBorders>
+          <w:top w:val="single" w:sz="4" w:space="0" w:color="auto"/>
+          <w:left w:val="single" w:sz="4" w:space="0" w:color="auto"/>
+          <w:bottom w:val="single" w:sz="4" w:space="0" w:color="auto"/>
+          <w:right w:val="single" w:sz="4" w:space="0" w:color="auto"/>
+          <w:insideH w:val="single" w:sz="4" w:space="0" w:color="auto"/>
+          <w:insideV w:val="single" w:sz="4" w:space="0" w:color="auto"/>
+        </w:tblBorders>
+        <w:tblLook w:val="04A0" w:firstRow="1" w:lastRow="0" w:firstColumn="1" w:lastColumn="0" w:noHBand="0" w:noVBand="1"/>
+      </w:tblPr>
+      <w:tblGrid>
+        <w:gridCol w:w="1358"/>
+        <w:gridCol w:w="1257"/>
+        <w:gridCol w:w="1440"/>
+        <w:gridCol w:w="2036"/>
+        <w:gridCol w:w="2403"/>
+      </w:tblGrid>
+      <w:tr>
+        <w:trPr>
+          <w:cnfStyle w:val="100000000000" w:firstRow="1" w:lastRow="0" w:firstColumn="0" w:lastColumn="0" w:oddVBand="0" w:evenVBand="0" w:oddHBand="0" w:evenHBand="0" w:firstRowFirstColumn="0" w:firstRowLastColumn="0" w:lastRowFirstColumn="0" w:lastRowLastColumn="0"/>
+          <w:jc w:val="center"/>
+        </w:trPr>
+        <w:tc>
+          <w:tcPr>
+            <w:cnfStyle w:val="001000000100" w:firstRow="0" w:lastRow="0" w:firstColumn="1" w:lastColumn="0" w:oddVBand="0" w:evenVBand="0" w:oddHBand="0" w:evenHBand="0" w:firstRowFirstColumn="1" w:firstRowLastColumn="0" w:lastRowFirstColumn="0" w:lastRowLastColumn="0"/>
+            <w:tcW w:w="0" w:type="auto"/>
+            <w:tcBorders>
+              <w:bottom w:val="none" w:sz="0" w:space="0" w:color="auto"/>
+              <w:right w:val="none" w:sz="0" w:space="0" w:color="auto"/>
+            </w:tcBorders>
+            <w:shd w:val="clear" w:color="auto" w:fill="D9D9D9" w:themeFill="background1" w:themeFillShade="D9"/>
+            <w:vAlign w:val="center"/>
+          </w:tcPr>
+          <w:p>
+            <w:pPr>
+              <w:spacing w:line="360" w:lineRule="auto"/>
+              <w:jc w:val="center"/>
+              <w:rPr>
+                <w:rFonts w:ascii="Arial" w:hAnsi="Arial" w:cs="Arial"/>
+                <w:color w:val="auto"/>
+                <w:sz w:val="20"/>
+                <w:szCs w:val="20"/>
+              </w:rPr>
+            </w:pPr>
+            <w:r>
+              <w:rPr>
+                <w:rFonts w:ascii="Arial" w:hAnsi="Arial" w:cs="Arial"/>
+                <w:color w:val="auto"/>
+                <w:sz w:val="20"/>
+                <w:szCs w:val="20"/>
+              </w:rPr>
+              <w:t>Segmento de cliente</w:t>
+            </w:r>
+          </w:p>
+        </w:tc>
+        <w:tc>
+          <w:tcPr>
+            <w:tcW w:w="0" w:type="auto"/>
+            <w:shd w:val="clear" w:color="auto" w:fill="D9D9D9" w:themeFill="background1" w:themeFillShade="D9"/>
+            <w:vAlign w:val="center"/>
+          </w:tcPr>
+          <w:p>
+            <w:pPr>
+              <w:spacing w:line="360" w:lineRule="auto"/>
+              <w:jc w:val="center"/>
+              <w:cnfStyle w:val="100000000000" w:firstRow="1" w:lastRow="0" w:firstColumn="0" w:lastColumn="0" w:oddVBand="0" w:evenVBand="0" w:oddHBand="0" w:evenHBand="0" w:firstRowFirstColumn="0" w:firstRowLastColumn="0" w:lastRowFirstColumn="0" w:lastRowLastColumn="0"/>
+              <w:rPr>
+                <w:rFonts w:ascii="Arial" w:hAnsi="Arial" w:cs="Arial"/>
+                <w:color w:val="auto"/>
+                <w:sz w:val="20"/>
+                <w:szCs w:val="20"/>
+              </w:rPr>
+            </w:pPr>
+            <w:r>
+              <w:rPr>
+                <w:rFonts w:ascii="Arial" w:hAnsi="Arial" w:cs="Arial"/>
+                <w:color w:val="auto"/>
+                <w:sz w:val="20"/>
+                <w:szCs w:val="20"/>
+              </w:rPr>
+              <w:t>Pontuação de recência</w:t>
+            </w:r>
+          </w:p>
+        </w:tc>
+        <w:tc>
+          <w:tcPr>
+            <w:tcW w:w="0" w:type="auto"/>
+            <w:shd w:val="clear" w:color="auto" w:fill="D9D9D9" w:themeFill="background1" w:themeFillShade="D9"/>
+            <w:vAlign w:val="center"/>
+          </w:tcPr>
+          <w:p>
+            <w:pPr>
+              <w:spacing w:line="360" w:lineRule="auto"/>
+              <w:jc w:val="center"/>
+              <w:cnfStyle w:val="100000000000" w:firstRow="1" w:lastRow="0" w:firstColumn="0" w:lastColumn="0" w:oddVBand="0" w:evenVBand="0" w:oddHBand="0" w:evenHBand="0" w:firstRowFirstColumn="0" w:firstRowLastColumn="0" w:lastRowFirstColumn="0" w:lastRowLastColumn="0"/>
+              <w:rPr>
+                <w:rFonts w:ascii="Arial" w:hAnsi="Arial" w:cs="Arial"/>
+                <w:color w:val="auto"/>
+                <w:sz w:val="20"/>
+                <w:szCs w:val="20"/>
+              </w:rPr>
+            </w:pPr>
+            <w:r>
+              <w:rPr>
+                <w:rFonts w:ascii="Arial" w:hAnsi="Arial" w:cs="Arial"/>
+                <w:color w:val="auto"/>
+                <w:sz w:val="20"/>
+                <w:szCs w:val="20"/>
+              </w:rPr>
+              <w:t>Intervalo de frequência e valor combinados</w:t>
+            </w:r>
+          </w:p>
+        </w:tc>
+        <w:tc>
+          <w:tcPr>
+            <w:tcW w:w="2036" w:type="dxa"/>
+            <w:shd w:val="clear" w:color="auto" w:fill="D9D9D9" w:themeFill="background1" w:themeFillShade="D9"/>
+            <w:vAlign w:val="center"/>
+          </w:tcPr>
+          <w:p>
+            <w:pPr>
+              <w:spacing w:line="360" w:lineRule="auto"/>
+              <w:jc w:val="center"/>
+              <w:cnfStyle w:val="100000000000" w:firstRow="1" w:lastRow="0" w:firstColumn="0" w:lastColumn="0" w:oddVBand="0" w:evenVBand="0" w:oddHBand="0" w:evenHBand="0" w:firstRowFirstColumn="0" w:firstRowLastColumn="0" w:lastRowFirstColumn="0" w:lastRowLastColumn="0"/>
+              <w:rPr>
+                <w:rFonts w:ascii="Arial" w:hAnsi="Arial" w:cs="Arial"/>
+                <w:color w:val="auto"/>
+                <w:sz w:val="20"/>
+                <w:szCs w:val="20"/>
+              </w:rPr>
+            </w:pPr>
+            <w:r>
+              <w:rPr>
+                <w:rFonts w:ascii="Arial" w:hAnsi="Arial" w:cs="Arial"/>
+                <w:color w:val="auto"/>
+                <w:sz w:val="20"/>
+                <w:szCs w:val="20"/>
+              </w:rPr>
+              <w:t>Atividade</w:t>
+            </w:r>
+          </w:p>
+        </w:tc>
+        <w:tc>
+          <w:tcPr>
+            <w:tcW w:w="2403" w:type="dxa"/>
+            <w:shd w:val="clear" w:color="auto" w:fill="D9D9D9" w:themeFill="background1" w:themeFillShade="D9"/>
+            <w:vAlign w:val="center"/>
+          </w:tcPr>
+          <w:p>
+            <w:pPr>
+              <w:spacing w:line="360" w:lineRule="auto"/>
+              <w:jc w:val="center"/>
+              <w:cnfStyle w:val="100000000000" w:firstRow="1" w:lastRow="0" w:firstColumn="0" w:lastColumn="0" w:oddVBand="0" w:evenVBand="0" w:oddHBand="0" w:evenHBand="0" w:firstRowFirstColumn="0" w:firstRowLastColumn="0" w:lastRowFirstColumn="0" w:lastRowLastColumn="0"/>
+              <w:rPr>
+                <w:rFonts w:ascii="Arial" w:hAnsi="Arial" w:cs="Arial"/>
+                <w:color w:val="auto"/>
+                <w:sz w:val="20"/>
+                <w:szCs w:val="20"/>
+              </w:rPr>
+            </w:pPr>
+            <w:r>
+              <w:rPr>
+                <w:rFonts w:ascii="Arial" w:hAnsi="Arial" w:cs="Arial"/>
+                <w:color w:val="auto"/>
+                <w:sz w:val="20"/>
+                <w:szCs w:val="20"/>
+              </w:rPr>
+              <w:t>Ações</w:t>
+            </w:r>
+          </w:p>
+        </w:tc>
+      </w:tr>
+      <w:tr>
+        <w:trPr>
+          <w:cnfStyle w:val="000000100000" w:firstRow="0" w:lastRow="0" w:firstColumn="0" w:lastColumn="0" w:oddVBand="0" w:evenVBand="0" w:oddHBand="1" w:evenHBand="0" w:firstRowFirstColumn="0" w:firstRowLastColumn="0" w:lastRowFirstColumn="0" w:lastRowLastColumn="0"/>
+          <w:jc w:val="center"/>
+        </w:trPr>
+        <w:tc>
+          <w:tcPr>
+            <w:cnfStyle w:val="001000000000" w:firstRow="0" w:lastRow="0" w:firstColumn="1" w:lastColumn="0" w:oddVBand="0" w:evenVBand="0" w:oddHBand="0" w:evenHBand="0" w:firstRowFirstColumn="0" w:firstRowLastColumn="0" w:lastRowFirstColumn="0" w:lastRowLastColumn="0"/>
+            <w:tcW w:w="0" w:type="auto"/>
+            <w:tcBorders>
+              <w:top w:val="none" w:sz="0" w:space="0" w:color="auto"/>
+              <w:bottom w:val="none" w:sz="0" w:space="0" w:color="auto"/>
+              <w:right w:val="none" w:sz="0" w:space="0" w:color="auto"/>
+            </w:tcBorders>
+            <w:vAlign w:val="center"/>
+          </w:tcPr>
+          <w:p>
+            <w:pPr>
+              <w:spacing w:line="360" w:lineRule="auto"/>
+              <w:jc w:val="center"/>
+              <w:rPr>
+                <w:rFonts w:ascii="Arial" w:hAnsi="Arial" w:cs="Arial"/>
+                <w:b w:val="0"/>
+                <w:bCs w:val="0"/>
+                <w:sz w:val="20"/>
+                <w:szCs w:val="20"/>
+              </w:rPr>
+            </w:pPr>
+            <w:r>
+              <w:rPr>
+                <w:rFonts w:ascii="Arial" w:hAnsi="Arial" w:cs="Arial"/>
+                <w:b w:val="0"/>
+                <w:bCs w:val="0"/>
+                <w:sz w:val="20"/>
+                <w:szCs w:val="20"/>
+              </w:rPr>
+              <w:t>Campeões</w:t>
+            </w:r>
+          </w:p>
+        </w:tc>
+        <w:tc>
+          <w:tcPr>
+            <w:tcW w:w="0" w:type="auto"/>
+            <w:tcBorders>
+              <w:top w:val="none" w:sz="0" w:space="0" w:color="auto"/>
+              <w:bottom w:val="none" w:sz="0" w:space="0" w:color="auto"/>
+            </w:tcBorders>
+            <w:vAlign w:val="center"/>
+          </w:tcPr>
+          <w:p>
+            <w:pPr>
+              <w:spacing w:line="360" w:lineRule="auto"/>
+              <w:jc w:val="center"/>
+              <w:cnfStyle w:val="000000100000" w:firstRow="0" w:lastRow="0" w:firstColumn="0" w:lastColumn="0" w:oddVBand="0" w:evenVBand="0" w:oddHBand="1" w:evenHBand="0" w:firstRowFirstColumn="0" w:firstRowLastColumn="0" w:lastRowFirstColumn="0" w:lastRowLastColumn="0"/>
+              <w:rPr>
+                <w:rFonts w:ascii="Arial" w:hAnsi="Arial" w:cs="Arial"/>
+                <w:sz w:val="20"/>
+                <w:szCs w:val="20"/>
+              </w:rPr>
+            </w:pPr>
+            <w:r>
+              <w:rPr>
+                <w:rFonts w:ascii="Arial" w:hAnsi="Arial" w:cs="Arial"/>
+                <w:sz w:val="20"/>
+                <w:szCs w:val="20"/>
+              </w:rPr>
+              <w:t>4-5</w:t>
+            </w:r>
+          </w:p>
+        </w:tc>
+        <w:tc>
+          <w:tcPr>
+            <w:tcW w:w="0" w:type="auto"/>
+            <w:tcBorders>
+              <w:top w:val="none" w:sz="0" w:space="0" w:color="auto"/>
+              <w:bottom w:val="none" w:sz="0" w:space="0" w:color="auto"/>
+            </w:tcBorders>
+            <w:vAlign w:val="center"/>
+          </w:tcPr>
+          <w:p>
+            <w:pPr>
+              <w:spacing w:line="360" w:lineRule="auto"/>
+              <w:jc w:val="center"/>
+              <w:cnfStyle w:val="000000100000" w:firstRow="0" w:lastRow="0" w:firstColumn="0" w:lastColumn="0" w:oddVBand="0" w:evenVBand="0" w:oddHBand="1" w:evenHBand="0" w:firstRowFirstColumn="0" w:firstRowLastColumn="0" w:lastRowFirstColumn="0" w:lastRowLastColumn="0"/>
+              <w:rPr>
+                <w:rFonts w:ascii="Arial" w:hAnsi="Arial" w:cs="Arial"/>
+                <w:sz w:val="20"/>
+                <w:szCs w:val="20"/>
+              </w:rPr>
+            </w:pPr>
+            <w:r>
+              <w:rPr>
+                <w:rFonts w:ascii="Arial" w:hAnsi="Arial" w:cs="Arial"/>
+                <w:sz w:val="20"/>
+                <w:szCs w:val="20"/>
+              </w:rPr>
+              <w:t>4-5</w:t>
+            </w:r>
+          </w:p>
+        </w:tc>
+        <w:tc>
+          <w:tcPr>
+            <w:tcW w:w="2036" w:type="dxa"/>
+            <w:tcBorders>
+              <w:top w:val="none" w:sz="0" w:space="0" w:color="auto"/>
+              <w:bottom w:val="none" w:sz="0" w:space="0" w:color="auto"/>
+            </w:tcBorders>
+            <w:vAlign w:val="center"/>
+          </w:tcPr>
+          <w:p>
+            <w:pPr>
+              <w:spacing w:line="360" w:lineRule="auto"/>
+              <w:jc w:val="center"/>
+              <w:cnfStyle w:val="000000100000" w:firstRow="0" w:lastRow="0" w:firstColumn="0" w:lastColumn="0" w:oddVBand="0" w:evenVBand="0" w:oddHBand="1" w:evenHBand="0" w:firstRowFirstColumn="0" w:firstRowLastColumn="0" w:lastRowFirstColumn="0" w:lastRowLastColumn="0"/>
+              <w:rPr>
+                <w:rFonts w:ascii="Arial" w:hAnsi="Arial" w:cs="Arial"/>
+                <w:sz w:val="20"/>
+                <w:szCs w:val="20"/>
+              </w:rPr>
+            </w:pPr>
+            <w:r>
+              <w:rPr>
+                <w:rFonts w:ascii="Arial" w:hAnsi="Arial" w:cs="Arial"/>
+                <w:sz w:val="20"/>
+                <w:szCs w:val="20"/>
+              </w:rPr>
+              <w:t>Comprou recentemente, compra sempre e é o que mais gasta.</w:t>
+            </w:r>
+          </w:p>
+        </w:tc>
+        <w:tc>
+          <w:tcPr>
+            <w:tcW w:w="2403" w:type="dxa"/>
+            <w:tcBorders>
+              <w:top w:val="none" w:sz="0" w:space="0" w:color="auto"/>
+              <w:bottom w:val="none" w:sz="0" w:space="0" w:color="auto"/>
+            </w:tcBorders>
+            <w:vAlign w:val="center"/>
+          </w:tcPr>
+          <w:p>
+            <w:pPr>
+              <w:spacing w:line="360" w:lineRule="auto"/>
+              <w:jc w:val="center"/>
+              <w:cnfStyle w:val="000000100000" w:firstRow="0" w:lastRow="0" w:firstColumn="0" w:lastColumn="0" w:oddVBand="0" w:evenVBand="0" w:oddHBand="1" w:evenHBand="0" w:firstRowFirstColumn="0" w:firstRowLastColumn="0" w:lastRowFirstColumn="0" w:lastRowLastColumn="0"/>
+              <w:rPr>
+                <w:rFonts w:ascii="Arial" w:hAnsi="Arial" w:cs="Arial"/>
+                <w:sz w:val="20"/>
+                <w:szCs w:val="20"/>
+              </w:rPr>
+            </w:pPr>
+            <w:r>
+              <w:rPr>
+                <w:rFonts w:ascii="Arial" w:hAnsi="Arial" w:cs="Arial"/>
+                <w:sz w:val="20"/>
+                <w:szCs w:val="20"/>
+              </w:rPr>
+              <w:t>Recompense-os. Podem ser os primeiros a adotar novos produtos. Irá promover a sua marca.</w:t>
+            </w:r>
+          </w:p>
+        </w:tc>
+      </w:tr>
+      <w:tr>
+        <w:trPr>
+          <w:jc w:val="center"/>
+        </w:trPr>
+        <w:tc>
+          <w:tcPr>
+            <w:cnfStyle w:val="001000000000" w:firstRow="0" w:lastRow="0" w:firstColumn="1" w:lastColumn="0" w:oddVBand="0" w:evenVBand="0" w:oddHBand="0" w:evenHBand="0" w:firstRowFirstColumn="0" w:firstRowLastColumn="0" w:lastRowFirstColumn="0" w:lastRowLastColumn="0"/>
+            <w:tcW w:w="0" w:type="auto"/>
+            <w:tcBorders>
+              <w:right w:val="none" w:sz="0" w:space="0" w:color="auto"/>
+            </w:tcBorders>
+            <w:vAlign w:val="center"/>
+          </w:tcPr>
+          <w:p>
+            <w:pPr>
+              <w:spacing w:line="360" w:lineRule="auto"/>
+              <w:jc w:val="center"/>
+              <w:rPr>
+                <w:rFonts w:ascii="Arial" w:hAnsi="Arial" w:cs="Arial"/>
+                <w:b w:val="0"/>
+                <w:bCs w:val="0"/>
+                <w:sz w:val="20"/>
+                <w:szCs w:val="20"/>
+              </w:rPr>
+            </w:pPr>
+            <w:r>
+              <w:rPr>
+                <w:rFonts w:ascii="Arial" w:hAnsi="Arial" w:cs="Arial"/>
+                <w:b w:val="0"/>
+                <w:bCs w:val="0"/>
+                <w:sz w:val="20"/>
+                <w:szCs w:val="20"/>
+              </w:rPr>
+              <w:t>Clientes fiéis</w:t>
+            </w:r>
+          </w:p>
+        </w:tc>
+        <w:tc>
+          <w:tcPr>
+            <w:tcW w:w="0" w:type="auto"/>
+            <w:vAlign w:val="center"/>
+          </w:tcPr>
+          <w:p>
+            <w:pPr>
+              <w:spacing w:line="360" w:lineRule="auto"/>
+              <w:jc w:val="center"/>
+              <w:cnfStyle w:val="000000000000" w:firstRow="0" w:lastRow="0" w:firstColumn="0" w:lastColumn="0" w:oddVBand="0" w:evenVBand="0" w:oddHBand="0" w:evenHBand="0" w:firstRowFirstColumn="0" w:firstRowLastColumn="0" w:lastRowFirstColumn="0" w:lastRowLastColumn="0"/>
+              <w:rPr>
+                <w:rFonts w:ascii="Arial" w:hAnsi="Arial" w:cs="Arial"/>
+                <w:sz w:val="20"/>
+                <w:szCs w:val="20"/>
+              </w:rPr>
+            </w:pPr>
+            <w:r>
+              <w:rPr>
+                <w:rFonts w:ascii="Arial" w:hAnsi="Arial" w:cs="Arial"/>
+                <w:sz w:val="20"/>
+                <w:szCs w:val="20"/>
+              </w:rPr>
+              <w:t>2-5</w:t>
+            </w:r>
+          </w:p>
+        </w:tc>
+        <w:tc>
+          <w:tcPr>
+            <w:tcW w:w="0" w:type="auto"/>
+            <w:vAlign w:val="center"/>
+          </w:tcPr>
+          <w:p>
+            <w:pPr>
+              <w:spacing w:line="360" w:lineRule="auto"/>
+              <w:jc w:val="center"/>
+              <w:cnfStyle w:val="000000000000" w:firstRow="0" w:lastRow="0" w:firstColumn="0" w:lastColumn="0" w:oddVBand="0" w:evenVBand="0" w:oddHBand="0" w:evenHBand="0" w:firstRowFirstColumn="0" w:firstRowLastColumn="0" w:lastRowFirstColumn="0" w:lastRowLastColumn="0"/>
+              <w:rPr>
+                <w:rFonts w:ascii="Arial" w:hAnsi="Arial" w:cs="Arial"/>
+                <w:sz w:val="20"/>
+                <w:szCs w:val="20"/>
+              </w:rPr>
+            </w:pPr>
+            <w:r>
+              <w:rPr>
+                <w:rFonts w:ascii="Arial" w:hAnsi="Arial" w:cs="Arial"/>
+                <w:sz w:val="20"/>
+                <w:szCs w:val="20"/>
+              </w:rPr>
+              <w:t>3-5</w:t>
+            </w:r>
+          </w:p>
+        </w:tc>
+        <w:tc>
+          <w:tcPr>
+            <w:tcW w:w="2036" w:type="dxa"/>
+            <w:vAlign w:val="center"/>
+          </w:tcPr>
+          <w:p>
+            <w:pPr>
+              <w:spacing w:line="360" w:lineRule="auto"/>
+              <w:jc w:val="center"/>
+              <w:cnfStyle w:val="000000000000" w:firstRow="0" w:lastRow="0" w:firstColumn="0" w:lastColumn="0" w:oddVBand="0" w:evenVBand="0" w:oddHBand="0" w:evenHBand="0" w:firstRowFirstColumn="0" w:firstRowLastColumn="0" w:lastRowFirstColumn="0" w:lastRowLastColumn="0"/>
+              <w:rPr>
+                <w:rFonts w:ascii="Arial" w:hAnsi="Arial" w:cs="Arial"/>
+                <w:sz w:val="20"/>
+                <w:szCs w:val="20"/>
+              </w:rPr>
+            </w:pPr>
+            <w:r>
+              <w:rPr>
+                <w:rFonts w:ascii="Arial" w:hAnsi="Arial" w:cs="Arial"/>
+                <w:sz w:val="20"/>
+                <w:szCs w:val="20"/>
+              </w:rPr>
+              <w:t>Gasta bastante dinheiro</w:t>
+            </w:r>
+          </w:p>
+        </w:tc>
+        <w:tc>
+          <w:tcPr>
+            <w:tcW w:w="2403" w:type="dxa"/>
+            <w:vAlign w:val="center"/>
+          </w:tcPr>
+          <w:p>
+            <w:pPr>
+              <w:spacing w:line="360" w:lineRule="auto"/>
+              <w:jc w:val="center"/>
+              <w:cnfStyle w:val="000000000000" w:firstRow="0" w:lastRow="0" w:firstColumn="0" w:lastColumn="0" w:oddVBand="0" w:evenVBand="0" w:oddHBand="0" w:evenHBand="0" w:firstRowFirstColumn="0" w:firstRowLastColumn="0" w:lastRowFirstColumn="0" w:lastRowLastColumn="0"/>
+              <w:rPr>
+                <w:rFonts w:ascii="Arial" w:hAnsi="Arial" w:cs="Arial"/>
+                <w:sz w:val="20"/>
+                <w:szCs w:val="20"/>
+              </w:rPr>
+            </w:pPr>
+            <w:r>
+              <w:rPr>
+                <w:rFonts w:ascii="Arial" w:hAnsi="Arial" w:cs="Arial"/>
+                <w:sz w:val="20"/>
+                <w:szCs w:val="20"/>
+              </w:rPr>
+              <w:t>Venda produtos de maior valor agregado. Peça opiniões. Envolva-os.</w:t>
+            </w:r>
+          </w:p>
+        </w:tc>
+      </w:tr>
+      <w:tr>
+        <w:trPr>
+          <w:cnfStyle w:val="000000100000" w:firstRow="0" w:lastRow="0" w:firstColumn="0" w:lastColumn="0" w:oddVBand="0" w:evenVBand="0" w:oddHBand="1" w:evenHBand="0" w:firstRowFirstColumn="0" w:firstRowLastColumn="0" w:lastRowFirstColumn="0" w:lastRowLastColumn="0"/>
+          <w:jc w:val="center"/>
+        </w:trPr>
+        <w:tc>
+          <w:tcPr>
+            <w:cnfStyle w:val="001000000000" w:firstRow="0" w:lastRow="0" w:firstColumn="1" w:lastColumn="0" w:oddVBand="0" w:evenVBand="0" w:oddHBand="0" w:evenHBand="0" w:firstRowFirstColumn="0" w:firstRowLastColumn="0" w:lastRowFirstColumn="0" w:lastRowLastColumn="0"/>
+            <w:tcW w:w="0" w:type="auto"/>
+            <w:tcBorders>
+              <w:top w:val="none" w:sz="0" w:space="0" w:color="auto"/>
+              <w:bottom w:val="none" w:sz="0" w:space="0" w:color="auto"/>
+              <w:right w:val="none" w:sz="0" w:space="0" w:color="auto"/>
+            </w:tcBorders>
+            <w:vAlign w:val="center"/>
+          </w:tcPr>
+          <w:p>
+            <w:pPr>
+              <w:spacing w:line="360" w:lineRule="auto"/>
+              <w:jc w:val="center"/>
+              <w:rPr>
+                <w:rFonts w:ascii="Arial" w:hAnsi="Arial" w:cs="Arial"/>
+                <w:b w:val="0"/>
+                <w:bCs w:val="0"/>
+                <w:sz w:val="20"/>
+                <w:szCs w:val="20"/>
+              </w:rPr>
+            </w:pPr>
+            <w:r>
+              <w:rPr>
+                <w:rFonts w:ascii="Arial" w:hAnsi="Arial" w:cs="Arial"/>
+                <w:b w:val="0"/>
+                <w:bCs w:val="0"/>
+                <w:sz w:val="20"/>
+                <w:szCs w:val="20"/>
+              </w:rPr>
+              <w:t>Potencial cliente fiel</w:t>
+            </w:r>
+          </w:p>
+        </w:tc>
+        <w:tc>
+          <w:tcPr>
+            <w:tcW w:w="0" w:type="auto"/>
+            <w:tcBorders>
+              <w:top w:val="none" w:sz="0" w:space="0" w:color="auto"/>
+              <w:bottom w:val="none" w:sz="0" w:space="0" w:color="auto"/>
+            </w:tcBorders>
+            <w:vAlign w:val="center"/>
+          </w:tcPr>
+          <w:p>
+            <w:pPr>
+              <w:spacing w:line="360" w:lineRule="auto"/>
+              <w:jc w:val="center"/>
+              <w:cnfStyle w:val="000000100000" w:firstRow="0" w:lastRow="0" w:firstColumn="0" w:lastColumn="0" w:oddVBand="0" w:evenVBand="0" w:oddHBand="1" w:evenHBand="0" w:firstRowFirstColumn="0" w:firstRowLastColumn="0" w:lastRowFirstColumn="0" w:lastRowLastColumn="0"/>
+              <w:rPr>
+                <w:rFonts w:ascii="Arial" w:hAnsi="Arial" w:cs="Arial"/>
+                <w:sz w:val="20"/>
+                <w:szCs w:val="20"/>
+              </w:rPr>
+            </w:pPr>
+            <w:r>
+              <w:rPr>
+                <w:rFonts w:ascii="Arial" w:hAnsi="Arial" w:cs="Arial"/>
+                <w:sz w:val="20"/>
+                <w:szCs w:val="20"/>
+              </w:rPr>
+              <w:t>3-5</w:t>
+            </w:r>
+          </w:p>
+        </w:tc>
+        <w:tc>
+          <w:tcPr>
+            <w:tcW w:w="0" w:type="auto"/>
+            <w:tcBorders>
+              <w:top w:val="none" w:sz="0" w:space="0" w:color="auto"/>
+              <w:bottom w:val="none" w:sz="0" w:space="0" w:color="auto"/>
+            </w:tcBorders>
+            <w:vAlign w:val="center"/>
+          </w:tcPr>
+          <w:p>
+            <w:pPr>
+              <w:spacing w:line="360" w:lineRule="auto"/>
+              <w:jc w:val="center"/>
+              <w:cnfStyle w:val="000000100000" w:firstRow="0" w:lastRow="0" w:firstColumn="0" w:lastColumn="0" w:oddVBand="0" w:evenVBand="0" w:oddHBand="1" w:evenHBand="0" w:firstRowFirstColumn="0" w:firstRowLastColumn="0" w:lastRowFirstColumn="0" w:lastRowLastColumn="0"/>
+              <w:rPr>
+                <w:rFonts w:ascii="Arial" w:hAnsi="Arial" w:cs="Arial"/>
+                <w:sz w:val="20"/>
+                <w:szCs w:val="20"/>
+              </w:rPr>
+            </w:pPr>
+            <w:r>
+              <w:rPr>
+                <w:rFonts w:ascii="Arial" w:hAnsi="Arial" w:cs="Arial"/>
+                <w:sz w:val="20"/>
+                <w:szCs w:val="20"/>
+              </w:rPr>
+              <w:t>1-3</w:t>
+            </w:r>
+          </w:p>
+        </w:tc>
+        <w:tc>
+          <w:tcPr>
+            <w:tcW w:w="2036" w:type="dxa"/>
+            <w:tcBorders>
+              <w:top w:val="none" w:sz="0" w:space="0" w:color="auto"/>
+              <w:bottom w:val="none" w:sz="0" w:space="0" w:color="auto"/>
+            </w:tcBorders>
+            <w:vAlign w:val="center"/>
+          </w:tcPr>
+          <w:p>
+            <w:pPr>
+              <w:spacing w:line="360" w:lineRule="auto"/>
+              <w:jc w:val="center"/>
+              <w:cnfStyle w:val="000000100000" w:firstRow="0" w:lastRow="0" w:firstColumn="0" w:lastColumn="0" w:oddVBand="0" w:evenVBand="0" w:oddHBand="1" w:evenHBand="0" w:firstRowFirstColumn="0" w:firstRowLastColumn="0" w:lastRowFirstColumn="0" w:lastRowLastColumn="0"/>
+              <w:rPr>
+                <w:rFonts w:ascii="Arial" w:hAnsi="Arial" w:cs="Arial"/>
+                <w:sz w:val="20"/>
+                <w:szCs w:val="20"/>
+              </w:rPr>
+            </w:pPr>
+            <w:r>
+              <w:rPr>
+                <w:rFonts w:ascii="Arial" w:hAnsi="Arial" w:cs="Arial"/>
+                <w:sz w:val="20"/>
+                <w:szCs w:val="20"/>
+              </w:rPr>
+              <w:t>Clientes recentes, mas gastou uma boa quantia e comprou mais de uma vez.</w:t>
+            </w:r>
+          </w:p>
+        </w:tc>
+        <w:tc>
+          <w:tcPr>
+            <w:tcW w:w="2403" w:type="dxa"/>
+            <w:tcBorders>
+              <w:top w:val="none" w:sz="0" w:space="0" w:color="auto"/>
+              <w:bottom w:val="none" w:sz="0" w:space="0" w:color="auto"/>
+            </w:tcBorders>
+            <w:vAlign w:val="center"/>
+          </w:tcPr>
+          <w:p>
+            <w:pPr>
+              <w:spacing w:line="360" w:lineRule="auto"/>
+              <w:jc w:val="center"/>
+              <w:cnfStyle w:val="000000100000" w:firstRow="0" w:lastRow="0" w:firstColumn="0" w:lastColumn="0" w:oddVBand="0" w:evenVBand="0" w:oddHBand="1" w:evenHBand="0" w:firstRowFirstColumn="0" w:firstRowLastColumn="0" w:lastRowFirstColumn="0" w:lastRowLastColumn="0"/>
+              <w:rPr>
+                <w:rFonts w:ascii="Arial" w:hAnsi="Arial" w:cs="Arial"/>
+                <w:sz w:val="20"/>
+                <w:szCs w:val="20"/>
+              </w:rPr>
+            </w:pPr>
+            <w:r>
+              <w:rPr>
+                <w:rFonts w:ascii="Arial" w:hAnsi="Arial" w:cs="Arial"/>
+                <w:sz w:val="20"/>
+                <w:szCs w:val="20"/>
+              </w:rPr>
+              <w:t>Ofereça programa de fidelidade, recomende outros produtos.</w:t>
+            </w:r>
+          </w:p>
+        </w:tc>
+      </w:tr>
+      <w:tr>
+        <w:trPr>
+          <w:jc w:val="center"/>
+        </w:trPr>
+        <w:tc>
+          <w:tcPr>
+            <w:cnfStyle w:val="001000000000" w:firstRow="0" w:lastRow="0" w:firstColumn="1" w:lastColumn="0" w:oddVBand="0" w:evenVBand="0" w:oddHBand="0" w:evenHBand="0" w:firstRowFirstColumn="0" w:firstRowLastColumn="0" w:lastRowFirstColumn="0" w:lastRowLastColumn="0"/>
+            <w:tcW w:w="0" w:type="auto"/>
+            <w:tcBorders>
+              <w:right w:val="none" w:sz="0" w:space="0" w:color="auto"/>
+            </w:tcBorders>
+            <w:vAlign w:val="center"/>
+          </w:tcPr>
+          <w:p>
+            <w:pPr>
+              <w:spacing w:line="360" w:lineRule="auto"/>
+              <w:jc w:val="center"/>
+              <w:rPr>
+                <w:rFonts w:ascii="Arial" w:hAnsi="Arial" w:cs="Arial"/>
+                <w:b w:val="0"/>
+                <w:bCs w:val="0"/>
+                <w:sz w:val="20"/>
+                <w:szCs w:val="20"/>
+              </w:rPr>
+            </w:pPr>
+            <w:r>
+              <w:rPr>
+                <w:rFonts w:ascii="Arial" w:hAnsi="Arial" w:cs="Arial"/>
+                <w:b w:val="0"/>
+                <w:bCs w:val="0"/>
+                <w:sz w:val="20"/>
+                <w:szCs w:val="20"/>
+              </w:rPr>
+              <w:t>Clientes</w:t>
+            </w:r>
+            <w:r>
+              <w:rPr>
+                <w:rFonts w:ascii="Arial" w:hAnsi="Arial" w:cs="Arial"/>
+                <w:b w:val="0"/>
+                <w:bCs w:val="0"/>
+                <w:sz w:val="20"/>
+                <w:szCs w:val="20"/>
+              </w:rPr>
+              <w:t xml:space="preserve"> </w:t>
+            </w:r>
+            <w:r>
+              <w:rPr>
+                <w:rFonts w:ascii="Arial" w:hAnsi="Arial" w:cs="Arial"/>
+                <w:b w:val="0"/>
+                <w:bCs w:val="0"/>
+                <w:sz w:val="20"/>
+                <w:szCs w:val="20"/>
+              </w:rPr>
+              <w:t>recentes</w:t>
+            </w:r>
+          </w:p>
+        </w:tc>
+        <w:tc>
+          <w:tcPr>
+            <w:tcW w:w="0" w:type="auto"/>
+            <w:vAlign w:val="center"/>
+          </w:tcPr>
+          <w:p>
+            <w:pPr>
+              <w:spacing w:line="360" w:lineRule="auto"/>
+              <w:jc w:val="center"/>
+              <w:cnfStyle w:val="000000000000" w:firstRow="0" w:lastRow="0" w:firstColumn="0" w:lastColumn="0" w:oddVBand="0" w:evenVBand="0" w:oddHBand="0" w:evenHBand="0" w:firstRowFirstColumn="0" w:firstRowLastColumn="0" w:lastRowFirstColumn="0" w:lastRowLastColumn="0"/>
+              <w:rPr>
+                <w:rFonts w:ascii="Arial" w:hAnsi="Arial" w:cs="Arial"/>
+                <w:sz w:val="20"/>
+                <w:szCs w:val="20"/>
+              </w:rPr>
+            </w:pPr>
+            <w:r>
+              <w:rPr>
+                <w:rFonts w:ascii="Arial" w:hAnsi="Arial" w:cs="Arial"/>
+                <w:sz w:val="20"/>
+                <w:szCs w:val="20"/>
+              </w:rPr>
+              <w:t>4-5</w:t>
+            </w:r>
+          </w:p>
+        </w:tc>
+        <w:tc>
+          <w:tcPr>
+            <w:tcW w:w="0" w:type="auto"/>
+            <w:vAlign w:val="center"/>
+          </w:tcPr>
+          <w:p>
+            <w:pPr>
+              <w:spacing w:line="360" w:lineRule="auto"/>
+              <w:jc w:val="center"/>
+              <w:cnfStyle w:val="000000000000" w:firstRow="0" w:lastRow="0" w:firstColumn="0" w:lastColumn="0" w:oddVBand="0" w:evenVBand="0" w:oddHBand="0" w:evenHBand="0" w:firstRowFirstColumn="0" w:firstRowLastColumn="0" w:lastRowFirstColumn="0" w:lastRowLastColumn="0"/>
+              <w:rPr>
+                <w:rFonts w:ascii="Arial" w:hAnsi="Arial" w:cs="Arial"/>
+                <w:sz w:val="20"/>
+                <w:szCs w:val="20"/>
+              </w:rPr>
+            </w:pPr>
+            <w:r>
+              <w:rPr>
+                <w:rFonts w:ascii="Arial" w:hAnsi="Arial" w:cs="Arial"/>
+                <w:sz w:val="20"/>
+                <w:szCs w:val="20"/>
+              </w:rPr>
+              <w:t>0-1</w:t>
+            </w:r>
+          </w:p>
+        </w:tc>
+        <w:tc>
+          <w:tcPr>
+            <w:tcW w:w="2036" w:type="dxa"/>
+            <w:vAlign w:val="center"/>
+          </w:tcPr>
+          <w:p>
+            <w:pPr>
+              <w:spacing w:line="360" w:lineRule="auto"/>
+              <w:jc w:val="center"/>
+              <w:cnfStyle w:val="000000000000" w:firstRow="0" w:lastRow="0" w:firstColumn="0" w:lastColumn="0" w:oddVBand="0" w:evenVBand="0" w:oddHBand="0" w:evenHBand="0" w:firstRowFirstColumn="0" w:firstRowLastColumn="0" w:lastRowFirstColumn="0" w:lastRowLastColumn="0"/>
+              <w:rPr>
+                <w:rFonts w:ascii="Arial" w:hAnsi="Arial" w:cs="Arial"/>
+                <w:sz w:val="20"/>
+                <w:szCs w:val="20"/>
+              </w:rPr>
+            </w:pPr>
+            <w:r>
+              <w:rPr>
+                <w:rFonts w:ascii="Arial" w:hAnsi="Arial" w:cs="Arial"/>
+                <w:sz w:val="20"/>
+                <w:szCs w:val="20"/>
+              </w:rPr>
+              <w:t>Compra mais recentemente, mas não com frequência.</w:t>
+            </w:r>
+          </w:p>
+        </w:tc>
+        <w:tc>
+          <w:tcPr>
+            <w:tcW w:w="2403" w:type="dxa"/>
+            <w:vAlign w:val="center"/>
+          </w:tcPr>
+          <w:p>
+            <w:pPr>
+              <w:spacing w:line="360" w:lineRule="auto"/>
+              <w:jc w:val="center"/>
+              <w:cnfStyle w:val="000000000000" w:firstRow="0" w:lastRow="0" w:firstColumn="0" w:lastColumn="0" w:oddVBand="0" w:evenVBand="0" w:oddHBand="0" w:evenHBand="0" w:firstRowFirstColumn="0" w:firstRowLastColumn="0" w:lastRowFirstColumn="0" w:lastRowLastColumn="0"/>
+              <w:rPr>
+                <w:rFonts w:ascii="Arial" w:hAnsi="Arial" w:cs="Arial"/>
+                <w:sz w:val="20"/>
+                <w:szCs w:val="20"/>
+              </w:rPr>
+            </w:pPr>
+            <w:r>
+              <w:rPr>
+                <w:rFonts w:ascii="Arial" w:hAnsi="Arial" w:cs="Arial"/>
+                <w:sz w:val="20"/>
+                <w:szCs w:val="20"/>
+              </w:rPr>
+              <w:t>Forneça suporte, dê sucesso antecipado e comece a construir um relacionamento.</w:t>
+            </w:r>
+          </w:p>
+        </w:tc>
+      </w:tr>
+      <w:tr>
+        <w:trPr>
+          <w:cnfStyle w:val="000000100000" w:firstRow="0" w:lastRow="0" w:firstColumn="0" w:lastColumn="0" w:oddVBand="0" w:evenVBand="0" w:oddHBand="1" w:evenHBand="0" w:firstRowFirstColumn="0" w:firstRowLastColumn="0" w:lastRowFirstColumn="0" w:lastRowLastColumn="0"/>
+          <w:jc w:val="center"/>
+        </w:trPr>
+        <w:tc>
+          <w:tcPr>
+            <w:cnfStyle w:val="001000000000" w:firstRow="0" w:lastRow="0" w:firstColumn="1" w:lastColumn="0" w:oddVBand="0" w:evenVBand="0" w:oddHBand="0" w:evenHBand="0" w:firstRowFirstColumn="0" w:firstRowLastColumn="0" w:lastRowFirstColumn="0" w:lastRowLastColumn="0"/>
+            <w:tcW w:w="0" w:type="auto"/>
+            <w:tcBorders>
+              <w:top w:val="none" w:sz="0" w:space="0" w:color="auto"/>
+              <w:bottom w:val="none" w:sz="0" w:space="0" w:color="auto"/>
+              <w:right w:val="none" w:sz="0" w:space="0" w:color="auto"/>
+            </w:tcBorders>
+            <w:vAlign w:val="center"/>
+          </w:tcPr>
+          <w:p>
+            <w:pPr>
+              <w:spacing w:line="360" w:lineRule="auto"/>
+              <w:jc w:val="center"/>
+              <w:rPr>
+                <w:rFonts w:ascii="Arial" w:hAnsi="Arial" w:cs="Arial"/>
+                <w:b w:val="0"/>
+                <w:bCs w:val="0"/>
+                <w:sz w:val="20"/>
+                <w:szCs w:val="20"/>
+              </w:rPr>
+            </w:pPr>
+            <w:r>
+              <w:rPr>
+                <w:rFonts w:ascii="Arial" w:hAnsi="Arial" w:cs="Arial"/>
+                <w:b w:val="0"/>
+                <w:bCs w:val="0"/>
+                <w:sz w:val="20"/>
+                <w:szCs w:val="20"/>
+              </w:rPr>
+              <w:t>Promissores</w:t>
+            </w:r>
+          </w:p>
+        </w:tc>
+        <w:tc>
+          <w:tcPr>
+            <w:tcW w:w="0" w:type="auto"/>
+            <w:tcBorders>
+              <w:top w:val="none" w:sz="0" w:space="0" w:color="auto"/>
+              <w:bottom w:val="none" w:sz="0" w:space="0" w:color="auto"/>
+            </w:tcBorders>
+            <w:vAlign w:val="center"/>
+          </w:tcPr>
+          <w:p>
+            <w:pPr>
+              <w:spacing w:line="360" w:lineRule="auto"/>
+              <w:jc w:val="center"/>
+              <w:cnfStyle w:val="000000100000" w:firstRow="0" w:lastRow="0" w:firstColumn="0" w:lastColumn="0" w:oddVBand="0" w:evenVBand="0" w:oddHBand="1" w:evenHBand="0" w:firstRowFirstColumn="0" w:firstRowLastColumn="0" w:lastRowFirstColumn="0" w:lastRowLastColumn="0"/>
+              <w:rPr>
+                <w:rFonts w:ascii="Arial" w:hAnsi="Arial" w:cs="Arial"/>
+                <w:sz w:val="20"/>
+                <w:szCs w:val="20"/>
+              </w:rPr>
+            </w:pPr>
+            <w:r>
+              <w:rPr>
+                <w:rFonts w:ascii="Arial" w:hAnsi="Arial" w:cs="Arial"/>
+                <w:sz w:val="20"/>
+                <w:szCs w:val="20"/>
+              </w:rPr>
+              <w:t>3-4</w:t>
+            </w:r>
+          </w:p>
+        </w:tc>
+        <w:tc>
+          <w:tcPr>
+            <w:tcW w:w="0" w:type="auto"/>
+            <w:tcBorders>
+              <w:top w:val="none" w:sz="0" w:space="0" w:color="auto"/>
+              <w:bottom w:val="none" w:sz="0" w:space="0" w:color="auto"/>
+            </w:tcBorders>
+            <w:vAlign w:val="center"/>
+          </w:tcPr>
+          <w:p>
+            <w:pPr>
+              <w:spacing w:line="360" w:lineRule="auto"/>
+              <w:jc w:val="center"/>
+              <w:cnfStyle w:val="000000100000" w:firstRow="0" w:lastRow="0" w:firstColumn="0" w:lastColumn="0" w:oddVBand="0" w:evenVBand="0" w:oddHBand="1" w:evenHBand="0" w:firstRowFirstColumn="0" w:firstRowLastColumn="0" w:lastRowFirstColumn="0" w:lastRowLastColumn="0"/>
+              <w:rPr>
+                <w:rFonts w:ascii="Arial" w:hAnsi="Arial" w:cs="Arial"/>
+                <w:sz w:val="20"/>
+                <w:szCs w:val="20"/>
+              </w:rPr>
+            </w:pPr>
+            <w:r>
+              <w:rPr>
+                <w:rFonts w:ascii="Arial" w:hAnsi="Arial" w:cs="Arial"/>
+                <w:sz w:val="20"/>
+                <w:szCs w:val="20"/>
+              </w:rPr>
+              <w:t>0-1</w:t>
+            </w:r>
+          </w:p>
+        </w:tc>
+        <w:tc>
+          <w:tcPr>
+            <w:tcW w:w="2036" w:type="dxa"/>
+            <w:tcBorders>
+              <w:top w:val="none" w:sz="0" w:space="0" w:color="auto"/>
+              <w:bottom w:val="none" w:sz="0" w:space="0" w:color="auto"/>
+            </w:tcBorders>
+            <w:vAlign w:val="center"/>
+          </w:tcPr>
+          <w:p>
+            <w:pPr>
+              <w:spacing w:line="360" w:lineRule="auto"/>
+              <w:jc w:val="center"/>
+              <w:cnfStyle w:val="000000100000" w:firstRow="0" w:lastRow="0" w:firstColumn="0" w:lastColumn="0" w:oddVBand="0" w:evenVBand="0" w:oddHBand="1" w:evenHBand="0" w:firstRowFirstColumn="0" w:firstRowLastColumn="0" w:lastRowFirstColumn="0" w:lastRowLastColumn="0"/>
+              <w:rPr>
+                <w:rFonts w:ascii="Arial" w:hAnsi="Arial" w:cs="Arial"/>
+                <w:sz w:val="20"/>
+                <w:szCs w:val="20"/>
+              </w:rPr>
+            </w:pPr>
+            <w:r>
+              <w:rPr>
+                <w:rFonts w:ascii="Arial" w:hAnsi="Arial" w:cs="Arial"/>
+                <w:sz w:val="20"/>
+                <w:szCs w:val="20"/>
+              </w:rPr>
+              <w:t>Compradores recentes, mas não gastaram muito.</w:t>
+            </w:r>
+          </w:p>
+        </w:tc>
+        <w:tc>
+          <w:tcPr>
+            <w:tcW w:w="2403" w:type="dxa"/>
+            <w:tcBorders>
+              <w:top w:val="none" w:sz="0" w:space="0" w:color="auto"/>
+              <w:bottom w:val="none" w:sz="0" w:space="0" w:color="auto"/>
+            </w:tcBorders>
+            <w:vAlign w:val="center"/>
+          </w:tcPr>
+          <w:p>
+            <w:pPr>
+              <w:spacing w:line="360" w:lineRule="auto"/>
+              <w:jc w:val="center"/>
+              <w:cnfStyle w:val="000000100000" w:firstRow="0" w:lastRow="0" w:firstColumn="0" w:lastColumn="0" w:oddVBand="0" w:evenVBand="0" w:oddHBand="1" w:evenHBand="0" w:firstRowFirstColumn="0" w:firstRowLastColumn="0" w:lastRowFirstColumn="0" w:lastRowLastColumn="0"/>
+              <w:rPr>
+                <w:rFonts w:ascii="Arial" w:hAnsi="Arial" w:cs="Arial"/>
+                <w:sz w:val="20"/>
+                <w:szCs w:val="20"/>
+              </w:rPr>
+            </w:pPr>
+            <w:r>
+              <w:rPr>
+                <w:rFonts w:ascii="Arial" w:hAnsi="Arial" w:cs="Arial"/>
+                <w:sz w:val="20"/>
+                <w:szCs w:val="20"/>
+              </w:rPr>
+              <w:t>Crie reconhecimento para a marca, ofereça testes gratuitos.</w:t>
+            </w:r>
+          </w:p>
+        </w:tc>
+      </w:tr>
+      <w:tr>
+        <w:trPr>
+          <w:jc w:val="center"/>
+        </w:trPr>
+        <w:tc>
+          <w:tcPr>
+            <w:cnfStyle w:val="001000000000" w:firstRow="0" w:lastRow="0" w:firstColumn="1" w:lastColumn="0" w:oddVBand="0" w:evenVBand="0" w:oddHBand="0" w:evenHBand="0" w:firstRowFirstColumn="0" w:firstRowLastColumn="0" w:lastRowFirstColumn="0" w:lastRowLastColumn="0"/>
+            <w:tcW w:w="0" w:type="auto"/>
+            <w:tcBorders>
+              <w:right w:val="none" w:sz="0" w:space="0" w:color="auto"/>
+            </w:tcBorders>
+            <w:vAlign w:val="center"/>
+          </w:tcPr>
+          <w:p>
+            <w:pPr>
+              <w:spacing w:line="360" w:lineRule="auto"/>
+              <w:jc w:val="center"/>
+              <w:rPr>
+                <w:rFonts w:ascii="Arial" w:hAnsi="Arial" w:cs="Arial"/>
+                <w:b w:val="0"/>
+                <w:bCs w:val="0"/>
+                <w:sz w:val="20"/>
+                <w:szCs w:val="20"/>
+              </w:rPr>
+            </w:pPr>
+            <w:r>
+              <w:rPr>
+                <w:rFonts w:ascii="Arial" w:hAnsi="Arial" w:cs="Arial"/>
+                <w:b w:val="0"/>
+                <w:bCs w:val="0"/>
+                <w:sz w:val="20"/>
+                <w:szCs w:val="20"/>
+              </w:rPr>
+              <w:t>Clientes que precisam de atenção</w:t>
+            </w:r>
+          </w:p>
+        </w:tc>
+        <w:tc>
+          <w:tcPr>
+            <w:tcW w:w="0" w:type="auto"/>
+            <w:vAlign w:val="center"/>
+          </w:tcPr>
+          <w:p>
+            <w:pPr>
+              <w:spacing w:line="360" w:lineRule="auto"/>
+              <w:jc w:val="center"/>
+              <w:cnfStyle w:val="000000000000" w:firstRow="0" w:lastRow="0" w:firstColumn="0" w:lastColumn="0" w:oddVBand="0" w:evenVBand="0" w:oddHBand="0" w:evenHBand="0" w:firstRowFirstColumn="0" w:firstRowLastColumn="0" w:lastRowFirstColumn="0" w:lastRowLastColumn="0"/>
+              <w:rPr>
+                <w:rFonts w:ascii="Arial" w:hAnsi="Arial" w:cs="Arial"/>
+                <w:sz w:val="20"/>
+                <w:szCs w:val="20"/>
+              </w:rPr>
+            </w:pPr>
+            <w:r>
+              <w:rPr>
+                <w:rFonts w:ascii="Arial" w:hAnsi="Arial" w:cs="Arial"/>
+                <w:sz w:val="20"/>
+                <w:szCs w:val="20"/>
+              </w:rPr>
+              <w:t>2-3</w:t>
+            </w:r>
+          </w:p>
+        </w:tc>
+        <w:tc>
+          <w:tcPr>
+            <w:tcW w:w="0" w:type="auto"/>
+            <w:vAlign w:val="center"/>
+          </w:tcPr>
+          <w:p>
+            <w:pPr>
+              <w:spacing w:line="360" w:lineRule="auto"/>
+              <w:jc w:val="center"/>
+              <w:cnfStyle w:val="000000000000" w:firstRow="0" w:lastRow="0" w:firstColumn="0" w:lastColumn="0" w:oddVBand="0" w:evenVBand="0" w:oddHBand="0" w:evenHBand="0" w:firstRowFirstColumn="0" w:firstRowLastColumn="0" w:lastRowFirstColumn="0" w:lastRowLastColumn="0"/>
+              <w:rPr>
+                <w:rFonts w:ascii="Arial" w:hAnsi="Arial" w:cs="Arial"/>
+                <w:sz w:val="20"/>
+                <w:szCs w:val="20"/>
+              </w:rPr>
+            </w:pPr>
+            <w:r>
+              <w:rPr>
+                <w:rFonts w:ascii="Arial" w:hAnsi="Arial" w:cs="Arial"/>
+                <w:sz w:val="20"/>
+                <w:szCs w:val="20"/>
+              </w:rPr>
+              <w:t>2-3</w:t>
+            </w:r>
+          </w:p>
+        </w:tc>
+        <w:tc>
+          <w:tcPr>
+            <w:tcW w:w="2036" w:type="dxa"/>
+            <w:vAlign w:val="center"/>
+          </w:tcPr>
+          <w:p>
+            <w:pPr>
+              <w:spacing w:line="360" w:lineRule="auto"/>
+              <w:jc w:val="center"/>
+              <w:cnfStyle w:val="000000000000" w:firstRow="0" w:lastRow="0" w:firstColumn="0" w:lastColumn="0" w:oddVBand="0" w:evenVBand="0" w:oddHBand="0" w:evenHBand="0" w:firstRowFirstColumn="0" w:firstRowLastColumn="0" w:lastRowFirstColumn="0" w:lastRowLastColumn="0"/>
+              <w:rPr>
+                <w:rFonts w:ascii="Arial" w:hAnsi="Arial" w:cs="Arial"/>
+                <w:sz w:val="20"/>
+                <w:szCs w:val="20"/>
+              </w:rPr>
+            </w:pPr>
+            <w:r>
+              <w:rPr>
+                <w:rFonts w:ascii="Arial" w:hAnsi="Arial" w:cs="Arial"/>
+                <w:sz w:val="20"/>
+                <w:szCs w:val="20"/>
+              </w:rPr>
+              <w:t xml:space="preserve">Acima da média de recência, frequência e valores monetários. Porém, </w:t>
+            </w:r>
+            <w:r>
+              <w:rPr>
+                <w:rFonts w:ascii="Arial" w:hAnsi="Arial" w:cs="Arial"/>
+                <w:sz w:val="20"/>
+                <w:szCs w:val="20"/>
+              </w:rPr>
+              <w:lastRenderedPageBreak/>
+              <w:t>podem não ter comprado recentemente.</w:t>
+            </w:r>
+          </w:p>
+        </w:tc>
+        <w:tc>
+          <w:tcPr>
+            <w:tcW w:w="2403" w:type="dxa"/>
+            <w:vAlign w:val="center"/>
+          </w:tcPr>
+          <w:p>
+            <w:pPr>
+              <w:spacing w:line="360" w:lineRule="auto"/>
+              <w:jc w:val="center"/>
+              <w:cnfStyle w:val="000000000000" w:firstRow="0" w:lastRow="0" w:firstColumn="0" w:lastColumn="0" w:oddVBand="0" w:evenVBand="0" w:oddHBand="0" w:evenHBand="0" w:firstRowFirstColumn="0" w:firstRowLastColumn="0" w:lastRowFirstColumn="0" w:lastRowLastColumn="0"/>
+              <w:rPr>
+                <w:rFonts w:ascii="Arial" w:hAnsi="Arial" w:cs="Arial"/>
+                <w:sz w:val="20"/>
+                <w:szCs w:val="20"/>
+              </w:rPr>
+            </w:pPr>
+            <w:r>
+              <w:rPr>
+                <w:rFonts w:ascii="Arial" w:hAnsi="Arial" w:cs="Arial"/>
+                <w:sz w:val="20"/>
+                <w:szCs w:val="20"/>
+              </w:rPr>
+              <w:lastRenderedPageBreak/>
+              <w:t>Faça ofertas com tempo limitado, recomende baseado em compras passadas. Reative-os.</w:t>
+            </w:r>
+          </w:p>
+        </w:tc>
+      </w:tr>
+      <w:tr>
+        <w:trPr>
+          <w:cnfStyle w:val="000000100000" w:firstRow="0" w:lastRow="0" w:firstColumn="0" w:lastColumn="0" w:oddVBand="0" w:evenVBand="0" w:oddHBand="1" w:evenHBand="0" w:firstRowFirstColumn="0" w:firstRowLastColumn="0" w:lastRowFirstColumn="0" w:lastRowLastColumn="0"/>
+          <w:jc w:val="center"/>
+        </w:trPr>
+        <w:tc>
+          <w:tcPr>
+            <w:cnfStyle w:val="001000000000" w:firstRow="0" w:lastRow="0" w:firstColumn="1" w:lastColumn="0" w:oddVBand="0" w:evenVBand="0" w:oddHBand="0" w:evenHBand="0" w:firstRowFirstColumn="0" w:firstRowLastColumn="0" w:lastRowFirstColumn="0" w:lastRowLastColumn="0"/>
+            <w:tcW w:w="0" w:type="auto"/>
+            <w:tcBorders>
+              <w:top w:val="none" w:sz="0" w:space="0" w:color="auto"/>
+              <w:bottom w:val="none" w:sz="0" w:space="0" w:color="auto"/>
+              <w:right w:val="none" w:sz="0" w:space="0" w:color="auto"/>
+            </w:tcBorders>
+            <w:vAlign w:val="center"/>
+          </w:tcPr>
+          <w:p>
+            <w:pPr>
+              <w:spacing w:line="360" w:lineRule="auto"/>
+              <w:jc w:val="center"/>
+              <w:rPr>
+                <w:rFonts w:ascii="Arial" w:hAnsi="Arial" w:cs="Arial"/>
+                <w:b w:val="0"/>
+                <w:bCs w:val="0"/>
+                <w:sz w:val="20"/>
+                <w:szCs w:val="20"/>
+              </w:rPr>
+            </w:pPr>
+            <w:r>
+              <w:rPr>
+                <w:rFonts w:ascii="Arial" w:hAnsi="Arial" w:cs="Arial"/>
+                <w:b w:val="0"/>
+                <w:bCs w:val="0"/>
+                <w:sz w:val="20"/>
+                <w:szCs w:val="20"/>
+              </w:rPr>
+              <w:t>Prestes a dormir</w:t>
+            </w:r>
+          </w:p>
+        </w:tc>
+        <w:tc>
+          <w:tcPr>
+            <w:tcW w:w="0" w:type="auto"/>
+            <w:tcBorders>
+              <w:top w:val="none" w:sz="0" w:space="0" w:color="auto"/>
+              <w:bottom w:val="none" w:sz="0" w:space="0" w:color="auto"/>
+            </w:tcBorders>
+            <w:vAlign w:val="center"/>
+          </w:tcPr>
+          <w:p>
+            <w:pPr>
+              <w:spacing w:line="360" w:lineRule="auto"/>
+              <w:jc w:val="center"/>
+              <w:cnfStyle w:val="000000100000" w:firstRow="0" w:lastRow="0" w:firstColumn="0" w:lastColumn="0" w:oddVBand="0" w:evenVBand="0" w:oddHBand="1" w:evenHBand="0" w:firstRowFirstColumn="0" w:firstRowLastColumn="0" w:lastRowFirstColumn="0" w:lastRowLastColumn="0"/>
+              <w:rPr>
+                <w:rFonts w:ascii="Arial" w:hAnsi="Arial" w:cs="Arial"/>
+                <w:sz w:val="20"/>
+                <w:szCs w:val="20"/>
+              </w:rPr>
+            </w:pPr>
+            <w:r>
+              <w:rPr>
+                <w:rFonts w:ascii="Arial" w:hAnsi="Arial" w:cs="Arial"/>
+                <w:sz w:val="20"/>
+                <w:szCs w:val="20"/>
+              </w:rPr>
+              <w:t>2-3</w:t>
+            </w:r>
+          </w:p>
+        </w:tc>
+        <w:tc>
+          <w:tcPr>
+            <w:tcW w:w="0" w:type="auto"/>
+            <w:tcBorders>
+              <w:top w:val="none" w:sz="0" w:space="0" w:color="auto"/>
+              <w:bottom w:val="none" w:sz="0" w:space="0" w:color="auto"/>
+            </w:tcBorders>
+            <w:vAlign w:val="center"/>
+          </w:tcPr>
+          <w:p>
+            <w:pPr>
+              <w:spacing w:line="360" w:lineRule="auto"/>
+              <w:jc w:val="center"/>
+              <w:cnfStyle w:val="000000100000" w:firstRow="0" w:lastRow="0" w:firstColumn="0" w:lastColumn="0" w:oddVBand="0" w:evenVBand="0" w:oddHBand="1" w:evenHBand="0" w:firstRowFirstColumn="0" w:firstRowLastColumn="0" w:lastRowFirstColumn="0" w:lastRowLastColumn="0"/>
+              <w:rPr>
+                <w:rFonts w:ascii="Arial" w:hAnsi="Arial" w:cs="Arial"/>
+                <w:sz w:val="20"/>
+                <w:szCs w:val="20"/>
+              </w:rPr>
+            </w:pPr>
+            <w:r>
+              <w:rPr>
+                <w:rFonts w:ascii="Arial" w:hAnsi="Arial" w:cs="Arial"/>
+                <w:sz w:val="20"/>
+                <w:szCs w:val="20"/>
+              </w:rPr>
+              <w:t>0-2</w:t>
+            </w:r>
+          </w:p>
+        </w:tc>
+        <w:tc>
+          <w:tcPr>
+            <w:tcW w:w="2036" w:type="dxa"/>
+            <w:tcBorders>
+              <w:top w:val="none" w:sz="0" w:space="0" w:color="auto"/>
+              <w:bottom w:val="none" w:sz="0" w:space="0" w:color="auto"/>
+            </w:tcBorders>
+            <w:vAlign w:val="center"/>
+          </w:tcPr>
+          <w:p>
+            <w:pPr>
+              <w:spacing w:line="360" w:lineRule="auto"/>
+              <w:jc w:val="center"/>
+              <w:cnfStyle w:val="000000100000" w:firstRow="0" w:lastRow="0" w:firstColumn="0" w:lastColumn="0" w:oddVBand="0" w:evenVBand="0" w:oddHBand="1" w:evenHBand="0" w:firstRowFirstColumn="0" w:firstRowLastColumn="0" w:lastRowFirstColumn="0" w:lastRowLastColumn="0"/>
+              <w:rPr>
+                <w:rFonts w:ascii="Arial" w:hAnsi="Arial" w:cs="Arial"/>
+                <w:sz w:val="20"/>
+                <w:szCs w:val="20"/>
+              </w:rPr>
+            </w:pPr>
+            <w:r>
+              <w:rPr>
+                <w:rFonts w:ascii="Arial" w:hAnsi="Arial" w:cs="Arial"/>
+                <w:sz w:val="20"/>
+                <w:szCs w:val="20"/>
+              </w:rPr>
+              <w:t>Abaixo da média de recência, frequência e valores monetários. Serão perdidos se não forem reativados.</w:t>
+            </w:r>
+          </w:p>
+        </w:tc>
+        <w:tc>
+          <w:tcPr>
+            <w:tcW w:w="2403" w:type="dxa"/>
+            <w:tcBorders>
+              <w:top w:val="none" w:sz="0" w:space="0" w:color="auto"/>
+              <w:bottom w:val="none" w:sz="0" w:space="0" w:color="auto"/>
+            </w:tcBorders>
+            <w:vAlign w:val="center"/>
+          </w:tcPr>
+          <w:p>
+            <w:pPr>
+              <w:spacing w:line="360" w:lineRule="auto"/>
+              <w:jc w:val="center"/>
+              <w:cnfStyle w:val="000000100000" w:firstRow="0" w:lastRow="0" w:firstColumn="0" w:lastColumn="0" w:oddVBand="0" w:evenVBand="0" w:oddHBand="1" w:evenHBand="0" w:firstRowFirstColumn="0" w:firstRowLastColumn="0" w:lastRowFirstColumn="0" w:lastRowLastColumn="0"/>
+              <w:rPr>
+                <w:rFonts w:ascii="Arial" w:hAnsi="Arial" w:cs="Arial"/>
+                <w:sz w:val="20"/>
+                <w:szCs w:val="20"/>
+              </w:rPr>
+            </w:pPr>
+            <w:r>
+              <w:rPr>
+                <w:rFonts w:ascii="Arial" w:hAnsi="Arial" w:cs="Arial"/>
+                <w:sz w:val="20"/>
+                <w:szCs w:val="20"/>
+              </w:rPr>
+              <w:t>Compartilhe recursos valiosos, recomende produtos populares/renovações com descontos, reconecte-se com eles</w:t>
+            </w:r>
+            <w:r>
+              <w:rPr>
+                <w:rFonts w:ascii="Arial" w:hAnsi="Arial" w:cs="Arial"/>
+                <w:sz w:val="20"/>
+                <w:szCs w:val="20"/>
+              </w:rPr>
+              <w:t>.</w:t>
+            </w:r>
+          </w:p>
+        </w:tc>
+      </w:tr>
+      <w:tr>
+        <w:trPr>
+          <w:jc w:val="center"/>
+        </w:trPr>
+        <w:tc>
+          <w:tcPr>
+            <w:cnfStyle w:val="001000000000" w:firstRow="0" w:lastRow="0" w:firstColumn="1" w:lastColumn="0" w:oddVBand="0" w:evenVBand="0" w:oddHBand="0" w:evenHBand="0" w:firstRowFirstColumn="0" w:firstRowLastColumn="0" w:lastRowFirstColumn="0" w:lastRowLastColumn="0"/>
+            <w:tcW w:w="0" w:type="auto"/>
+            <w:tcBorders>
+              <w:right w:val="none" w:sz="0" w:space="0" w:color="auto"/>
+            </w:tcBorders>
+            <w:vAlign w:val="center"/>
+          </w:tcPr>
+          <w:p>
+            <w:pPr>
+              <w:spacing w:line="360" w:lineRule="auto"/>
+              <w:jc w:val="center"/>
+              <w:rPr>
+                <w:rFonts w:ascii="Arial" w:hAnsi="Arial" w:cs="Arial"/>
+                <w:b w:val="0"/>
+                <w:bCs w:val="0"/>
+                <w:sz w:val="20"/>
+                <w:szCs w:val="20"/>
+              </w:rPr>
+            </w:pPr>
+            <w:r>
+              <w:rPr>
+                <w:rFonts w:ascii="Arial" w:hAnsi="Arial" w:cs="Arial"/>
+                <w:b w:val="0"/>
+                <w:bCs w:val="0"/>
+                <w:sz w:val="20"/>
+                <w:szCs w:val="20"/>
+              </w:rPr>
+              <w:t>Em risco</w:t>
+            </w:r>
+          </w:p>
+        </w:tc>
+        <w:tc>
+          <w:tcPr>
+            <w:tcW w:w="0" w:type="auto"/>
+            <w:vAlign w:val="center"/>
+          </w:tcPr>
+          <w:p>
+            <w:pPr>
+              <w:spacing w:line="360" w:lineRule="auto"/>
+              <w:jc w:val="center"/>
+              <w:cnfStyle w:val="000000000000" w:firstRow="0" w:lastRow="0" w:firstColumn="0" w:lastColumn="0" w:oddVBand="0" w:evenVBand="0" w:oddHBand="0" w:evenHBand="0" w:firstRowFirstColumn="0" w:firstRowLastColumn="0" w:lastRowFirstColumn="0" w:lastRowLastColumn="0"/>
+              <w:rPr>
+                <w:rFonts w:ascii="Arial" w:hAnsi="Arial" w:cs="Arial"/>
+                <w:sz w:val="20"/>
+                <w:szCs w:val="20"/>
+              </w:rPr>
+            </w:pPr>
+            <w:r>
+              <w:rPr>
+                <w:rFonts w:ascii="Arial" w:hAnsi="Arial" w:cs="Arial"/>
+                <w:sz w:val="20"/>
+                <w:szCs w:val="20"/>
+              </w:rPr>
+              <w:t>0-2</w:t>
+            </w:r>
+          </w:p>
+        </w:tc>
+        <w:tc>
+          <w:tcPr>
+            <w:tcW w:w="0" w:type="auto"/>
+            <w:vAlign w:val="center"/>
+          </w:tcPr>
+          <w:p>
+            <w:pPr>
+              <w:spacing w:line="360" w:lineRule="auto"/>
+              <w:jc w:val="center"/>
+              <w:cnfStyle w:val="000000000000" w:firstRow="0" w:lastRow="0" w:firstColumn="0" w:lastColumn="0" w:oddVBand="0" w:evenVBand="0" w:oddHBand="0" w:evenHBand="0" w:firstRowFirstColumn="0" w:firstRowLastColumn="0" w:lastRowFirstColumn="0" w:lastRowLastColumn="0"/>
+              <w:rPr>
+                <w:rFonts w:ascii="Arial" w:hAnsi="Arial" w:cs="Arial"/>
+                <w:sz w:val="20"/>
+                <w:szCs w:val="20"/>
+              </w:rPr>
+            </w:pPr>
+            <w:r>
+              <w:rPr>
+                <w:rFonts w:ascii="Arial" w:hAnsi="Arial" w:cs="Arial"/>
+                <w:sz w:val="20"/>
+                <w:szCs w:val="20"/>
+              </w:rPr>
+              <w:t>2-5</w:t>
+            </w:r>
+          </w:p>
+        </w:tc>
+        <w:tc>
+          <w:tcPr>
+            <w:tcW w:w="2036" w:type="dxa"/>
+            <w:vAlign w:val="center"/>
+          </w:tcPr>
+          <w:p>
+            <w:pPr>
+              <w:spacing w:line="360" w:lineRule="auto"/>
+              <w:jc w:val="center"/>
+              <w:cnfStyle w:val="000000000000" w:firstRow="0" w:lastRow="0" w:firstColumn="0" w:lastColumn="0" w:oddVBand="0" w:evenVBand="0" w:oddHBand="0" w:evenHBand="0" w:firstRowFirstColumn="0" w:firstRowLastColumn="0" w:lastRowFirstColumn="0" w:lastRowLastColumn="0"/>
+              <w:rPr>
+                <w:rFonts w:ascii="Arial" w:hAnsi="Arial" w:cs="Arial"/>
+                <w:sz w:val="20"/>
+                <w:szCs w:val="20"/>
+              </w:rPr>
+            </w:pPr>
+            <w:r>
+              <w:rPr>
+                <w:rFonts w:ascii="Arial" w:hAnsi="Arial" w:cs="Arial"/>
+                <w:sz w:val="20"/>
+                <w:szCs w:val="20"/>
+              </w:rPr>
+              <w:t xml:space="preserve">Gastaram grande dinheiro e compraram com frequência, mas </w:t>
+            </w:r>
+            <w:r>
+              <w:rPr>
+                <w:rFonts w:ascii="Arial" w:hAnsi="Arial" w:cs="Arial"/>
+                <w:sz w:val="20"/>
+                <w:szCs w:val="20"/>
+              </w:rPr>
+              <w:t>há muito tempo</w:t>
+            </w:r>
+            <w:r>
+              <w:rPr>
+                <w:rFonts w:ascii="Arial" w:hAnsi="Arial" w:cs="Arial"/>
+                <w:sz w:val="20"/>
+                <w:szCs w:val="20"/>
+              </w:rPr>
+              <w:t>. É preciso trazê-los de volta.</w:t>
+            </w:r>
+          </w:p>
+        </w:tc>
+        <w:tc>
+          <w:tcPr>
+            <w:tcW w:w="2403" w:type="dxa"/>
+            <w:vAlign w:val="center"/>
+          </w:tcPr>
+          <w:p>
+            <w:pPr>
+              <w:spacing w:line="360" w:lineRule="auto"/>
+              <w:jc w:val="center"/>
+              <w:cnfStyle w:val="000000000000" w:firstRow="0" w:lastRow="0" w:firstColumn="0" w:lastColumn="0" w:oddVBand="0" w:evenVBand="0" w:oddHBand="0" w:evenHBand="0" w:firstRowFirstColumn="0" w:firstRowLastColumn="0" w:lastRowFirstColumn="0" w:lastRowLastColumn="0"/>
+              <w:rPr>
+                <w:rFonts w:ascii="Arial" w:hAnsi="Arial" w:cs="Arial"/>
+                <w:sz w:val="20"/>
+                <w:szCs w:val="20"/>
+              </w:rPr>
+            </w:pPr>
+            <w:r>
+              <w:rPr>
+                <w:rFonts w:ascii="Arial" w:hAnsi="Arial" w:cs="Arial"/>
+                <w:sz w:val="20"/>
+                <w:szCs w:val="20"/>
+              </w:rPr>
+              <w:t>Envie e-mails personalizados para se reconectar, ofereça renovações, providencie recursos úteis.</w:t>
+            </w:r>
+          </w:p>
+        </w:tc>
+      </w:tr>
+      <w:tr>
+        <w:trPr>
+          <w:cnfStyle w:val="000000100000" w:firstRow="0" w:lastRow="0" w:firstColumn="0" w:lastColumn="0" w:oddVBand="0" w:evenVBand="0" w:oddHBand="1" w:evenHBand="0" w:firstRowFirstColumn="0" w:firstRowLastColumn="0" w:lastRowFirstColumn="0" w:lastRowLastColumn="0"/>
+          <w:jc w:val="center"/>
+        </w:trPr>
+        <w:tc>
+          <w:tcPr>
+            <w:cnfStyle w:val="001000000000" w:firstRow="0" w:lastRow="0" w:firstColumn="1" w:lastColumn="0" w:oddVBand="0" w:evenVBand="0" w:oddHBand="0" w:evenHBand="0" w:firstRowFirstColumn="0" w:firstRowLastColumn="0" w:lastRowFirstColumn="0" w:lastRowLastColumn="0"/>
+            <w:tcW w:w="0" w:type="auto"/>
+            <w:tcBorders>
+              <w:top w:val="none" w:sz="0" w:space="0" w:color="auto"/>
+              <w:bottom w:val="none" w:sz="0" w:space="0" w:color="auto"/>
+              <w:right w:val="none" w:sz="0" w:space="0" w:color="auto"/>
+            </w:tcBorders>
+            <w:vAlign w:val="center"/>
+          </w:tcPr>
+          <w:p>
+            <w:pPr>
+              <w:spacing w:line="360" w:lineRule="auto"/>
+              <w:jc w:val="center"/>
+              <w:rPr>
+                <w:rFonts w:ascii="Arial" w:hAnsi="Arial" w:cs="Arial"/>
+                <w:b w:val="0"/>
+                <w:bCs w:val="0"/>
+                <w:sz w:val="20"/>
+                <w:szCs w:val="20"/>
+              </w:rPr>
+            </w:pPr>
+            <w:r>
+              <w:rPr>
+                <w:rFonts w:ascii="Arial" w:hAnsi="Arial" w:cs="Arial"/>
+                <w:b w:val="0"/>
+                <w:bCs w:val="0"/>
+                <w:sz w:val="20"/>
+                <w:szCs w:val="20"/>
+              </w:rPr>
+              <w:t>Não pode perdê-los</w:t>
+            </w:r>
+          </w:p>
+        </w:tc>
+        <w:tc>
+          <w:tcPr>
+            <w:tcW w:w="0" w:type="auto"/>
+            <w:tcBorders>
+              <w:top w:val="none" w:sz="0" w:space="0" w:color="auto"/>
+              <w:bottom w:val="none" w:sz="0" w:space="0" w:color="auto"/>
+            </w:tcBorders>
+            <w:vAlign w:val="center"/>
+          </w:tcPr>
+          <w:p>
+            <w:pPr>
+              <w:spacing w:line="360" w:lineRule="auto"/>
+              <w:jc w:val="center"/>
+              <w:cnfStyle w:val="000000100000" w:firstRow="0" w:lastRow="0" w:firstColumn="0" w:lastColumn="0" w:oddVBand="0" w:evenVBand="0" w:oddHBand="1" w:evenHBand="0" w:firstRowFirstColumn="0" w:firstRowLastColumn="0" w:lastRowFirstColumn="0" w:lastRowLastColumn="0"/>
+              <w:rPr>
+                <w:rFonts w:ascii="Arial" w:hAnsi="Arial" w:cs="Arial"/>
+                <w:sz w:val="20"/>
+                <w:szCs w:val="20"/>
+              </w:rPr>
+            </w:pPr>
+            <w:r>
+              <w:rPr>
+                <w:rFonts w:ascii="Arial" w:hAnsi="Arial" w:cs="Arial"/>
+                <w:sz w:val="20"/>
+                <w:szCs w:val="20"/>
+              </w:rPr>
+              <w:t>0-1</w:t>
+            </w:r>
+          </w:p>
+        </w:tc>
+        <w:tc>
+          <w:tcPr>
+            <w:tcW w:w="0" w:type="auto"/>
+            <w:tcBorders>
+              <w:top w:val="none" w:sz="0" w:space="0" w:color="auto"/>
+              <w:bottom w:val="none" w:sz="0" w:space="0" w:color="auto"/>
+            </w:tcBorders>
+            <w:vAlign w:val="center"/>
+          </w:tcPr>
+          <w:p>
+            <w:pPr>
+              <w:spacing w:line="360" w:lineRule="auto"/>
+              <w:jc w:val="center"/>
+              <w:cnfStyle w:val="000000100000" w:firstRow="0" w:lastRow="0" w:firstColumn="0" w:lastColumn="0" w:oddVBand="0" w:evenVBand="0" w:oddHBand="1" w:evenHBand="0" w:firstRowFirstColumn="0" w:firstRowLastColumn="0" w:lastRowFirstColumn="0" w:lastRowLastColumn="0"/>
+              <w:rPr>
+                <w:rFonts w:ascii="Arial" w:hAnsi="Arial" w:cs="Arial"/>
+                <w:sz w:val="20"/>
+                <w:szCs w:val="20"/>
+              </w:rPr>
+            </w:pPr>
+            <w:r>
+              <w:rPr>
+                <w:rFonts w:ascii="Arial" w:hAnsi="Arial" w:cs="Arial"/>
+                <w:sz w:val="20"/>
+                <w:szCs w:val="20"/>
+              </w:rPr>
+              <w:t>4-5</w:t>
+            </w:r>
+          </w:p>
+        </w:tc>
+        <w:tc>
+          <w:tcPr>
+            <w:tcW w:w="2036" w:type="dxa"/>
+            <w:tcBorders>
+              <w:top w:val="none" w:sz="0" w:space="0" w:color="auto"/>
+              <w:bottom w:val="none" w:sz="0" w:space="0" w:color="auto"/>
+            </w:tcBorders>
+            <w:vAlign w:val="center"/>
+          </w:tcPr>
+          <w:p>
+            <w:pPr>
+              <w:spacing w:line="360" w:lineRule="auto"/>
+              <w:jc w:val="center"/>
+              <w:cnfStyle w:val="000000100000" w:firstRow="0" w:lastRow="0" w:firstColumn="0" w:lastColumn="0" w:oddVBand="0" w:evenVBand="0" w:oddHBand="1" w:evenHBand="0" w:firstRowFirstColumn="0" w:firstRowLastColumn="0" w:lastRowFirstColumn="0" w:lastRowLastColumn="0"/>
+              <w:rPr>
+                <w:rFonts w:ascii="Arial" w:hAnsi="Arial" w:cs="Arial"/>
+                <w:sz w:val="20"/>
+                <w:szCs w:val="20"/>
+              </w:rPr>
+            </w:pPr>
+            <w:r>
+              <w:rPr>
+                <w:rFonts w:ascii="Arial" w:hAnsi="Arial" w:cs="Arial"/>
+                <w:sz w:val="20"/>
+                <w:szCs w:val="20"/>
+              </w:rPr>
+              <w:t>Fez as maiores compras, com muita frequência. Mas não voltam há tempos.</w:t>
+            </w:r>
+          </w:p>
+        </w:tc>
+        <w:tc>
+          <w:tcPr>
+            <w:tcW w:w="2403" w:type="dxa"/>
+            <w:tcBorders>
+              <w:top w:val="none" w:sz="0" w:space="0" w:color="auto"/>
+              <w:bottom w:val="none" w:sz="0" w:space="0" w:color="auto"/>
+            </w:tcBorders>
+            <w:vAlign w:val="center"/>
+          </w:tcPr>
+          <w:p>
+            <w:pPr>
+              <w:spacing w:line="360" w:lineRule="auto"/>
+              <w:jc w:val="center"/>
+              <w:cnfStyle w:val="000000100000" w:firstRow="0" w:lastRow="0" w:firstColumn="0" w:lastColumn="0" w:oddVBand="0" w:evenVBand="0" w:oddHBand="1" w:evenHBand="0" w:firstRowFirstColumn="0" w:firstRowLastColumn="0" w:lastRowFirstColumn="0" w:lastRowLastColumn="0"/>
+              <w:rPr>
+                <w:rFonts w:ascii="Arial" w:hAnsi="Arial" w:cs="Arial"/>
+                <w:sz w:val="20"/>
+                <w:szCs w:val="20"/>
+              </w:rPr>
+            </w:pPr>
+            <w:r>
+              <w:rPr>
+                <w:rFonts w:ascii="Arial" w:hAnsi="Arial" w:cs="Arial"/>
+                <w:sz w:val="20"/>
+                <w:szCs w:val="20"/>
+              </w:rPr>
+              <w:t xml:space="preserve">Ganhe-os de volta com renovações ou produtos recentes, não perca eles </w:t>
+            </w:r>
+            <w:proofErr w:type="gramStart"/>
+            <w:r>
+              <w:rPr>
+                <w:rFonts w:ascii="Arial" w:hAnsi="Arial" w:cs="Arial"/>
+                <w:sz w:val="20"/>
+                <w:szCs w:val="20"/>
+              </w:rPr>
+              <w:t>pra</w:t>
+            </w:r>
+            <w:proofErr w:type="gramEnd"/>
+            <w:r>
+              <w:rPr>
+                <w:rFonts w:ascii="Arial" w:hAnsi="Arial" w:cs="Arial"/>
+                <w:sz w:val="20"/>
+                <w:szCs w:val="20"/>
+              </w:rPr>
+              <w:t xml:space="preserve"> concorrência, fale com eles.</w:t>
+            </w:r>
+          </w:p>
+        </w:tc>
+      </w:tr>
+      <w:tr>
+        <w:trPr>
+          <w:jc w:val="center"/>
+        </w:trPr>
+        <w:tc>
+          <w:tcPr>
+            <w:cnfStyle w:val="001000000000" w:firstRow="0" w:lastRow="0" w:firstColumn="1" w:lastColumn="0" w:oddVBand="0" w:evenVBand="0" w:oddHBand="0" w:evenHBand="0" w:firstRowFirstColumn="0" w:firstRowLastColumn="0" w:lastRowFirstColumn="0" w:lastRowLastColumn="0"/>
+            <w:tcW w:w="0" w:type="auto"/>
+            <w:tcBorders>
+              <w:right w:val="none" w:sz="0" w:space="0" w:color="auto"/>
+            </w:tcBorders>
+            <w:vAlign w:val="center"/>
+          </w:tcPr>
+          <w:p>
+            <w:pPr>
+              <w:spacing w:line="360" w:lineRule="auto"/>
+              <w:jc w:val="center"/>
+              <w:rPr>
+                <w:rFonts w:ascii="Arial" w:hAnsi="Arial" w:cs="Arial"/>
+                <w:b w:val="0"/>
+                <w:bCs w:val="0"/>
+                <w:sz w:val="20"/>
+                <w:szCs w:val="20"/>
+              </w:rPr>
+            </w:pPr>
+            <w:r>
+              <w:rPr>
+                <w:rFonts w:ascii="Arial" w:hAnsi="Arial" w:cs="Arial"/>
+                <w:b w:val="0"/>
+                <w:bCs w:val="0"/>
+                <w:sz w:val="20"/>
+                <w:szCs w:val="20"/>
+              </w:rPr>
+              <w:t>Hibernando</w:t>
+            </w:r>
+          </w:p>
+        </w:tc>
+        <w:tc>
+          <w:tcPr>
+            <w:tcW w:w="0" w:type="auto"/>
+            <w:vAlign w:val="center"/>
+          </w:tcPr>
+          <w:p>
+            <w:pPr>
+              <w:spacing w:line="360" w:lineRule="auto"/>
+              <w:jc w:val="center"/>
+              <w:cnfStyle w:val="000000000000" w:firstRow="0" w:lastRow="0" w:firstColumn="0" w:lastColumn="0" w:oddVBand="0" w:evenVBand="0" w:oddHBand="0" w:evenHBand="0" w:firstRowFirstColumn="0" w:firstRowLastColumn="0" w:lastRowFirstColumn="0" w:lastRowLastColumn="0"/>
+              <w:rPr>
+                <w:rFonts w:ascii="Arial" w:hAnsi="Arial" w:cs="Arial"/>
+                <w:sz w:val="20"/>
+                <w:szCs w:val="20"/>
+              </w:rPr>
+            </w:pPr>
+            <w:r>
+              <w:rPr>
+                <w:rFonts w:ascii="Arial" w:hAnsi="Arial" w:cs="Arial"/>
+                <w:sz w:val="20"/>
+                <w:szCs w:val="20"/>
+              </w:rPr>
+              <w:t>1-2</w:t>
+            </w:r>
+          </w:p>
+        </w:tc>
+        <w:tc>
+          <w:tcPr>
+            <w:tcW w:w="0" w:type="auto"/>
+            <w:vAlign w:val="center"/>
+          </w:tcPr>
+          <w:p>
+            <w:pPr>
+              <w:spacing w:line="360" w:lineRule="auto"/>
+              <w:jc w:val="center"/>
+              <w:cnfStyle w:val="000000000000" w:firstRow="0" w:lastRow="0" w:firstColumn="0" w:lastColumn="0" w:oddVBand="0" w:evenVBand="0" w:oddHBand="0" w:evenHBand="0" w:firstRowFirstColumn="0" w:firstRowLastColumn="0" w:lastRowFirstColumn="0" w:lastRowLastColumn="0"/>
+              <w:rPr>
+                <w:rFonts w:ascii="Arial" w:hAnsi="Arial" w:cs="Arial"/>
+                <w:sz w:val="20"/>
+                <w:szCs w:val="20"/>
+              </w:rPr>
+            </w:pPr>
+            <w:r>
+              <w:rPr>
+                <w:rFonts w:ascii="Arial" w:hAnsi="Arial" w:cs="Arial"/>
+                <w:sz w:val="20"/>
+                <w:szCs w:val="20"/>
+              </w:rPr>
+              <w:t>1-2</w:t>
+            </w:r>
+          </w:p>
+        </w:tc>
+        <w:tc>
+          <w:tcPr>
+            <w:tcW w:w="2036" w:type="dxa"/>
+            <w:vAlign w:val="center"/>
+          </w:tcPr>
+          <w:p>
+            <w:pPr>
+              <w:spacing w:line="360" w:lineRule="auto"/>
+              <w:jc w:val="center"/>
+              <w:cnfStyle w:val="000000000000" w:firstRow="0" w:lastRow="0" w:firstColumn="0" w:lastColumn="0" w:oddVBand="0" w:evenVBand="0" w:oddHBand="0" w:evenHBand="0" w:firstRowFirstColumn="0" w:firstRowLastColumn="0" w:lastRowFirstColumn="0" w:lastRowLastColumn="0"/>
+              <w:rPr>
+                <w:rFonts w:ascii="Arial" w:hAnsi="Arial" w:cs="Arial"/>
+                <w:sz w:val="20"/>
+                <w:szCs w:val="20"/>
+              </w:rPr>
+            </w:pPr>
+            <w:r>
+              <w:rPr>
+                <w:rFonts w:ascii="Arial" w:hAnsi="Arial" w:cs="Arial"/>
+                <w:sz w:val="20"/>
+                <w:szCs w:val="20"/>
+              </w:rPr>
+              <w:t>Última compra foi há muito tempo, pouco gasto e poucas vezes que comprou algo.</w:t>
+            </w:r>
+          </w:p>
+        </w:tc>
+        <w:tc>
+          <w:tcPr>
+            <w:tcW w:w="2403" w:type="dxa"/>
+            <w:vAlign w:val="center"/>
+          </w:tcPr>
+          <w:p>
+            <w:pPr>
+              <w:spacing w:line="360" w:lineRule="auto"/>
+              <w:jc w:val="center"/>
+              <w:cnfStyle w:val="000000000000" w:firstRow="0" w:lastRow="0" w:firstColumn="0" w:lastColumn="0" w:oddVBand="0" w:evenVBand="0" w:oddHBand="0" w:evenHBand="0" w:firstRowFirstColumn="0" w:firstRowLastColumn="0" w:lastRowFirstColumn="0" w:lastRowLastColumn="0"/>
+              <w:rPr>
+                <w:rFonts w:ascii="Arial" w:hAnsi="Arial" w:cs="Arial"/>
+                <w:sz w:val="20"/>
+                <w:szCs w:val="20"/>
+              </w:rPr>
+            </w:pPr>
+            <w:r>
+              <w:rPr>
+                <w:rFonts w:ascii="Arial" w:hAnsi="Arial" w:cs="Arial"/>
+                <w:sz w:val="20"/>
+                <w:szCs w:val="20"/>
+              </w:rPr>
+              <w:t>Ofereça outros produtos relevantes e descontos especiais. Recrie o valor da marca.</w:t>
+            </w:r>
+          </w:p>
+        </w:tc>
+      </w:tr>
+      <w:tr>
+        <w:trPr>
+          <w:cnfStyle w:val="000000100000" w:firstRow="0" w:lastRow="0" w:firstColumn="0" w:lastColumn="0" w:oddVBand="0" w:evenVBand="0" w:oddHBand="1" w:evenHBand="0" w:firstRowFirstColumn="0" w:firstRowLastColumn="0" w:lastRowFirstColumn="0" w:lastRowLastColumn="0"/>
+          <w:jc w:val="center"/>
+        </w:trPr>
+        <w:tc>
+          <w:tcPr>
+            <w:cnfStyle w:val="001000000000" w:firstRow="0" w:lastRow="0" w:firstColumn="1" w:lastColumn="0" w:oddVBand="0" w:evenVBand="0" w:oddHBand="0" w:evenHBand="0" w:firstRowFirstColumn="0" w:firstRowLastColumn="0" w:lastRowFirstColumn="0" w:lastRowLastColumn="0"/>
+            <w:tcW w:w="0" w:type="auto"/>
+            <w:tcBorders>
+              <w:top w:val="none" w:sz="0" w:space="0" w:color="auto"/>
+              <w:bottom w:val="none" w:sz="0" w:space="0" w:color="auto"/>
+              <w:right w:val="none" w:sz="0" w:space="0" w:color="auto"/>
+            </w:tcBorders>
+            <w:vAlign w:val="center"/>
+          </w:tcPr>
+          <w:p>
+            <w:pPr>
+              <w:spacing w:line="360" w:lineRule="auto"/>
+              <w:jc w:val="center"/>
+              <w:rPr>
+                <w:rFonts w:ascii="Arial" w:hAnsi="Arial" w:cs="Arial"/>
+                <w:b w:val="0"/>
+                <w:bCs w:val="0"/>
+                <w:sz w:val="20"/>
+                <w:szCs w:val="20"/>
+              </w:rPr>
+            </w:pPr>
+            <w:r>
+              <w:rPr>
+                <w:rFonts w:ascii="Arial" w:hAnsi="Arial" w:cs="Arial"/>
+                <w:b w:val="0"/>
+                <w:bCs w:val="0"/>
+                <w:sz w:val="20"/>
+                <w:szCs w:val="20"/>
+              </w:rPr>
+              <w:t>Perdidos</w:t>
+            </w:r>
+          </w:p>
+        </w:tc>
+        <w:tc>
+          <w:tcPr>
+            <w:tcW w:w="0" w:type="auto"/>
+            <w:tcBorders>
+              <w:top w:val="none" w:sz="0" w:space="0" w:color="auto"/>
+              <w:bottom w:val="none" w:sz="0" w:space="0" w:color="auto"/>
+            </w:tcBorders>
+            <w:vAlign w:val="center"/>
+          </w:tcPr>
+          <w:p>
+            <w:pPr>
+              <w:spacing w:line="360" w:lineRule="auto"/>
+              <w:jc w:val="center"/>
+              <w:cnfStyle w:val="000000100000" w:firstRow="0" w:lastRow="0" w:firstColumn="0" w:lastColumn="0" w:oddVBand="0" w:evenVBand="0" w:oddHBand="1" w:evenHBand="0" w:firstRowFirstColumn="0" w:firstRowLastColumn="0" w:lastRowFirstColumn="0" w:lastRowLastColumn="0"/>
+              <w:rPr>
+                <w:rFonts w:ascii="Arial" w:hAnsi="Arial" w:cs="Arial"/>
+                <w:sz w:val="20"/>
+                <w:szCs w:val="20"/>
+              </w:rPr>
+            </w:pPr>
+            <w:r>
+              <w:rPr>
+                <w:rFonts w:ascii="Arial" w:hAnsi="Arial" w:cs="Arial"/>
+                <w:sz w:val="20"/>
+                <w:szCs w:val="20"/>
+              </w:rPr>
+              <w:t>0-2</w:t>
+            </w:r>
+          </w:p>
+        </w:tc>
+        <w:tc>
+          <w:tcPr>
+            <w:tcW w:w="0" w:type="auto"/>
+            <w:tcBorders>
+              <w:top w:val="none" w:sz="0" w:space="0" w:color="auto"/>
+              <w:bottom w:val="none" w:sz="0" w:space="0" w:color="auto"/>
+            </w:tcBorders>
+            <w:vAlign w:val="center"/>
+          </w:tcPr>
+          <w:p>
+            <w:pPr>
+              <w:spacing w:line="360" w:lineRule="auto"/>
+              <w:jc w:val="center"/>
+              <w:cnfStyle w:val="000000100000" w:firstRow="0" w:lastRow="0" w:firstColumn="0" w:lastColumn="0" w:oddVBand="0" w:evenVBand="0" w:oddHBand="1" w:evenHBand="0" w:firstRowFirstColumn="0" w:firstRowLastColumn="0" w:lastRowFirstColumn="0" w:lastRowLastColumn="0"/>
+              <w:rPr>
+                <w:rFonts w:ascii="Arial" w:hAnsi="Arial" w:cs="Arial"/>
+                <w:sz w:val="20"/>
+                <w:szCs w:val="20"/>
+              </w:rPr>
+            </w:pPr>
+            <w:r>
+              <w:rPr>
+                <w:rFonts w:ascii="Arial" w:hAnsi="Arial" w:cs="Arial"/>
+                <w:sz w:val="20"/>
+                <w:szCs w:val="20"/>
+              </w:rPr>
+              <w:t>0-2</w:t>
+            </w:r>
+          </w:p>
+        </w:tc>
+        <w:tc>
+          <w:tcPr>
+            <w:tcW w:w="2036" w:type="dxa"/>
+            <w:tcBorders>
+              <w:top w:val="none" w:sz="0" w:space="0" w:color="auto"/>
+              <w:bottom w:val="none" w:sz="0" w:space="0" w:color="auto"/>
+            </w:tcBorders>
+            <w:vAlign w:val="center"/>
+          </w:tcPr>
+          <w:p>
+            <w:pPr>
+              <w:spacing w:line="360" w:lineRule="auto"/>
+              <w:jc w:val="center"/>
+              <w:cnfStyle w:val="000000100000" w:firstRow="0" w:lastRow="0" w:firstColumn="0" w:lastColumn="0" w:oddVBand="0" w:evenVBand="0" w:oddHBand="1" w:evenHBand="0" w:firstRowFirstColumn="0" w:firstRowLastColumn="0" w:lastRowFirstColumn="0" w:lastRowLastColumn="0"/>
+              <w:rPr>
+                <w:rFonts w:ascii="Arial" w:hAnsi="Arial" w:cs="Arial"/>
+                <w:sz w:val="20"/>
+                <w:szCs w:val="20"/>
+              </w:rPr>
+            </w:pPr>
+            <w:r>
+              <w:rPr>
+                <w:rFonts w:ascii="Arial" w:hAnsi="Arial" w:cs="Arial"/>
+                <w:sz w:val="20"/>
+                <w:szCs w:val="20"/>
+              </w:rPr>
+              <w:t>Menor recência, frequência e valor monetário.</w:t>
+            </w:r>
+          </w:p>
+        </w:tc>
+        <w:tc>
+          <w:tcPr>
+            <w:tcW w:w="2403" w:type="dxa"/>
+            <w:tcBorders>
+              <w:top w:val="none" w:sz="0" w:space="0" w:color="auto"/>
+              <w:bottom w:val="none" w:sz="0" w:space="0" w:color="auto"/>
+            </w:tcBorders>
+            <w:vAlign w:val="center"/>
+          </w:tcPr>
+          <w:p>
+            <w:pPr>
+              <w:spacing w:line="360" w:lineRule="auto"/>
+              <w:jc w:val="center"/>
+              <w:cnfStyle w:val="000000100000" w:firstRow="0" w:lastRow="0" w:firstColumn="0" w:lastColumn="0" w:oddVBand="0" w:evenVBand="0" w:oddHBand="1" w:evenHBand="0" w:firstRowFirstColumn="0" w:firstRowLastColumn="0" w:lastRowFirstColumn="0" w:lastRowLastColumn="0"/>
+              <w:rPr>
+                <w:rFonts w:ascii="Arial" w:hAnsi="Arial" w:cs="Arial"/>
+                <w:sz w:val="20"/>
+                <w:szCs w:val="20"/>
+              </w:rPr>
+            </w:pPr>
+            <w:r>
+              <w:rPr>
+                <w:rFonts w:ascii="Arial" w:hAnsi="Arial" w:cs="Arial"/>
+                <w:sz w:val="20"/>
+                <w:szCs w:val="20"/>
+              </w:rPr>
+              <w:t>Reative o interesse e ignore caso contrário.</w:t>
+            </w:r>
+          </w:p>
+        </w:tc>
+      </w:tr>
+    </w:tbl>
+    <w:p>
+      <w:pPr>
+        <w:spacing w:line="360" w:lineRule="auto"/>
+        <w:ind w:firstLine="851"/>
+        <w:jc w:val="both"/>
+        <w:rPr>
+          <w:rFonts w:ascii="Arial" w:hAnsi="Arial" w:cs="Arial"/>
+          <w:sz w:val="20"/>
+          <w:szCs w:val="20"/>
+        </w:rPr>
+      </w:pPr>
+    </w:p>
+    <w:p>
+      <w:pPr>
+        <w:spacing w:line="360" w:lineRule="auto"/>
+        <w:ind w:firstLine="851"/>
+        <w:jc w:val="both"/>
+        <w:rPr>
+          <w:rFonts w:ascii="Arial" w:hAnsi="Arial" w:cs="Arial"/>
+          <w:sz w:val="20"/>
+          <w:szCs w:val="20"/>
+        </w:rPr>
+      </w:pPr>
+      <w:r>
+        <w:rPr>
+          <w:rFonts w:ascii="Arial" w:hAnsi="Arial" w:cs="Arial"/>
+          <w:sz w:val="20"/>
+          <w:szCs w:val="20"/>
+        </w:rPr>
+        <w:t xml:space="preserve">É importante ressaltar que, de acordo com a Tabela </w:t>
+      </w:r>
+      <w:r>
+        <w:rPr>
+          <w:rFonts w:ascii="Arial" w:hAnsi="Arial" w:cs="Arial"/>
+          <w:sz w:val="20"/>
+          <w:szCs w:val="20"/>
+        </w:rPr>
+        <w:t>1</w:t>
+      </w:r>
+      <w:r>
+        <w:rPr>
+          <w:rFonts w:ascii="Arial" w:hAnsi="Arial" w:cs="Arial"/>
+          <w:sz w:val="20"/>
+          <w:szCs w:val="20"/>
+        </w:rPr>
+        <w:t xml:space="preserve">, não deve haver a sobreposição de dados, isto é, caso um cliente obtenha a pontuação entre 4 e 5 na recência, mas não ultrapasse 4 na frequência e valor, esse cliente será classificado como um Cliente Fiel. Da mesma forma que, um cliente que possua frequência e valor entre 3 e 5 e sua recência não ultrapasse 4, ele também será classificado como um Cliente Fiel. Logo, o segmento indicado como Campeão é o consumidor que possui ambas as notas entre 4 e 5. </w:t>
+      </w:r>
+    </w:p>
+    <w:p>
+      <w:pPr>
+        <w:spacing w:line="360" w:lineRule="auto"/>
+        <w:ind w:firstLine="851"/>
+        <w:jc w:val="both"/>
+        <w:rPr>
+          <w:rFonts w:ascii="Arial" w:hAnsi="Arial" w:cs="Arial"/>
+          <w:sz w:val="20"/>
+          <w:szCs w:val="20"/>
+        </w:rPr>
+      </w:pPr>
+      <w:r>
+        <w:rPr>
+          <w:rFonts w:ascii="Arial" w:hAnsi="Arial" w:cs="Arial"/>
+          <w:sz w:val="20"/>
+          <w:szCs w:val="20"/>
+        </w:rPr>
+        <w:t xml:space="preserve">Para Kotler (2000), a concorrência atual não é entre empresas, mas sim entre redes de marketing, destacando-se no mercado a organização que tiver a melhor rede estabelecida. De certa forma, o princípio operacional da concorrência nada mais é do que focar em construir uma rede efetiva de relacionamentos com o público interessado para que os lucros obtidos sejam </w:t>
+      </w:r>
+      <w:r>
+        <w:rPr>
+          <w:rFonts w:ascii="Arial" w:hAnsi="Arial" w:cs="Arial"/>
+          <w:sz w:val="20"/>
+          <w:szCs w:val="20"/>
+        </w:rPr>
+        <w:lastRenderedPageBreak/>
+        <w:t>uma consequência. Com base nessa afirmação, investir no relacionamento com o cliente, bem como no estudo de seu comportamento, se torna essencial em qualquer organização.</w:t>
+      </w:r>
+    </w:p>
+    <w:p>
+      <w:pPr>
+        <w:spacing w:line="360" w:lineRule="auto"/>
+        <w:ind w:firstLine="851"/>
+        <w:jc w:val="both"/>
+        <w:rPr>
+          <w:rFonts w:ascii="Arial" w:hAnsi="Arial" w:cs="Arial"/>
+          <w:sz w:val="20"/>
+          <w:szCs w:val="20"/>
+        </w:rPr>
+      </w:pPr>
+      <w:r>
+        <w:rPr>
+          <w:rFonts w:ascii="Arial" w:hAnsi="Arial" w:cs="Arial"/>
+          <w:sz w:val="20"/>
+          <w:szCs w:val="20"/>
+        </w:rPr>
+        <w:t xml:space="preserve">De acordo com </w:t>
+      </w:r>
+      <w:proofErr w:type="spellStart"/>
+      <w:r>
+        <w:rPr>
+          <w:rFonts w:ascii="Arial" w:hAnsi="Arial" w:cs="Arial"/>
+          <w:sz w:val="20"/>
+          <w:szCs w:val="20"/>
+        </w:rPr>
+        <w:t>Sabuncu</w:t>
+      </w:r>
+      <w:proofErr w:type="spellEnd"/>
+      <w:r>
+        <w:rPr>
+          <w:rFonts w:ascii="Arial" w:hAnsi="Arial" w:cs="Arial"/>
+          <w:sz w:val="20"/>
+          <w:szCs w:val="20"/>
+        </w:rPr>
+        <w:t xml:space="preserve"> (2020), RFV pode ser considerado como um método analítico de segmentação comportamental dos clientes. Ainda para esse autor, RFV é uma ferramenta fácil de usar, podendo ser aplicada de forma rápida e é usada continuamente por ser de fácil entendimento. Recência significa a última data de transação do cliente, frequência significa a periodicidade das transações dos clientes e valor se baseia na ideia do dinheiro total que o consumidor gastou. Tal modelo permite descobrir o cliente mais provável de responder a uma nova proposta da empresa, considerando todos os outros consumidores existentes. Clientes que possuem uma alta pontuação de RFV são considerados valiosos para a empresa (SABUNCU, 2020).</w:t>
+      </w:r>
+    </w:p>
+    <w:p>
+      <w:pPr>
+        <w:pStyle w:val="Ttulo1"/>
+      </w:pPr>
+      <w:bookmarkStart w:id="8" w:name="_Toc130203932"/>
+      <w:r>
+        <w:t>Variáveis utilizadas</w:t>
+      </w:r>
+      <w:bookmarkEnd w:id="8"/>
     </w:p>
     <w:p/>
     <w:p/>
@@ -1210,47 +4491,6 @@
       <w:pPr>
         <w:pStyle w:val="Ttulo1"/>
       </w:pPr>
-      <w:bookmarkStart w:id="5" w:name="_Toc130203930"/>
-      <w:r>
-        <w:t>Metodologia</w:t>
-      </w:r>
-      <w:bookmarkEnd w:id="5"/>
-    </w:p>
-    <w:p>
-      <w:pPr>
-        <w:pStyle w:val="Comments"/>
-      </w:pPr>
-    </w:p>
-    <w:p/>
-    <w:p>
-      <w:pPr>
-        <w:pStyle w:val="Ttulo1"/>
-      </w:pPr>
-      <w:bookmarkStart w:id="6" w:name="_Toc402281712"/>
-      <w:bookmarkStart w:id="7" w:name="_Toc130203931"/>
-      <w:r>
-        <w:t>Premissas</w:t>
-      </w:r>
-      <w:bookmarkEnd w:id="6"/>
-      <w:bookmarkEnd w:id="7"/>
-    </w:p>
-    <w:p/>
-    <w:p>
-      <w:pPr>
-        <w:pStyle w:val="Ttulo1"/>
-      </w:pPr>
-      <w:bookmarkStart w:id="8" w:name="_Toc130203932"/>
-      <w:r>
-        <w:lastRenderedPageBreak/>
-        <w:t>Variáveis utilizadas</w:t>
-      </w:r>
-      <w:bookmarkEnd w:id="8"/>
-    </w:p>
-    <w:p/>
-    <w:p>
-      <w:pPr>
-        <w:pStyle w:val="Ttulo1"/>
-      </w:pPr>
       <w:bookmarkStart w:id="9" w:name="_Toc130203933"/>
       <w:r>
         <w:t>Fontes utilizadas</w:t>
@@ -1258,6 +4498,7 @@
       <w:bookmarkEnd w:id="9"/>
     </w:p>
     <w:p/>
+    <w:p/>
     <w:p>
       <w:pPr>
         <w:pStyle w:val="Ttulo1"/>
@@ -1268,6 +4509,7 @@
       </w:r>
       <w:bookmarkEnd w:id="10"/>
     </w:p>
+    <w:p/>
     <w:p/>
     <w:p>
       <w:pPr>
@@ -1960,16 +5202,17 @@
     </w:lvl>
   </w:abstractNum>
   <w:abstractNum w:abstractNumId="4" w15:restartNumberingAfterBreak="0">
-    <w:nsid w:val="240F7F32"/>
+    <w:nsid w:val="22B53366"/>
     <w:multiLevelType w:val="hybridMultilevel"/>
-    <w:tmpl w:val="FDA0A630"/>
-    <w:lvl w:ilvl="0" w:tplc="04160001">
+    <w:tmpl w:val="41F82774"/>
+    <w:lvl w:ilvl="0" w:tplc="FFDAEB24">
       <w:start w:val="1"/>
       <w:numFmt w:val="bullet"/>
+      <w:pStyle w:val="Comments"/>
       <w:lvlText w:val=""/>
       <w:lvlJc w:val="left"/>
       <w:pPr>
-        <w:ind w:left="720" w:hanging="360"/>
+        <w:ind w:left="1571" w:hanging="360"/>
       </w:pPr>
       <w:rPr>
         <w:rFonts w:ascii="Symbol" w:hAnsi="Symbol" w:hint="default"/>
@@ -1981,7 +5224,7 @@
       <w:lvlText w:val="o"/>
       <w:lvlJc w:val="left"/>
       <w:pPr>
-        <w:ind w:left="1440" w:hanging="360"/>
+        <w:ind w:left="2291" w:hanging="360"/>
       </w:pPr>
       <w:rPr>
         <w:rFonts w:ascii="Courier New" w:hAnsi="Courier New" w:cs="Courier New" w:hint="default"/>
@@ -1993,7 +5236,7 @@
       <w:lvlText w:val=""/>
       <w:lvlJc w:val="left"/>
       <w:pPr>
-        <w:ind w:left="2160" w:hanging="360"/>
+        <w:ind w:left="3011" w:hanging="360"/>
       </w:pPr>
       <w:rPr>
         <w:rFonts w:ascii="Wingdings" w:hAnsi="Wingdings" w:hint="default"/>
@@ -2005,7 +5248,7 @@
       <w:lvlText w:val=""/>
       <w:lvlJc w:val="left"/>
       <w:pPr>
-        <w:ind w:left="2880" w:hanging="360"/>
+        <w:ind w:left="3731" w:hanging="360"/>
       </w:pPr>
       <w:rPr>
         <w:rFonts w:ascii="Symbol" w:hAnsi="Symbol" w:hint="default"/>
@@ -2017,7 +5260,7 @@
       <w:lvlText w:val="o"/>
       <w:lvlJc w:val="left"/>
       <w:pPr>
-        <w:ind w:left="3600" w:hanging="360"/>
+        <w:ind w:left="4451" w:hanging="360"/>
       </w:pPr>
       <w:rPr>
         <w:rFonts w:ascii="Courier New" w:hAnsi="Courier New" w:cs="Courier New" w:hint="default"/>
@@ -2029,7 +5272,7 @@
       <w:lvlText w:val=""/>
       <w:lvlJc w:val="left"/>
       <w:pPr>
-        <w:ind w:left="4320" w:hanging="360"/>
+        <w:ind w:left="5171" w:hanging="360"/>
       </w:pPr>
       <w:rPr>
         <w:rFonts w:ascii="Wingdings" w:hAnsi="Wingdings" w:hint="default"/>
@@ -2041,7 +5284,7 @@
       <w:lvlText w:val=""/>
       <w:lvlJc w:val="left"/>
       <w:pPr>
-        <w:ind w:left="5040" w:hanging="360"/>
+        <w:ind w:left="5891" w:hanging="360"/>
       </w:pPr>
       <w:rPr>
         <w:rFonts w:ascii="Symbol" w:hAnsi="Symbol" w:hint="default"/>
@@ -2053,7 +5296,7 @@
       <w:lvlText w:val="o"/>
       <w:lvlJc w:val="left"/>
       <w:pPr>
-        <w:ind w:left="5760" w:hanging="360"/>
+        <w:ind w:left="6611" w:hanging="360"/>
       </w:pPr>
       <w:rPr>
         <w:rFonts w:ascii="Courier New" w:hAnsi="Courier New" w:cs="Courier New" w:hint="default"/>
@@ -2065,7 +5308,7 @@
       <w:lvlText w:val=""/>
       <w:lvlJc w:val="left"/>
       <w:pPr>
-        <w:ind w:left="6480" w:hanging="360"/>
+        <w:ind w:left="7331" w:hanging="360"/>
       </w:pPr>
       <w:rPr>
         <w:rFonts w:ascii="Wingdings" w:hAnsi="Wingdings" w:hint="default"/>
@@ -2073,6 +5316,119 @@
     </w:lvl>
   </w:abstractNum>
   <w:abstractNum w:abstractNumId="5" w15:restartNumberingAfterBreak="0">
+    <w:nsid w:val="240F7F32"/>
+    <w:multiLevelType w:val="hybridMultilevel"/>
+    <w:tmpl w:val="FF367866"/>
+    <w:lvl w:ilvl="0" w:tplc="602AC020">
+      <w:start w:val="1"/>
+      <w:numFmt w:val="bullet"/>
+      <w:lvlText w:val=""/>
+      <w:lvlJc w:val="left"/>
+      <w:pPr>
+        <w:ind w:left="720" w:hanging="360"/>
+      </w:pPr>
+      <w:rPr>
+        <w:rFonts w:ascii="Symbol" w:hAnsi="Symbol" w:hint="default"/>
+      </w:rPr>
+    </w:lvl>
+    <w:lvl w:ilvl="1" w:tplc="04160003" w:tentative="1">
+      <w:start w:val="1"/>
+      <w:numFmt w:val="bullet"/>
+      <w:lvlText w:val="o"/>
+      <w:lvlJc w:val="left"/>
+      <w:pPr>
+        <w:ind w:left="1440" w:hanging="360"/>
+      </w:pPr>
+      <w:rPr>
+        <w:rFonts w:ascii="Courier New" w:hAnsi="Courier New" w:cs="Courier New" w:hint="default"/>
+      </w:rPr>
+    </w:lvl>
+    <w:lvl w:ilvl="2" w:tplc="04160005" w:tentative="1">
+      <w:start w:val="1"/>
+      <w:numFmt w:val="bullet"/>
+      <w:lvlText w:val=""/>
+      <w:lvlJc w:val="left"/>
+      <w:pPr>
+        <w:ind w:left="2160" w:hanging="360"/>
+      </w:pPr>
+      <w:rPr>
+        <w:rFonts w:ascii="Wingdings" w:hAnsi="Wingdings" w:hint="default"/>
+      </w:rPr>
+    </w:lvl>
+    <w:lvl w:ilvl="3" w:tplc="04160001" w:tentative="1">
+      <w:start w:val="1"/>
+      <w:numFmt w:val="bullet"/>
+      <w:lvlText w:val=""/>
+      <w:lvlJc w:val="left"/>
+      <w:pPr>
+        <w:ind w:left="2880" w:hanging="360"/>
+      </w:pPr>
+      <w:rPr>
+        <w:rFonts w:ascii="Symbol" w:hAnsi="Symbol" w:hint="default"/>
+      </w:rPr>
+    </w:lvl>
+    <w:lvl w:ilvl="4" w:tplc="04160003" w:tentative="1">
+      <w:start w:val="1"/>
+      <w:numFmt w:val="bullet"/>
+      <w:lvlText w:val="o"/>
+      <w:lvlJc w:val="left"/>
+      <w:pPr>
+        <w:ind w:left="3600" w:hanging="360"/>
+      </w:pPr>
+      <w:rPr>
+        <w:rFonts w:ascii="Courier New" w:hAnsi="Courier New" w:cs="Courier New" w:hint="default"/>
+      </w:rPr>
+    </w:lvl>
+    <w:lvl w:ilvl="5" w:tplc="04160005" w:tentative="1">
+      <w:start w:val="1"/>
+      <w:numFmt w:val="bullet"/>
+      <w:lvlText w:val=""/>
+      <w:lvlJc w:val="left"/>
+      <w:pPr>
+        <w:ind w:left="4320" w:hanging="360"/>
+      </w:pPr>
+      <w:rPr>
+        <w:rFonts w:ascii="Wingdings" w:hAnsi="Wingdings" w:hint="default"/>
+      </w:rPr>
+    </w:lvl>
+    <w:lvl w:ilvl="6" w:tplc="04160001" w:tentative="1">
+      <w:start w:val="1"/>
+      <w:numFmt w:val="bullet"/>
+      <w:lvlText w:val=""/>
+      <w:lvlJc w:val="left"/>
+      <w:pPr>
+        <w:ind w:left="5040" w:hanging="360"/>
+      </w:pPr>
+      <w:rPr>
+        <w:rFonts w:ascii="Symbol" w:hAnsi="Symbol" w:hint="default"/>
+      </w:rPr>
+    </w:lvl>
+    <w:lvl w:ilvl="7" w:tplc="04160003" w:tentative="1">
+      <w:start w:val="1"/>
+      <w:numFmt w:val="bullet"/>
+      <w:lvlText w:val="o"/>
+      <w:lvlJc w:val="left"/>
+      <w:pPr>
+        <w:ind w:left="5760" w:hanging="360"/>
+      </w:pPr>
+      <w:rPr>
+        <w:rFonts w:ascii="Courier New" w:hAnsi="Courier New" w:cs="Courier New" w:hint="default"/>
+      </w:rPr>
+    </w:lvl>
+    <w:lvl w:ilvl="8" w:tplc="04160005" w:tentative="1">
+      <w:start w:val="1"/>
+      <w:numFmt w:val="bullet"/>
+      <w:lvlText w:val=""/>
+      <w:lvlJc w:val="left"/>
+      <w:pPr>
+        <w:ind w:left="6480" w:hanging="360"/>
+      </w:pPr>
+      <w:rPr>
+        <w:rFonts w:ascii="Wingdings" w:hAnsi="Wingdings" w:hint="default"/>
+      </w:rPr>
+    </w:lvl>
+  </w:abstractNum>
+  <w:abstractNum w:abstractNumId="6" w15:restartNumberingAfterBreak="0">
     <w:nsid w:val="25402ECA"/>
     <w:multiLevelType w:val="hybridMultilevel"/>
     <w:tmpl w:val="74CAF34E"/>
@@ -2212,7 +5568,7 @@
       </w:rPr>
     </w:lvl>
   </w:abstractNum>
-  <w:abstractNum w:abstractNumId="6" w15:restartNumberingAfterBreak="0">
+  <w:abstractNum w:abstractNumId="7" w15:restartNumberingAfterBreak="0">
     <w:nsid w:val="2F81198D"/>
     <w:multiLevelType w:val="multilevel"/>
     <w:tmpl w:val="04160025"/>
@@ -2298,7 +5654,7 @@
       </w:pPr>
     </w:lvl>
   </w:abstractNum>
-  <w:abstractNum w:abstractNumId="7" w15:restartNumberingAfterBreak="0">
+  <w:abstractNum w:abstractNumId="8" w15:restartNumberingAfterBreak="0">
     <w:nsid w:val="3DCE3EBA"/>
     <w:multiLevelType w:val="hybridMultilevel"/>
     <w:tmpl w:val="4CC803E8"/>
@@ -2438,7 +5794,7 @@
       </w:rPr>
     </w:lvl>
   </w:abstractNum>
-  <w:abstractNum w:abstractNumId="8" w15:restartNumberingAfterBreak="0">
+  <w:abstractNum w:abstractNumId="9" w15:restartNumberingAfterBreak="0">
     <w:nsid w:val="50535160"/>
     <w:multiLevelType w:val="hybridMultilevel"/>
     <w:tmpl w:val="36025830"/>
@@ -2578,7 +5934,7 @@
       </w:rPr>
     </w:lvl>
   </w:abstractNum>
-  <w:abstractNum w:abstractNumId="9" w15:restartNumberingAfterBreak="0">
+  <w:abstractNum w:abstractNumId="10" w15:restartNumberingAfterBreak="0">
     <w:nsid w:val="61F70AE1"/>
     <w:multiLevelType w:val="multilevel"/>
     <w:tmpl w:val="04160025"/>
@@ -2674,10 +6030,10 @@
     </w:lvl>
   </w:abstractNum>
   <w:num w:numId="1" w16cid:durableId="864371901">
-    <w:abstractNumId w:val="9"/>
+    <w:abstractNumId w:val="10"/>
   </w:num>
   <w:num w:numId="2" w16cid:durableId="654409156">
-    <w:abstractNumId w:val="6"/>
+    <w:abstractNumId w:val="7"/>
   </w:num>
   <w:num w:numId="3" w16cid:durableId="815296640">
     <w:abstractNumId w:val="1"/>
@@ -2686,21 +6042,24 @@
     <w:abstractNumId w:val="3"/>
   </w:num>
   <w:num w:numId="5" w16cid:durableId="1648631005">
-    <w:abstractNumId w:val="8"/>
+    <w:abstractNumId w:val="9"/>
   </w:num>
   <w:num w:numId="6" w16cid:durableId="112485570">
-    <w:abstractNumId w:val="7"/>
+    <w:abstractNumId w:val="8"/>
   </w:num>
   <w:num w:numId="7" w16cid:durableId="138348208">
     <w:abstractNumId w:val="2"/>
   </w:num>
   <w:num w:numId="8" w16cid:durableId="50619381">
-    <w:abstractNumId w:val="5"/>
+    <w:abstractNumId w:val="6"/>
   </w:num>
   <w:num w:numId="9" w16cid:durableId="215512087">
     <w:abstractNumId w:val="0"/>
   </w:num>
   <w:num w:numId="10" w16cid:durableId="1779374572">
+    <w:abstractNumId w:val="5"/>
+  </w:num>
+  <w:num w:numId="11" w16cid:durableId="2006975782">
     <w:abstractNumId w:val="4"/>
   </w:num>
 </w:numbering>
@@ -3760,12 +7119,17 @@
     <w:link w:val="CommentsChar"/>
     <w:autoRedefine/>
     <w:qFormat/>
-    <w:rsid w:val="00EC3022"/>
+    <w:rsid w:val="00417605"/>
     <w:pPr>
+      <w:numPr>
+        <w:numId w:val="11"/>
+      </w:numPr>
+      <w:spacing w:line="360" w:lineRule="auto"/>
       <w:jc w:val="both"/>
     </w:pPr>
     <w:rPr>
-      <w:rFonts w:asciiTheme="minorHAnsi" w:hAnsiTheme="minorHAnsi"/>
+      <w:rFonts w:ascii="Arial" w:hAnsi="Arial" w:cs="Arial"/>
+      <w:sz w:val="20"/>
       <w:lang w:val="pt-BR"/>
     </w:rPr>
   </w:style>
@@ -3773,10 +7137,10 @@
     <w:name w:val="Comments Char"/>
     <w:basedOn w:val="Fontepargpadro"/>
     <w:link w:val="Comments"/>
-    <w:rsid w:val="00EC3022"/>
+    <w:rsid w:val="00417605"/>
     <w:rPr>
-      <w:rFonts w:eastAsia="Times" w:cs="Times New Roman"/>
-      <w:sz w:val="16"/>
+      <w:rFonts w:ascii="Arial" w:eastAsia="Times" w:hAnsi="Arial" w:cs="Arial"/>
+      <w:sz w:val="20"/>
       <w:szCs w:val="20"/>
       <w:lang w:eastAsia="pt-BR"/>
     </w:rPr>
@@ -3882,6 +7246,149 @@
       <w:color w:val="605E5C"/>
       <w:shd w:val="clear" w:color="auto" w:fill="E1DFDD"/>
     </w:rPr>
+  </w:style>
+  <w:style w:type="paragraph" w:styleId="Legenda">
+    <w:name w:val="caption"/>
+    <w:basedOn w:val="Normal"/>
+    <w:next w:val="Normal"/>
+    <w:uiPriority w:val="35"/>
+    <w:unhideWhenUsed/>
+    <w:qFormat/>
+    <w:rsid w:val="00CC1762"/>
+    <w:pPr>
+      <w:spacing w:after="200"/>
+    </w:pPr>
+    <w:rPr>
+      <w:i/>
+      <w:iCs/>
+      <w:color w:val="1F497D" w:themeColor="text2"/>
+      <w:sz w:val="18"/>
+      <w:szCs w:val="18"/>
+    </w:rPr>
+  </w:style>
+  <w:style w:type="table" w:styleId="TabeladeLista3">
+    <w:name w:val="List Table 3"/>
+    <w:basedOn w:val="Tabelanormal"/>
+    <w:uiPriority w:val="48"/>
+    <w:rsid w:val="00ED675F"/>
+    <w:pPr>
+      <w:spacing w:after="0" w:line="240" w:lineRule="auto"/>
+    </w:pPr>
+    <w:tblPr>
+      <w:tblStyleRowBandSize w:val="1"/>
+      <w:tblStyleColBandSize w:val="1"/>
+      <w:tblBorders>
+        <w:top w:val="single" w:sz="4" w:space="0" w:color="000000" w:themeColor="text1"/>
+        <w:left w:val="single" w:sz="4" w:space="0" w:color="000000" w:themeColor="text1"/>
+        <w:bottom w:val="single" w:sz="4" w:space="0" w:color="000000" w:themeColor="text1"/>
+        <w:right w:val="single" w:sz="4" w:space="0" w:color="000000" w:themeColor="text1"/>
+      </w:tblBorders>
+    </w:tblPr>
+    <w:tblStylePr w:type="firstRow">
+      <w:rPr>
+        <w:b/>
+        <w:bCs/>
+        <w:color w:val="FFFFFF" w:themeColor="background1"/>
+      </w:rPr>
+      <w:tblPr/>
+      <w:tcPr>
+        <w:shd w:val="clear" w:color="auto" w:fill="000000" w:themeFill="text1"/>
+      </w:tcPr>
+    </w:tblStylePr>
+    <w:tblStylePr w:type="lastRow">
+      <w:rPr>
+        <w:b/>
+        <w:bCs/>
+      </w:rPr>
+      <w:tblPr/>
+      <w:tcPr>
+        <w:tcBorders>
+          <w:top w:val="double" w:sz="4" w:space="0" w:color="000000" w:themeColor="text1"/>
+        </w:tcBorders>
+        <w:shd w:val="clear" w:color="auto" w:fill="FFFFFF" w:themeFill="background1"/>
+      </w:tcPr>
+    </w:tblStylePr>
+    <w:tblStylePr w:type="firstCol">
+      <w:rPr>
+        <w:b/>
+        <w:bCs/>
+      </w:rPr>
+      <w:tblPr/>
+      <w:tcPr>
+        <w:tcBorders>
+          <w:right w:val="nil"/>
+        </w:tcBorders>
+        <w:shd w:val="clear" w:color="auto" w:fill="FFFFFF" w:themeFill="background1"/>
+      </w:tcPr>
+    </w:tblStylePr>
+    <w:tblStylePr w:type="lastCol">
+      <w:rPr>
+        <w:b/>
+        <w:bCs/>
+      </w:rPr>
+      <w:tblPr/>
+      <w:tcPr>
+        <w:tcBorders>
+          <w:left w:val="nil"/>
+        </w:tcBorders>
+        <w:shd w:val="clear" w:color="auto" w:fill="FFFFFF" w:themeFill="background1"/>
+      </w:tcPr>
+    </w:tblStylePr>
+    <w:tblStylePr w:type="band1Vert">
+      <w:tblPr/>
+      <w:tcPr>
+        <w:tcBorders>
+          <w:left w:val="single" w:sz="4" w:space="0" w:color="000000" w:themeColor="text1"/>
+          <w:right w:val="single" w:sz="4" w:space="0" w:color="000000" w:themeColor="text1"/>
+        </w:tcBorders>
+      </w:tcPr>
+    </w:tblStylePr>
+    <w:tblStylePr w:type="band1Horz">
+      <w:tblPr/>
+      <w:tcPr>
+        <w:tcBorders>
+          <w:top w:val="single" w:sz="4" w:space="0" w:color="000000" w:themeColor="text1"/>
+          <w:bottom w:val="single" w:sz="4" w:space="0" w:color="000000" w:themeColor="text1"/>
+          <w:insideH w:val="nil"/>
+        </w:tcBorders>
+      </w:tcPr>
+    </w:tblStylePr>
+    <w:tblStylePr w:type="neCell">
+      <w:tblPr/>
+      <w:tcPr>
+        <w:tcBorders>
+          <w:left w:val="nil"/>
+          <w:bottom w:val="nil"/>
+        </w:tcBorders>
+      </w:tcPr>
+    </w:tblStylePr>
+    <w:tblStylePr w:type="nwCell">
+      <w:tblPr/>
+      <w:tcPr>
+        <w:tcBorders>
+          <w:bottom w:val="nil"/>
+          <w:right w:val="nil"/>
+        </w:tcBorders>
+      </w:tcPr>
+    </w:tblStylePr>
+    <w:tblStylePr w:type="seCell">
+      <w:tblPr/>
+      <w:tcPr>
+        <w:tcBorders>
+          <w:top w:val="double" w:sz="4" w:space="0" w:color="000000" w:themeColor="text1"/>
+          <w:left w:val="nil"/>
+        </w:tcBorders>
+      </w:tcPr>
+    </w:tblStylePr>
+    <w:tblStylePr w:type="swCell">
+      <w:tblPr/>
+      <w:tcPr>
+        <w:tcBorders>
+          <w:top w:val="double" w:sz="4" w:space="0" w:color="000000" w:themeColor="text1"/>
+          <w:right w:val="nil"/>
+        </w:tcBorders>
+      </w:tcPr>
+    </w:tblStylePr>
   </w:style>
 </w:styles>
 </file>
@@ -4172,6 +7679,30 @@
 </file>
 
 <file path=customXml/item1.xml><?xml version="1.0" encoding="utf-8"?>
+<b:Sources xmlns:b="http://schemas.openxmlformats.org/officeDocument/2006/bibliography" xmlns="http://schemas.openxmlformats.org/officeDocument/2006/bibliography" SelectedStyle="\APASixthEditionOfficeOnline.xsl" StyleName="APA" Version="6"/>
+</file>
+
+<file path=customXml/item2.xml><?xml version="1.0" encoding="utf-8"?>
+<p:properties xmlns:p="http://schemas.microsoft.com/office/2006/metadata/properties" xmlns:xsi="http://www.w3.org/2001/XMLSchema-instance" xmlns:pc="http://schemas.microsoft.com/office/infopath/2007/PartnerControls">
+  <documentManagement>
+    <TaxCatchAll xmlns="45619d48-dc95-42c5-bff8-154e0d704405" xsi:nil="true"/>
+    <lcf76f155ced4ddcb4097134ff3c332f xmlns="9a25c31e-344a-42d2-a1ff-1ee279e572f6">
+      <Terms xmlns="http://schemas.microsoft.com/office/infopath/2007/PartnerControls"/>
+    </lcf76f155ced4ddcb4097134ff3c332f>
+  </documentManagement>
+</p:properties>
+</file>
+
+<file path=customXml/item3.xml><?xml version="1.0" encoding="utf-8"?>
+<?mso-contentType ?>
+<FormTemplates xmlns="http://schemas.microsoft.com/sharepoint/v3/contenttype/forms">
+  <Display>DocumentLibraryForm</Display>
+  <Edit>DocumentLibraryForm</Edit>
+  <New>DocumentLibraryForm</New>
+</FormTemplates>
+</file>
+
+<file path=customXml/item4.xml><?xml version="1.0" encoding="utf-8"?>
 <ct:contentTypeSchema xmlns:ct="http://schemas.microsoft.com/office/2006/metadata/contentType" xmlns:ma="http://schemas.microsoft.com/office/2006/metadata/properties/metaAttributes" ct:_="" ma:_="" ma:contentTypeName="Documento" ma:contentTypeID="0x010100C7A0FF1616DEB344B7B093CAE8678E8E" ma:contentTypeVersion="10" ma:contentTypeDescription="Crie um novo documento." ma:contentTypeScope="" ma:versionID="5d2cdeb266031b1729d6dbe2274a8aef">
   <xsd:schema xmlns:xsd="http://www.w3.org/2001/XMLSchema" xmlns:xs="http://www.w3.org/2001/XMLSchema" xmlns:p="http://schemas.microsoft.com/office/2006/metadata/properties" xmlns:ns2="9a25c31e-344a-42d2-a1ff-1ee279e572f6" xmlns:ns3="45619d48-dc95-42c5-bff8-154e0d704405" targetNamespace="http://schemas.microsoft.com/office/2006/metadata/properties" ma:root="true" ma:fieldsID="792e12b865d1b2477e3f0d5ac69c2351" ns2:_="" ns3:_="">
     <xsd:import namespace="9a25c31e-344a-42d2-a1ff-1ee279e572f6"/>
@@ -4376,31 +7907,34 @@
 </ct:contentTypeSchema>
 </file>
 
-<file path=customXml/item2.xml><?xml version="1.0" encoding="utf-8"?>
-<?mso-contentType ?>
-<FormTemplates xmlns="http://schemas.microsoft.com/sharepoint/v3/contenttype/forms">
-  <Display>DocumentLibraryForm</Display>
-  <Edit>DocumentLibraryForm</Edit>
-  <New>DocumentLibraryForm</New>
-</FormTemplates>
+<file path=customXml/itemProps1.xml><?xml version="1.0" encoding="utf-8"?>
+<ds:datastoreItem xmlns:ds="http://schemas.openxmlformats.org/officeDocument/2006/customXml" ds:itemID="{786CC75E-D4E6-48A1-B505-9A9261F75915}">
+  <ds:schemaRefs>
+    <ds:schemaRef ds:uri="http://schemas.openxmlformats.org/officeDocument/2006/bibliography"/>
+  </ds:schemaRefs>
+</ds:datastoreItem>
 </file>
 
-<file path=customXml/item3.xml><?xml version="1.0" encoding="utf-8"?>
-<p:properties xmlns:p="http://schemas.microsoft.com/office/2006/metadata/properties" xmlns:xsi="http://www.w3.org/2001/XMLSchema-instance" xmlns:pc="http://schemas.microsoft.com/office/infopath/2007/PartnerControls">
-  <documentManagement>
-    <TaxCatchAll xmlns="45619d48-dc95-42c5-bff8-154e0d704405" xsi:nil="true"/>
-    <lcf76f155ced4ddcb4097134ff3c332f xmlns="9a25c31e-344a-42d2-a1ff-1ee279e572f6">
-      <Terms xmlns="http://schemas.microsoft.com/office/infopath/2007/PartnerControls"/>
-    </lcf76f155ced4ddcb4097134ff3c332f>
-  </documentManagement>
-</p:properties>
+<file path=customXml/itemProps2.xml><?xml version="1.0" encoding="utf-8"?>
+<ds:datastoreItem xmlns:ds="http://schemas.openxmlformats.org/officeDocument/2006/customXml" ds:itemID="{0CD7A339-4BAC-4E55-A4CC-A6494332C974}">
+  <ds:schemaRefs>
+    <ds:schemaRef ds:uri="http://schemas.microsoft.com/office/2006/metadata/properties"/>
+    <ds:schemaRef ds:uri="http://schemas.microsoft.com/office/infopath/2007/PartnerControls"/>
+    <ds:schemaRef ds:uri="45619d48-dc95-42c5-bff8-154e0d704405"/>
+    <ds:schemaRef ds:uri="9a25c31e-344a-42d2-a1ff-1ee279e572f6"/>
+  </ds:schemaRefs>
+</ds:datastoreItem>
 </file>
 
-<file path=customXml/item4.xml><?xml version="1.0" encoding="utf-8"?>
-<b:Sources xmlns:b="http://schemas.openxmlformats.org/officeDocument/2006/bibliography" xmlns="http://schemas.openxmlformats.org/officeDocument/2006/bibliography" SelectedStyle="\APASixthEditionOfficeOnline.xsl" StyleName="APA" Version="6"/>
+<file path=customXml/itemProps3.xml><?xml version="1.0" encoding="utf-8"?>
+<ds:datastoreItem xmlns:ds="http://schemas.openxmlformats.org/officeDocument/2006/customXml" ds:itemID="{79B5157E-743C-4A0C-866E-181C770490D0}">
+  <ds:schemaRefs>
+    <ds:schemaRef ds:uri="http://schemas.microsoft.com/sharepoint/v3/contenttype/forms"/>
+  </ds:schemaRefs>
+</ds:datastoreItem>
 </file>
 
-<file path=customXml/itemProps1.xml><?xml version="1.0" encoding="utf-8"?>
+<file path=customXml/itemProps4.xml><?xml version="1.0" encoding="utf-8"?>
 <ds:datastoreItem xmlns:ds="http://schemas.openxmlformats.org/officeDocument/2006/customXml" ds:itemID="{808A13B2-69C0-4862-A8E5-94BD07874CB3}">
   <ds:schemaRefs>
     <ds:schemaRef ds:uri="http://schemas.microsoft.com/office/2006/metadata/contentType"/>
@@ -4417,31 +7951,4 @@
     <ds:schemaRef ds:uri="http://schemas.microsoft.com/internal/obd"/>
   </ds:schemaRefs>
 </ds:datastoreItem>
-</file>
-
-<file path=customXml/itemProps2.xml><?xml version="1.0" encoding="utf-8"?>
-<ds:datastoreItem xmlns:ds="http://schemas.openxmlformats.org/officeDocument/2006/customXml" ds:itemID="{79B5157E-743C-4A0C-866E-181C770490D0}">
-  <ds:schemaRefs>
-    <ds:schemaRef ds:uri="http://schemas.microsoft.com/sharepoint/v3/contenttype/forms"/>
-  </ds:schemaRefs>
-</ds:datastoreItem>
-</file>
-
-<file path=customXml/itemProps3.xml><?xml version="1.0" encoding="utf-8"?>
-<ds:datastoreItem xmlns:ds="http://schemas.openxmlformats.org/officeDocument/2006/customXml" ds:itemID="{0CD7A339-4BAC-4E55-A4CC-A6494332C974}">
-  <ds:schemaRefs>
-    <ds:schemaRef ds:uri="http://schemas.microsoft.com/office/2006/metadata/properties"/>
-    <ds:schemaRef ds:uri="http://schemas.microsoft.com/office/infopath/2007/PartnerControls"/>
-    <ds:schemaRef ds:uri="45619d48-dc95-42c5-bff8-154e0d704405"/>
-    <ds:schemaRef ds:uri="9a25c31e-344a-42d2-a1ff-1ee279e572f6"/>
-  </ds:schemaRefs>
-</ds:datastoreItem>
-</file>
-
-<file path=customXml/itemProps4.xml><?xml version="1.0" encoding="utf-8"?>
-<ds:datastoreItem xmlns:ds="http://schemas.openxmlformats.org/officeDocument/2006/customXml" ds:itemID="{786CC75E-D4E6-48A1-B505-9A9261F75915}">
-  <ds:schemaRefs>
-    <ds:schemaRef ds:uri="http://schemas.openxmlformats.org/officeDocument/2006/bibliography"/>
-  </ds:schemaRefs>
-</ds:datastoreItem>
 </file>
--- a/arquivos/Analise_RFV (1).docx
+++ b/arquivos/Analise_RFV (1).docx
@@ -1513,6 +1513,32 @@
     </w:p>
     <w:p>
       <w:pPr>
+        <w:pStyle w:val="Comments"/>
+      </w:pPr>
+      <w:r>
+        <w:t>Python</w:t>
+      </w:r>
+    </w:p>
+    <w:p>
+      <w:pPr>
+        <w:pStyle w:val="Comments"/>
+      </w:pPr>
+      <w:r>
+        <w:t>PostgreSQL</w:t>
+      </w:r>
+    </w:p>
+    <w:p>
+      <w:pPr>
+        <w:pStyle w:val="Comments"/>
+      </w:pPr>
+      <w:proofErr w:type="spellStart"/>
+      <w:r>
+        <w:t>PowerBI</w:t>
+      </w:r>
+      <w:proofErr w:type="spellEnd"/>
+    </w:p>
+    <w:p>
+      <w:pPr>
         <w:pStyle w:val="Ttulo1"/>
       </w:pPr>
       <w:bookmarkStart w:id="3" w:name="_Toc383380606"/>
@@ -1723,6 +1749,7 @@
           <w:sz w:val="20"/>
           <w:szCs w:val="20"/>
         </w:rPr>
+        <w:lastRenderedPageBreak/>
         <w:t>Por meio da pesquisa descritiva e quantitativa a partir do uso de dados</w:t>
       </w:r>
       <w:r>
@@ -1795,16 +1822,7 @@
           <w:sz w:val="20"/>
           <w:szCs w:val="20"/>
         </w:rPr>
-        <w:t xml:space="preserve">Diante das análises realizadas, e da estratificação da base de clientes foi </w:t>
-      </w:r>
-      <w:r>
-        <w:rPr>
-          <w:rFonts w:ascii="Arial" w:hAnsi="Arial" w:cs="Arial"/>
-          <w:sz w:val="20"/>
-          <w:szCs w:val="20"/>
-        </w:rPr>
-        <w:lastRenderedPageBreak/>
-        <w:t>possível identificar comportamentos e reportar medidas de retenção aos clientes que não retornaram, bem como, direcionar novas estratégias para favorecer a fidelização dos clientes que frequentam a empresa com maior assiduidade.</w:t>
+        <w:t>Diante das análises realizadas, e da estratificação da base de clientes foi possível identificar comportamentos e reportar medidas de retenção aos clientes que não retornaram, bem como, direcionar novas estratégias para favorecer a fidelização dos clientes que frequentam a empresa com maior assiduidade.</w:t>
       </w:r>
     </w:p>
     <w:p>
@@ -1825,6 +1843,76 @@
           <w:szCs w:val="20"/>
         </w:rPr>
         <w:t>Além disto foi criado um sistema de histórico, no qual pode ser observado a influência das ações em cada cliente, avaliando se ocorre a mudança de score e categoria do cliente.</w:t>
+      </w:r>
+      <w:r>
+        <w:rPr>
+          <w:rFonts w:ascii="Arial" w:hAnsi="Arial" w:cs="Arial"/>
+          <w:sz w:val="20"/>
+          <w:szCs w:val="20"/>
+        </w:rPr>
+        <w:t xml:space="preserve"> Por fim foi validado a metodologia via </w:t>
+      </w:r>
+      <w:proofErr w:type="spellStart"/>
+      <w:r>
+        <w:rPr>
+          <w:rFonts w:ascii="Arial" w:hAnsi="Arial" w:cs="Arial"/>
+          <w:i/>
+          <w:iCs/>
+          <w:sz w:val="20"/>
+          <w:szCs w:val="20"/>
+        </w:rPr>
+        <w:t>machine</w:t>
+      </w:r>
+      <w:proofErr w:type="spellEnd"/>
+      <w:r>
+        <w:rPr>
+          <w:rFonts w:ascii="Arial" w:hAnsi="Arial" w:cs="Arial"/>
+          <w:i/>
+          <w:iCs/>
+          <w:sz w:val="20"/>
+          <w:szCs w:val="20"/>
+        </w:rPr>
+        <w:t xml:space="preserve"> </w:t>
+      </w:r>
+      <w:proofErr w:type="spellStart"/>
+      <w:r>
+        <w:rPr>
+          <w:rFonts w:ascii="Arial" w:hAnsi="Arial" w:cs="Arial"/>
+          <w:i/>
+          <w:iCs/>
+          <w:sz w:val="20"/>
+          <w:szCs w:val="20"/>
+        </w:rPr>
+        <w:t>learning</w:t>
+      </w:r>
+      <w:proofErr w:type="spellEnd"/>
+      <w:r>
+        <w:rPr>
+          <w:rFonts w:ascii="Arial" w:hAnsi="Arial" w:cs="Arial"/>
+          <w:sz w:val="20"/>
+          <w:szCs w:val="20"/>
+        </w:rPr>
+        <w:t xml:space="preserve"> com aplicação do algoritmo de </w:t>
+      </w:r>
+      <w:proofErr w:type="spellStart"/>
+      <w:r>
+        <w:rPr>
+          <w:rFonts w:ascii="Arial" w:hAnsi="Arial" w:cs="Arial"/>
+          <w:i/>
+          <w:iCs/>
+          <w:sz w:val="20"/>
+          <w:szCs w:val="20"/>
+        </w:rPr>
+        <w:t>RandomForest</w:t>
+      </w:r>
+      <w:proofErr w:type="spellEnd"/>
+      <w:r>
+        <w:rPr>
+          <w:rFonts w:ascii="Arial" w:hAnsi="Arial" w:cs="Arial"/>
+          <w:sz w:val="20"/>
+          <w:szCs w:val="20"/>
+        </w:rPr>
+        <w:t>.</w:t>
       </w:r>
     </w:p>
     <w:p>
@@ -2129,7 +2217,16 @@
           <w:sz w:val="20"/>
           <w:szCs w:val="20"/>
         </w:rPr>
-        <w:t xml:space="preserve">O embasamento teórico para o desenvolvimento do processo metodológico compreende o significado de análise da metodologia Recência, Frequência e Valor (RFV) e a associação </w:t>
+        <w:t xml:space="preserve">O embasamento teórico para o desenvolvimento do processo metodológico compreende o significado de análise da metodologia Recência, Frequência e Valor (RFV) e a </w:t>
+      </w:r>
+      <w:r>
+        <w:rPr>
+          <w:rFonts w:ascii="Arial" w:hAnsi="Arial" w:cs="Arial"/>
+          <w:sz w:val="20"/>
+          <w:szCs w:val="20"/>
+        </w:rPr>
+        <w:lastRenderedPageBreak/>
+        <w:t xml:space="preserve">associação </w:t>
       </w:r>
       <w:proofErr w:type="gramStart"/>
       <w:r>
@@ -2231,7 +2328,6 @@
           <w:sz w:val="20"/>
           <w:szCs w:val="20"/>
         </w:rPr>
-        <w:lastRenderedPageBreak/>
         <w:t>O marketing de relacionamento tem como foco o cliente, no intuito de o satisfazer, para garantir uma vivência exitosa que potencialize a fidelização do cliente. Ao estruturar as informações sobre os clientes, a organização amplia sua compreensão sobre a diferença entre os tipos de clientes e os tipos de interações com a organização.</w:t>
       </w:r>
       <w:r>
@@ -3272,6 +3368,7 @@
                 <w:sz w:val="20"/>
                 <w:szCs w:val="20"/>
               </w:rPr>
+              <w:lastRenderedPageBreak/>
               <w:t>Promissores</w:t>
             </w:r>
           </w:p>
@@ -3508,16 +3605,7 @@
                 <w:sz w:val="20"/>
                 <w:szCs w:val="20"/>
               </w:rPr>
-              <w:t xml:space="preserve">Acima da média de recência, frequência e valores monetários. Porém, </w:t>
-            </w:r>
-            <w:r>
-              <w:rPr>
-                <w:rFonts w:ascii="Arial" w:hAnsi="Arial" w:cs="Arial"/>
-                <w:sz w:val="20"/>
-                <w:szCs w:val="20"/>
-              </w:rPr>
-              <w:lastRenderedPageBreak/>
-              <w:t>podem não ter comprado recentemente.</w:t>
+              <w:t>Acima da média de recência, frequência e valores monetários. Porém, podem não ter comprado recentemente.</w:t>
             </w:r>
           </w:p>
         </w:tc>
@@ -3543,7 +3631,6 @@
                 <w:sz w:val="20"/>
                 <w:szCs w:val="20"/>
               </w:rPr>
-              <w:lastRenderedPageBreak/>
               <w:t>Faça ofertas com tempo limitado, recomende baseado em compras passadas. Reative-os.</w:t>
             </w:r>
           </w:p>
@@ -4404,7 +4491,16 @@
           <w:sz w:val="20"/>
           <w:szCs w:val="20"/>
         </w:rPr>
-        <w:t xml:space="preserve">, não deve haver a sobreposição de dados, isto é, caso um cliente obtenha a pontuação entre 4 e 5 na recência, mas não ultrapasse 4 na frequência e valor, esse cliente será classificado como um Cliente Fiel. Da mesma forma que, um cliente que possua frequência e valor entre 3 e 5 e sua recência não ultrapasse 4, ele também será classificado como um Cliente Fiel. Logo, o segmento indicado como Campeão é o consumidor que possui ambas as notas entre 4 e 5. </w:t>
+        <w:t xml:space="preserve">, não deve haver a sobreposição de dados, isto é, caso um cliente obtenha a pontuação entre 4 e 5 na recência, mas não ultrapasse 4 na frequência e valor, esse cliente será classificado como um Cliente Fiel. Da </w:t>
+      </w:r>
+      <w:r>
+        <w:rPr>
+          <w:rFonts w:ascii="Arial" w:hAnsi="Arial" w:cs="Arial"/>
+          <w:sz w:val="20"/>
+          <w:szCs w:val="20"/>
+        </w:rPr>
+        <w:lastRenderedPageBreak/>
+        <w:t xml:space="preserve">mesma forma que, um cliente que possua frequência e valor entre 3 e 5 e sua recência não ultrapasse 4, ele também será classificado como um Cliente Fiel. Logo, o segmento indicado como Campeão é o consumidor que possui ambas as notas entre 4 e 5. </w:t>
       </w:r>
     </w:p>
     <w:p>
@@ -4424,16 +4520,7 @@
           <w:sz w:val="20"/>
           <w:szCs w:val="20"/>
         </w:rPr>
-        <w:t xml:space="preserve">Para Kotler (2000), a concorrência atual não é entre empresas, mas sim entre redes de marketing, destacando-se no mercado a organização que tiver a melhor rede estabelecida. De certa forma, o princípio operacional da concorrência nada mais é do que focar em construir uma rede efetiva de relacionamentos com o público interessado para que os lucros obtidos sejam </w:t>
-      </w:r>
-      <w:r>
-        <w:rPr>
-          <w:rFonts w:ascii="Arial" w:hAnsi="Arial" w:cs="Arial"/>
-          <w:sz w:val="20"/>
-          <w:szCs w:val="20"/>
-        </w:rPr>
-        <w:lastRenderedPageBreak/>
-        <w:t>uma consequência. Com base nessa afirmação, investir no relacionamento com o cliente, bem como no estudo de seu comportamento, se torna essencial em qualquer organização.</w:t>
+        <w:t>Para Kotler (2000), a concorrência atual não é entre empresas, mas sim entre redes de marketing, destacando-se no mercado a organização que tiver a melhor rede estabelecida. De certa forma, o princípio operacional da concorrência nada mais é do que focar em construir uma rede efetiva de relacionamentos com o público interessado para que os lucros obtidos sejam uma consequência. Com base nessa afirmação, investir no relacionamento com o cliente, bem como no estudo de seu comportamento, se torna essencial em qualquer organização.</w:t>
       </w:r>
     </w:p>
     <w:p>
@@ -4485,7 +4572,276 @@
       <w:bookmarkEnd w:id="8"/>
     </w:p>
     <w:p/>
-    <w:p/>
+    <w:p>
+      <w:pPr>
+        <w:spacing w:line="360" w:lineRule="auto"/>
+        <w:ind w:firstLine="851"/>
+        <w:jc w:val="both"/>
+        <w:rPr>
+          <w:rFonts w:ascii="Arial" w:hAnsi="Arial" w:cs="Arial"/>
+          <w:sz w:val="20"/>
+          <w:szCs w:val="20"/>
+        </w:rPr>
+      </w:pPr>
+      <w:r>
+        <w:rPr>
+          <w:rFonts w:ascii="Arial" w:hAnsi="Arial" w:cs="Arial"/>
+          <w:sz w:val="20"/>
+          <w:szCs w:val="20"/>
+        </w:rPr>
+        <w:t xml:space="preserve">Para realização do modelo, foi utilizado os softwares Python para </w:t>
+      </w:r>
+      <w:r>
+        <w:rPr>
+          <w:rFonts w:ascii="Arial" w:hAnsi="Arial" w:cs="Arial"/>
+          <w:sz w:val="20"/>
+          <w:szCs w:val="20"/>
+        </w:rPr>
+        <w:t>processamento e</w:t>
+      </w:r>
+      <w:r>
+        <w:rPr>
+          <w:rFonts w:ascii="Arial" w:hAnsi="Arial" w:cs="Arial"/>
+          <w:sz w:val="20"/>
+          <w:szCs w:val="20"/>
+        </w:rPr>
+        <w:t xml:space="preserve"> tratamento </w:t>
+      </w:r>
+      <w:r>
+        <w:rPr>
+          <w:rFonts w:ascii="Arial" w:hAnsi="Arial" w:cs="Arial"/>
+          <w:sz w:val="20"/>
+          <w:szCs w:val="20"/>
+        </w:rPr>
+        <w:t xml:space="preserve">do </w:t>
+      </w:r>
+      <w:proofErr w:type="spellStart"/>
+      <w:r>
+        <w:rPr>
+          <w:rFonts w:ascii="Arial" w:hAnsi="Arial" w:cs="Arial"/>
+          <w:i/>
+          <w:iCs/>
+          <w:sz w:val="20"/>
+          <w:szCs w:val="20"/>
+        </w:rPr>
+        <w:t>dataset</w:t>
+      </w:r>
+      <w:proofErr w:type="spellEnd"/>
+      <w:r>
+        <w:rPr>
+          <w:rFonts w:ascii="Arial" w:hAnsi="Arial" w:cs="Arial"/>
+          <w:sz w:val="20"/>
+          <w:szCs w:val="20"/>
+        </w:rPr>
+        <w:t xml:space="preserve"> primário</w:t>
+      </w:r>
+      <w:r>
+        <w:rPr>
+          <w:rFonts w:ascii="Arial" w:hAnsi="Arial" w:cs="Arial"/>
+          <w:sz w:val="20"/>
+          <w:szCs w:val="20"/>
+        </w:rPr>
+        <w:t xml:space="preserve"> e </w:t>
+      </w:r>
+      <w:r>
+        <w:rPr>
+          <w:rFonts w:ascii="Arial" w:hAnsi="Arial" w:cs="Arial"/>
+          <w:sz w:val="20"/>
+          <w:szCs w:val="20"/>
+        </w:rPr>
+        <w:t>inserção no banco de dados</w:t>
+      </w:r>
+      <w:r>
+        <w:rPr>
+          <w:rFonts w:ascii="Arial" w:hAnsi="Arial" w:cs="Arial"/>
+          <w:sz w:val="20"/>
+          <w:szCs w:val="20"/>
+        </w:rPr>
+        <w:t>,</w:t>
+      </w:r>
+      <w:r>
+        <w:rPr>
+          <w:rFonts w:ascii="Arial" w:hAnsi="Arial" w:cs="Arial"/>
+          <w:sz w:val="20"/>
+          <w:szCs w:val="20"/>
+        </w:rPr>
+        <w:t xml:space="preserve"> além da modelagem de </w:t>
+      </w:r>
+      <w:proofErr w:type="spellStart"/>
+      <w:r>
+        <w:rPr>
+          <w:rFonts w:ascii="Arial" w:hAnsi="Arial" w:cs="Arial"/>
+          <w:i/>
+          <w:iCs/>
+          <w:sz w:val="20"/>
+          <w:szCs w:val="20"/>
+        </w:rPr>
+        <w:t>machine</w:t>
+      </w:r>
+      <w:proofErr w:type="spellEnd"/>
+      <w:r>
+        <w:rPr>
+          <w:rFonts w:ascii="Arial" w:hAnsi="Arial" w:cs="Arial"/>
+          <w:i/>
+          <w:iCs/>
+          <w:sz w:val="20"/>
+          <w:szCs w:val="20"/>
+        </w:rPr>
+        <w:t xml:space="preserve"> </w:t>
+      </w:r>
+      <w:proofErr w:type="spellStart"/>
+      <w:r>
+        <w:rPr>
+          <w:rFonts w:ascii="Arial" w:hAnsi="Arial" w:cs="Arial"/>
+          <w:i/>
+          <w:iCs/>
+          <w:sz w:val="20"/>
+          <w:szCs w:val="20"/>
+        </w:rPr>
+        <w:t>learning</w:t>
+      </w:r>
+      <w:proofErr w:type="spellEnd"/>
+      <w:r>
+        <w:rPr>
+          <w:rFonts w:ascii="Arial" w:hAnsi="Arial" w:cs="Arial"/>
+          <w:sz w:val="20"/>
+          <w:szCs w:val="20"/>
+        </w:rPr>
+        <w:t xml:space="preserve"> para validação do resultado. O</w:t>
+      </w:r>
+      <w:r>
+        <w:rPr>
+          <w:rFonts w:ascii="Arial" w:hAnsi="Arial" w:cs="Arial"/>
+          <w:sz w:val="20"/>
+          <w:szCs w:val="20"/>
+        </w:rPr>
+        <w:t xml:space="preserve"> PostgreSQL</w:t>
+      </w:r>
+      <w:r>
+        <w:rPr>
+          <w:rFonts w:ascii="Arial" w:hAnsi="Arial" w:cs="Arial"/>
+          <w:sz w:val="20"/>
+          <w:szCs w:val="20"/>
+        </w:rPr>
+        <w:t xml:space="preserve"> foi utilizado</w:t>
+      </w:r>
+      <w:r>
+        <w:rPr>
+          <w:rFonts w:ascii="Arial" w:hAnsi="Arial" w:cs="Arial"/>
+          <w:sz w:val="20"/>
+          <w:szCs w:val="20"/>
+        </w:rPr>
+        <w:t xml:space="preserve"> para armazenar os dados</w:t>
+      </w:r>
+      <w:r>
+        <w:rPr>
+          <w:rFonts w:ascii="Arial" w:hAnsi="Arial" w:cs="Arial"/>
+          <w:sz w:val="20"/>
+          <w:szCs w:val="20"/>
+        </w:rPr>
+        <w:t xml:space="preserve"> de forma estruturada</w:t>
+      </w:r>
+      <w:r>
+        <w:rPr>
+          <w:rFonts w:ascii="Arial" w:hAnsi="Arial" w:cs="Arial"/>
+          <w:sz w:val="20"/>
+          <w:szCs w:val="20"/>
+        </w:rPr>
+        <w:t xml:space="preserve">, e </w:t>
+      </w:r>
+      <w:proofErr w:type="spellStart"/>
+      <w:r>
+        <w:rPr>
+          <w:rFonts w:ascii="Arial" w:hAnsi="Arial" w:cs="Arial"/>
+          <w:sz w:val="20"/>
+          <w:szCs w:val="20"/>
+        </w:rPr>
+        <w:t>PowerBI</w:t>
+      </w:r>
+      <w:proofErr w:type="spellEnd"/>
+      <w:r>
+        <w:rPr>
+          <w:rFonts w:ascii="Arial" w:hAnsi="Arial" w:cs="Arial"/>
+          <w:sz w:val="20"/>
+          <w:szCs w:val="20"/>
+        </w:rPr>
+        <w:t xml:space="preserve"> para visualização dos resultados.</w:t>
+      </w:r>
+    </w:p>
+    <w:p>
+      <w:pPr>
+        <w:spacing w:line="360" w:lineRule="auto"/>
+        <w:ind w:firstLine="851"/>
+        <w:jc w:val="both"/>
+        <w:rPr>
+          <w:rFonts w:ascii="Arial" w:hAnsi="Arial" w:cs="Arial"/>
+          <w:sz w:val="20"/>
+          <w:szCs w:val="20"/>
+        </w:rPr>
+      </w:pPr>
+      <w:r>
+        <w:rPr>
+          <w:rFonts w:ascii="Arial" w:hAnsi="Arial" w:cs="Arial"/>
+          <w:sz w:val="20"/>
+          <w:szCs w:val="20"/>
+        </w:rPr>
+        <w:t xml:space="preserve">O modelo foi criado de forma que os dados são coletados diretamente pelo </w:t>
+      </w:r>
+      <w:r>
+        <w:rPr>
+          <w:rFonts w:ascii="Arial" w:hAnsi="Arial" w:cs="Arial"/>
+          <w:i/>
+          <w:iCs/>
+          <w:sz w:val="20"/>
+          <w:szCs w:val="20"/>
+        </w:rPr>
+        <w:t>script</w:t>
+      </w:r>
+      <w:r>
+        <w:rPr>
+          <w:rFonts w:ascii="Arial" w:hAnsi="Arial" w:cs="Arial"/>
+          <w:sz w:val="20"/>
+          <w:szCs w:val="20"/>
+        </w:rPr>
+        <w:t xml:space="preserve"> </w:t>
+      </w:r>
+      <w:proofErr w:type="spellStart"/>
+      <w:r>
+        <w:rPr>
+          <w:rFonts w:ascii="Arial" w:hAnsi="Arial" w:cs="Arial"/>
+          <w:sz w:val="20"/>
+          <w:szCs w:val="20"/>
+        </w:rPr>
+        <w:t>python</w:t>
+      </w:r>
+      <w:proofErr w:type="spellEnd"/>
+      <w:r>
+        <w:rPr>
+          <w:rFonts w:ascii="Arial" w:hAnsi="Arial" w:cs="Arial"/>
+          <w:sz w:val="20"/>
+          <w:szCs w:val="20"/>
+        </w:rPr>
+        <w:t xml:space="preserve">, que irá tratar a base de dados de forma automática e efetuar a inserção no banco de dados PostgreSQL. O dado já é atualizado de forma programada no </w:t>
+      </w:r>
+      <w:proofErr w:type="spellStart"/>
+      <w:r>
+        <w:rPr>
+          <w:rFonts w:ascii="Arial" w:hAnsi="Arial" w:cs="Arial"/>
+          <w:sz w:val="20"/>
+          <w:szCs w:val="20"/>
+        </w:rPr>
+        <w:t>PowerBI</w:t>
+      </w:r>
+      <w:proofErr w:type="spellEnd"/>
+      <w:r>
+        <w:rPr>
+          <w:rFonts w:ascii="Arial" w:hAnsi="Arial" w:cs="Arial"/>
+          <w:sz w:val="20"/>
+          <w:szCs w:val="20"/>
+        </w:rPr>
+        <w:t>, tendo um dashboard sempre atualizado.</w:t>
+      </w:r>
+    </w:p>
     <w:p/>
     <w:p>
       <w:pPr>
@@ -4498,7 +4854,473 @@
       <w:bookmarkEnd w:id="9"/>
     </w:p>
     <w:p/>
-    <w:p/>
+    <w:p>
+      <w:pPr>
+        <w:spacing w:line="360" w:lineRule="auto"/>
+        <w:jc w:val="both"/>
+        <w:rPr>
+          <w:rFonts w:ascii="Arial" w:hAnsi="Arial" w:cs="Arial"/>
+          <w:sz w:val="20"/>
+          <w:szCs w:val="20"/>
+        </w:rPr>
+      </w:pPr>
+      <w:r>
+        <w:rPr>
+          <w:rFonts w:ascii="Arial" w:hAnsi="Arial" w:cs="Arial"/>
+          <w:sz w:val="20"/>
+          <w:szCs w:val="20"/>
+        </w:rPr>
+        <w:t xml:space="preserve">KOTHARI, </w:t>
+      </w:r>
+      <w:proofErr w:type="spellStart"/>
+      <w:r>
+        <w:rPr>
+          <w:rFonts w:ascii="Arial" w:hAnsi="Arial" w:cs="Arial"/>
+          <w:sz w:val="20"/>
+          <w:szCs w:val="20"/>
+        </w:rPr>
+        <w:t>Akshat</w:t>
+      </w:r>
+      <w:proofErr w:type="spellEnd"/>
+      <w:r>
+        <w:rPr>
+          <w:rFonts w:ascii="Arial" w:hAnsi="Arial" w:cs="Arial"/>
+          <w:sz w:val="20"/>
+          <w:szCs w:val="20"/>
+        </w:rPr>
+        <w:t xml:space="preserve">. RFM </w:t>
+      </w:r>
+      <w:proofErr w:type="spellStart"/>
+      <w:r>
+        <w:rPr>
+          <w:rFonts w:ascii="Arial" w:hAnsi="Arial" w:cs="Arial"/>
+          <w:sz w:val="20"/>
+          <w:szCs w:val="20"/>
+        </w:rPr>
+        <w:t>Analysis</w:t>
+      </w:r>
+      <w:proofErr w:type="spellEnd"/>
+      <w:r>
+        <w:rPr>
+          <w:rFonts w:ascii="Arial" w:hAnsi="Arial" w:cs="Arial"/>
+          <w:sz w:val="20"/>
+          <w:szCs w:val="20"/>
+        </w:rPr>
+        <w:t xml:space="preserve"> For </w:t>
+      </w:r>
+      <w:proofErr w:type="spellStart"/>
+      <w:r>
+        <w:rPr>
+          <w:rFonts w:ascii="Arial" w:hAnsi="Arial" w:cs="Arial"/>
+          <w:sz w:val="20"/>
+          <w:szCs w:val="20"/>
+        </w:rPr>
+        <w:t>Successful</w:t>
+      </w:r>
+      <w:proofErr w:type="spellEnd"/>
+      <w:r>
+        <w:rPr>
+          <w:rFonts w:ascii="Arial" w:hAnsi="Arial" w:cs="Arial"/>
+          <w:sz w:val="20"/>
+          <w:szCs w:val="20"/>
+        </w:rPr>
+        <w:t xml:space="preserve"> </w:t>
+      </w:r>
+      <w:proofErr w:type="spellStart"/>
+      <w:r>
+        <w:rPr>
+          <w:rFonts w:ascii="Arial" w:hAnsi="Arial" w:cs="Arial"/>
+          <w:sz w:val="20"/>
+          <w:szCs w:val="20"/>
+        </w:rPr>
+        <w:t>Customer</w:t>
+      </w:r>
+      <w:proofErr w:type="spellEnd"/>
+      <w:r>
+        <w:rPr>
+          <w:rFonts w:ascii="Arial" w:hAnsi="Arial" w:cs="Arial"/>
+          <w:sz w:val="20"/>
+          <w:szCs w:val="20"/>
+        </w:rPr>
+        <w:t xml:space="preserve"> </w:t>
+      </w:r>
+      <w:proofErr w:type="spellStart"/>
+      <w:r>
+        <w:rPr>
+          <w:rFonts w:ascii="Arial" w:hAnsi="Arial" w:cs="Arial"/>
+          <w:sz w:val="20"/>
+          <w:szCs w:val="20"/>
+        </w:rPr>
+        <w:t>Segmentation</w:t>
+      </w:r>
+      <w:proofErr w:type="spellEnd"/>
+      <w:r>
+        <w:rPr>
+          <w:rFonts w:ascii="Arial" w:hAnsi="Arial" w:cs="Arial"/>
+          <w:sz w:val="20"/>
+          <w:szCs w:val="20"/>
+        </w:rPr>
+        <w:t>. Disponível em: &lt;https://www.putler.com/</w:t>
+      </w:r>
+      <w:proofErr w:type="spellStart"/>
+      <w:r>
+        <w:rPr>
+          <w:rFonts w:ascii="Arial" w:hAnsi="Arial" w:cs="Arial"/>
+          <w:sz w:val="20"/>
+          <w:szCs w:val="20"/>
+        </w:rPr>
+        <w:t>rfm-analysis</w:t>
+      </w:r>
+      <w:proofErr w:type="spellEnd"/>
+      <w:r>
+        <w:rPr>
+          <w:rFonts w:ascii="Arial" w:hAnsi="Arial" w:cs="Arial"/>
+          <w:sz w:val="20"/>
+          <w:szCs w:val="20"/>
+        </w:rPr>
+        <w:t>/&gt;. Acesso em: 0</w:t>
+      </w:r>
+      <w:r>
+        <w:rPr>
+          <w:rFonts w:ascii="Arial" w:hAnsi="Arial" w:cs="Arial"/>
+          <w:sz w:val="20"/>
+          <w:szCs w:val="20"/>
+        </w:rPr>
+        <w:t>1 de julho de</w:t>
+      </w:r>
+      <w:r>
+        <w:rPr>
+          <w:rFonts w:ascii="Arial" w:hAnsi="Arial" w:cs="Arial"/>
+          <w:sz w:val="20"/>
+          <w:szCs w:val="20"/>
+        </w:rPr>
+        <w:t xml:space="preserve"> 202</w:t>
+      </w:r>
+      <w:r>
+        <w:rPr>
+          <w:rFonts w:ascii="Arial" w:hAnsi="Arial" w:cs="Arial"/>
+          <w:sz w:val="20"/>
+          <w:szCs w:val="20"/>
+        </w:rPr>
+        <w:t>3</w:t>
+      </w:r>
+      <w:r>
+        <w:rPr>
+          <w:rFonts w:ascii="Arial" w:hAnsi="Arial" w:cs="Arial"/>
+          <w:sz w:val="20"/>
+          <w:szCs w:val="20"/>
+        </w:rPr>
+        <w:t xml:space="preserve">. </w:t>
+      </w:r>
+    </w:p>
+    <w:p>
+      <w:pPr>
+        <w:spacing w:line="360" w:lineRule="auto"/>
+        <w:jc w:val="both"/>
+        <w:rPr>
+          <w:rFonts w:ascii="Arial" w:hAnsi="Arial" w:cs="Arial"/>
+          <w:sz w:val="20"/>
+          <w:szCs w:val="20"/>
+        </w:rPr>
+      </w:pPr>
+      <w:r>
+        <w:rPr>
+          <w:rFonts w:ascii="Arial" w:hAnsi="Arial" w:cs="Arial"/>
+          <w:sz w:val="20"/>
+          <w:szCs w:val="20"/>
+        </w:rPr>
+        <w:t xml:space="preserve">KOTLER, Philip. Administração de Marketing: análise, planejamento e controle. 2000. 10ª Edição. Tradução </w:t>
+      </w:r>
+      <w:proofErr w:type="spellStart"/>
+      <w:r>
+        <w:rPr>
+          <w:rFonts w:ascii="Arial" w:hAnsi="Arial" w:cs="Arial"/>
+          <w:sz w:val="20"/>
+          <w:szCs w:val="20"/>
+        </w:rPr>
+        <w:t>Bazán</w:t>
+      </w:r>
+      <w:proofErr w:type="spellEnd"/>
+      <w:r>
+        <w:rPr>
+          <w:rFonts w:ascii="Arial" w:hAnsi="Arial" w:cs="Arial"/>
+          <w:sz w:val="20"/>
+          <w:szCs w:val="20"/>
+        </w:rPr>
+        <w:t xml:space="preserve"> </w:t>
+      </w:r>
+      <w:proofErr w:type="spellStart"/>
+      <w:r>
+        <w:rPr>
+          <w:rFonts w:ascii="Arial" w:hAnsi="Arial" w:cs="Arial"/>
+          <w:sz w:val="20"/>
+          <w:szCs w:val="20"/>
+        </w:rPr>
+        <w:t>Tecnología</w:t>
+      </w:r>
+      <w:proofErr w:type="spellEnd"/>
+      <w:r>
+        <w:rPr>
+          <w:rFonts w:ascii="Arial" w:hAnsi="Arial" w:cs="Arial"/>
+          <w:sz w:val="20"/>
+          <w:szCs w:val="20"/>
+        </w:rPr>
+        <w:t xml:space="preserve"> e </w:t>
+      </w:r>
+      <w:proofErr w:type="spellStart"/>
+      <w:r>
+        <w:rPr>
+          <w:rFonts w:ascii="Arial" w:hAnsi="Arial" w:cs="Arial"/>
+          <w:sz w:val="20"/>
+          <w:szCs w:val="20"/>
+        </w:rPr>
+        <w:t>Lingüística</w:t>
+      </w:r>
+      <w:proofErr w:type="spellEnd"/>
+      <w:r>
+        <w:rPr>
+          <w:rFonts w:ascii="Arial" w:hAnsi="Arial" w:cs="Arial"/>
+          <w:sz w:val="20"/>
+          <w:szCs w:val="20"/>
+        </w:rPr>
+        <w:t xml:space="preserve">. Revisão técnica Arão </w:t>
+      </w:r>
+      <w:proofErr w:type="spellStart"/>
+      <w:r>
+        <w:rPr>
+          <w:rFonts w:ascii="Arial" w:hAnsi="Arial" w:cs="Arial"/>
+          <w:sz w:val="20"/>
+          <w:szCs w:val="20"/>
+        </w:rPr>
+        <w:t>Sapiro</w:t>
+      </w:r>
+      <w:proofErr w:type="spellEnd"/>
+      <w:r>
+        <w:rPr>
+          <w:rFonts w:ascii="Arial" w:hAnsi="Arial" w:cs="Arial"/>
+          <w:sz w:val="20"/>
+          <w:szCs w:val="20"/>
+        </w:rPr>
+        <w:t>. São Paulo: Prentice Hall, 2000.</w:t>
+      </w:r>
+    </w:p>
+    <w:p>
+      <w:pPr>
+        <w:spacing w:line="360" w:lineRule="auto"/>
+        <w:jc w:val="both"/>
+        <w:rPr>
+          <w:rFonts w:ascii="Arial" w:hAnsi="Arial" w:cs="Arial"/>
+          <w:sz w:val="20"/>
+          <w:szCs w:val="20"/>
+        </w:rPr>
+      </w:pPr>
+      <w:r>
+        <w:rPr>
+          <w:rFonts w:ascii="Arial" w:hAnsi="Arial" w:cs="Arial"/>
+          <w:sz w:val="20"/>
+          <w:szCs w:val="20"/>
+        </w:rPr>
+        <w:t xml:space="preserve">SABUNCU, İbrahim; TÜRKAN, </w:t>
+      </w:r>
+      <w:proofErr w:type="spellStart"/>
+      <w:r>
+        <w:rPr>
+          <w:rFonts w:ascii="Arial" w:hAnsi="Arial" w:cs="Arial"/>
+          <w:sz w:val="20"/>
+          <w:szCs w:val="20"/>
+        </w:rPr>
+        <w:t>Edanur</w:t>
+      </w:r>
+      <w:proofErr w:type="spellEnd"/>
+      <w:r>
+        <w:rPr>
+          <w:rFonts w:ascii="Arial" w:hAnsi="Arial" w:cs="Arial"/>
+          <w:sz w:val="20"/>
+          <w:szCs w:val="20"/>
+        </w:rPr>
+        <w:t xml:space="preserve">; POLAT, </w:t>
+      </w:r>
+      <w:proofErr w:type="spellStart"/>
+      <w:r>
+        <w:rPr>
+          <w:rFonts w:ascii="Arial" w:hAnsi="Arial" w:cs="Arial"/>
+          <w:sz w:val="20"/>
+          <w:szCs w:val="20"/>
+        </w:rPr>
+        <w:t>Hilal</w:t>
+      </w:r>
+      <w:proofErr w:type="spellEnd"/>
+      <w:r>
+        <w:rPr>
+          <w:rFonts w:ascii="Arial" w:hAnsi="Arial" w:cs="Arial"/>
+          <w:sz w:val="20"/>
+          <w:szCs w:val="20"/>
+        </w:rPr>
+        <w:t xml:space="preserve">. </w:t>
+      </w:r>
+      <w:proofErr w:type="spellStart"/>
+      <w:r>
+        <w:rPr>
+          <w:rFonts w:ascii="Arial" w:hAnsi="Arial" w:cs="Arial"/>
+          <w:sz w:val="20"/>
+          <w:szCs w:val="20"/>
+        </w:rPr>
+        <w:t>Customer</w:t>
+      </w:r>
+      <w:proofErr w:type="spellEnd"/>
+      <w:r>
+        <w:rPr>
+          <w:rFonts w:ascii="Arial" w:hAnsi="Arial" w:cs="Arial"/>
+          <w:sz w:val="20"/>
+          <w:szCs w:val="20"/>
+        </w:rPr>
+        <w:t xml:space="preserve"> </w:t>
+      </w:r>
+      <w:proofErr w:type="spellStart"/>
+      <w:r>
+        <w:rPr>
+          <w:rFonts w:ascii="Arial" w:hAnsi="Arial" w:cs="Arial"/>
+          <w:sz w:val="20"/>
+          <w:szCs w:val="20"/>
+        </w:rPr>
+        <w:t>Segmentation</w:t>
+      </w:r>
+      <w:proofErr w:type="spellEnd"/>
+      <w:r>
+        <w:rPr>
+          <w:rFonts w:ascii="Arial" w:hAnsi="Arial" w:cs="Arial"/>
+          <w:sz w:val="20"/>
+          <w:szCs w:val="20"/>
+        </w:rPr>
+        <w:t xml:space="preserve"> </w:t>
+      </w:r>
+      <w:proofErr w:type="spellStart"/>
+      <w:r>
+        <w:rPr>
+          <w:rFonts w:ascii="Arial" w:hAnsi="Arial" w:cs="Arial"/>
+          <w:sz w:val="20"/>
+          <w:szCs w:val="20"/>
+        </w:rPr>
+        <w:t>and</w:t>
+      </w:r>
+      <w:proofErr w:type="spellEnd"/>
+      <w:r>
+        <w:rPr>
+          <w:rFonts w:ascii="Arial" w:hAnsi="Arial" w:cs="Arial"/>
+          <w:sz w:val="20"/>
+          <w:szCs w:val="20"/>
+        </w:rPr>
+        <w:t xml:space="preserve"> </w:t>
+      </w:r>
+      <w:proofErr w:type="spellStart"/>
+      <w:r>
+        <w:rPr>
+          <w:rFonts w:ascii="Arial" w:hAnsi="Arial" w:cs="Arial"/>
+          <w:sz w:val="20"/>
+          <w:szCs w:val="20"/>
+        </w:rPr>
+        <w:t>Profiling</w:t>
+      </w:r>
+      <w:proofErr w:type="spellEnd"/>
+      <w:r>
+        <w:rPr>
+          <w:rFonts w:ascii="Arial" w:hAnsi="Arial" w:cs="Arial"/>
+          <w:sz w:val="20"/>
+          <w:szCs w:val="20"/>
+        </w:rPr>
+        <w:t xml:space="preserve"> </w:t>
+      </w:r>
+      <w:proofErr w:type="spellStart"/>
+      <w:r>
+        <w:rPr>
+          <w:rFonts w:ascii="Arial" w:hAnsi="Arial" w:cs="Arial"/>
+          <w:sz w:val="20"/>
+          <w:szCs w:val="20"/>
+        </w:rPr>
+        <w:t>with</w:t>
+      </w:r>
+      <w:proofErr w:type="spellEnd"/>
+      <w:r>
+        <w:rPr>
+          <w:rFonts w:ascii="Arial" w:hAnsi="Arial" w:cs="Arial"/>
+          <w:sz w:val="20"/>
+          <w:szCs w:val="20"/>
+        </w:rPr>
+        <w:t xml:space="preserve"> RFM </w:t>
+      </w:r>
+      <w:proofErr w:type="spellStart"/>
+      <w:r>
+        <w:rPr>
+          <w:rFonts w:ascii="Arial" w:hAnsi="Arial" w:cs="Arial"/>
+          <w:sz w:val="20"/>
+          <w:szCs w:val="20"/>
+        </w:rPr>
+        <w:t>Analysis</w:t>
+      </w:r>
+      <w:proofErr w:type="spellEnd"/>
+      <w:r>
+        <w:rPr>
+          <w:rFonts w:ascii="Arial" w:hAnsi="Arial" w:cs="Arial"/>
+          <w:sz w:val="20"/>
+          <w:szCs w:val="20"/>
+        </w:rPr>
+        <w:t xml:space="preserve">. </w:t>
+      </w:r>
+      <w:proofErr w:type="spellStart"/>
+      <w:r>
+        <w:rPr>
+          <w:rFonts w:ascii="Arial" w:hAnsi="Arial" w:cs="Arial"/>
+          <w:sz w:val="20"/>
+          <w:szCs w:val="20"/>
+        </w:rPr>
+        <w:t>Turkish</w:t>
+      </w:r>
+      <w:proofErr w:type="spellEnd"/>
+      <w:r>
+        <w:rPr>
+          <w:rFonts w:ascii="Arial" w:hAnsi="Arial" w:cs="Arial"/>
+          <w:sz w:val="20"/>
+          <w:szCs w:val="20"/>
+        </w:rPr>
+        <w:t xml:space="preserve"> </w:t>
+      </w:r>
+      <w:proofErr w:type="spellStart"/>
+      <w:r>
+        <w:rPr>
+          <w:rFonts w:ascii="Arial" w:hAnsi="Arial" w:cs="Arial"/>
+          <w:sz w:val="20"/>
+          <w:szCs w:val="20"/>
+        </w:rPr>
+        <w:t>journal</w:t>
+      </w:r>
+      <w:proofErr w:type="spellEnd"/>
+      <w:r>
+        <w:rPr>
+          <w:rFonts w:ascii="Arial" w:hAnsi="Arial" w:cs="Arial"/>
+          <w:sz w:val="20"/>
+          <w:szCs w:val="20"/>
+        </w:rPr>
+        <w:t xml:space="preserve"> </w:t>
+      </w:r>
+      <w:proofErr w:type="spellStart"/>
+      <w:r>
+        <w:rPr>
+          <w:rFonts w:ascii="Arial" w:hAnsi="Arial" w:cs="Arial"/>
+          <w:sz w:val="20"/>
+          <w:szCs w:val="20"/>
+        </w:rPr>
+        <w:t>of</w:t>
+      </w:r>
+      <w:proofErr w:type="spellEnd"/>
+      <w:r>
+        <w:rPr>
+          <w:rFonts w:ascii="Arial" w:hAnsi="Arial" w:cs="Arial"/>
+          <w:sz w:val="20"/>
+          <w:szCs w:val="20"/>
+        </w:rPr>
+        <w:t xml:space="preserve"> marketing, v. 5, n. 1, p. 2236, 2020.</w:t>
+      </w:r>
+    </w:p>
     <w:p>
       <w:pPr>
         <w:pStyle w:val="Ttulo1"/>
@@ -4510,20 +5332,1673 @@
       <w:bookmarkEnd w:id="10"/>
     </w:p>
     <w:p/>
+    <w:p>
+      <w:pPr>
+        <w:spacing w:line="360" w:lineRule="auto"/>
+        <w:ind w:firstLine="851"/>
+        <w:jc w:val="both"/>
+      </w:pPr>
+      <w:r>
+        <w:rPr>
+          <w:rFonts w:ascii="Arial" w:hAnsi="Arial" w:cs="Arial"/>
+          <w:sz w:val="20"/>
+          <w:szCs w:val="20"/>
+        </w:rPr>
+        <w:lastRenderedPageBreak/>
+        <w:t xml:space="preserve">Para criação do banco de dados </w:t>
+      </w:r>
+      <w:r>
+        <w:rPr>
+          <w:rFonts w:ascii="Arial" w:hAnsi="Arial" w:cs="Arial"/>
+          <w:sz w:val="20"/>
+          <w:szCs w:val="20"/>
+        </w:rPr>
+        <w:t>foram</w:t>
+      </w:r>
+      <w:r>
+        <w:rPr>
+          <w:rFonts w:ascii="Arial" w:hAnsi="Arial" w:cs="Arial"/>
+          <w:sz w:val="20"/>
+          <w:szCs w:val="20"/>
+        </w:rPr>
+        <w:t xml:space="preserve"> criad</w:t>
+      </w:r>
+      <w:r>
+        <w:rPr>
+          <w:rFonts w:ascii="Arial" w:hAnsi="Arial" w:cs="Arial"/>
+          <w:sz w:val="20"/>
+          <w:szCs w:val="20"/>
+        </w:rPr>
+        <w:t>as</w:t>
+      </w:r>
+      <w:r>
+        <w:rPr>
+          <w:rFonts w:ascii="Arial" w:hAnsi="Arial" w:cs="Arial"/>
+          <w:sz w:val="20"/>
+          <w:szCs w:val="20"/>
+        </w:rPr>
+        <w:t xml:space="preserve"> duas tabelas, </w:t>
+      </w:r>
+      <w:proofErr w:type="spellStart"/>
+      <w:proofErr w:type="gramStart"/>
+      <w:r>
+        <w:rPr>
+          <w:rFonts w:ascii="Arial" w:hAnsi="Arial" w:cs="Arial"/>
+          <w:sz w:val="20"/>
+          <w:szCs w:val="20"/>
+        </w:rPr>
+        <w:t>rfv.analysis</w:t>
+      </w:r>
+      <w:proofErr w:type="spellEnd"/>
+      <w:proofErr w:type="gramEnd"/>
+      <w:r>
+        <w:rPr>
+          <w:rFonts w:ascii="Arial" w:hAnsi="Arial" w:cs="Arial"/>
+          <w:sz w:val="20"/>
+          <w:szCs w:val="20"/>
+        </w:rPr>
+        <w:t xml:space="preserve"> e </w:t>
+      </w:r>
+      <w:proofErr w:type="spellStart"/>
+      <w:r>
+        <w:rPr>
+          <w:rFonts w:ascii="Arial" w:hAnsi="Arial" w:cs="Arial"/>
+          <w:sz w:val="20"/>
+          <w:szCs w:val="20"/>
+        </w:rPr>
+        <w:t>rfv.evolucao</w:t>
+      </w:r>
+      <w:proofErr w:type="spellEnd"/>
+      <w:r>
+        <w:rPr>
+          <w:rFonts w:ascii="Arial" w:hAnsi="Arial" w:cs="Arial"/>
+          <w:sz w:val="20"/>
+          <w:szCs w:val="20"/>
+        </w:rPr>
+        <w:t>.</w:t>
+      </w:r>
+      <w:r>
+        <w:rPr>
+          <w:rFonts w:ascii="Arial" w:hAnsi="Arial" w:cs="Arial"/>
+          <w:sz w:val="20"/>
+          <w:szCs w:val="20"/>
+        </w:rPr>
+        <w:t xml:space="preserve"> A tabela </w:t>
+      </w:r>
+      <w:proofErr w:type="spellStart"/>
+      <w:proofErr w:type="gramStart"/>
+      <w:r>
+        <w:rPr>
+          <w:rFonts w:ascii="Arial" w:hAnsi="Arial" w:cs="Arial"/>
+          <w:sz w:val="20"/>
+          <w:szCs w:val="20"/>
+        </w:rPr>
+        <w:t>rfv.analysis</w:t>
+      </w:r>
+      <w:proofErr w:type="spellEnd"/>
+      <w:proofErr w:type="gramEnd"/>
+      <w:r>
+        <w:rPr>
+          <w:rFonts w:ascii="Arial" w:hAnsi="Arial" w:cs="Arial"/>
+          <w:sz w:val="20"/>
+          <w:szCs w:val="20"/>
+        </w:rPr>
+        <w:t xml:space="preserve"> contém as colunas id, </w:t>
+      </w:r>
+      <w:proofErr w:type="spellStart"/>
+      <w:r>
+        <w:rPr>
+          <w:rFonts w:ascii="Arial" w:hAnsi="Arial" w:cs="Arial"/>
+          <w:sz w:val="20"/>
+          <w:szCs w:val="20"/>
+        </w:rPr>
+        <w:t>rede_uf</w:t>
+      </w:r>
+      <w:proofErr w:type="spellEnd"/>
+      <w:r>
+        <w:rPr>
+          <w:rFonts w:ascii="Arial" w:hAnsi="Arial" w:cs="Arial"/>
+          <w:sz w:val="20"/>
+          <w:szCs w:val="20"/>
+        </w:rPr>
+        <w:t xml:space="preserve">, uf, canal, </w:t>
+      </w:r>
+      <w:proofErr w:type="spellStart"/>
+      <w:r>
+        <w:rPr>
+          <w:rFonts w:ascii="Arial" w:hAnsi="Arial" w:cs="Arial"/>
+          <w:sz w:val="20"/>
+          <w:szCs w:val="20"/>
+        </w:rPr>
+        <w:t>recencia</w:t>
+      </w:r>
+      <w:proofErr w:type="spellEnd"/>
+      <w:r>
+        <w:rPr>
+          <w:rFonts w:ascii="Arial" w:hAnsi="Arial" w:cs="Arial"/>
+          <w:sz w:val="20"/>
+          <w:szCs w:val="20"/>
+        </w:rPr>
+        <w:t xml:space="preserve">, </w:t>
+      </w:r>
+      <w:proofErr w:type="spellStart"/>
+      <w:r>
+        <w:rPr>
+          <w:rFonts w:ascii="Arial" w:hAnsi="Arial" w:cs="Arial"/>
+          <w:sz w:val="20"/>
+          <w:szCs w:val="20"/>
+        </w:rPr>
+        <w:t>frequencia</w:t>
+      </w:r>
+      <w:proofErr w:type="spellEnd"/>
+      <w:r>
+        <w:rPr>
+          <w:rFonts w:ascii="Arial" w:hAnsi="Arial" w:cs="Arial"/>
+          <w:sz w:val="20"/>
+          <w:szCs w:val="20"/>
+        </w:rPr>
+        <w:t xml:space="preserve">, valor, </w:t>
+      </w:r>
+      <w:proofErr w:type="spellStart"/>
+      <w:r>
+        <w:rPr>
+          <w:rFonts w:ascii="Arial" w:hAnsi="Arial" w:cs="Arial"/>
+          <w:sz w:val="20"/>
+          <w:szCs w:val="20"/>
+        </w:rPr>
+        <w:t>score_frequencia</w:t>
+      </w:r>
+      <w:proofErr w:type="spellEnd"/>
+      <w:r>
+        <w:rPr>
+          <w:rFonts w:ascii="Arial" w:hAnsi="Arial" w:cs="Arial"/>
+          <w:sz w:val="20"/>
+          <w:szCs w:val="20"/>
+        </w:rPr>
+        <w:t xml:space="preserve">, </w:t>
+      </w:r>
+      <w:proofErr w:type="spellStart"/>
+      <w:r>
+        <w:rPr>
+          <w:rFonts w:ascii="Arial" w:hAnsi="Arial" w:cs="Arial"/>
+          <w:sz w:val="20"/>
+          <w:szCs w:val="20"/>
+        </w:rPr>
+        <w:t>score_recencia</w:t>
+      </w:r>
+      <w:proofErr w:type="spellEnd"/>
+      <w:r>
+        <w:rPr>
+          <w:rFonts w:ascii="Arial" w:hAnsi="Arial" w:cs="Arial"/>
+          <w:sz w:val="20"/>
+          <w:szCs w:val="20"/>
+        </w:rPr>
+        <w:t xml:space="preserve">, </w:t>
+      </w:r>
+      <w:proofErr w:type="spellStart"/>
+      <w:r>
+        <w:rPr>
+          <w:rFonts w:ascii="Arial" w:hAnsi="Arial" w:cs="Arial"/>
+          <w:sz w:val="20"/>
+          <w:szCs w:val="20"/>
+        </w:rPr>
+        <w:t>score_valor</w:t>
+      </w:r>
+      <w:proofErr w:type="spellEnd"/>
+      <w:r>
+        <w:rPr>
+          <w:rFonts w:ascii="Arial" w:hAnsi="Arial" w:cs="Arial"/>
+          <w:sz w:val="20"/>
+          <w:szCs w:val="20"/>
+        </w:rPr>
+        <w:t xml:space="preserve"> e score. A coluna id é a chave primária sequencial (</w:t>
+      </w:r>
+      <w:proofErr w:type="spellStart"/>
+      <w:r>
+        <w:rPr>
+          <w:rFonts w:ascii="Arial" w:hAnsi="Arial" w:cs="Arial"/>
+          <w:sz w:val="20"/>
+          <w:szCs w:val="20"/>
+        </w:rPr>
+        <w:t>pk</w:t>
+      </w:r>
+      <w:proofErr w:type="spellEnd"/>
+      <w:r>
+        <w:rPr>
+          <w:rFonts w:ascii="Arial" w:hAnsi="Arial" w:cs="Arial"/>
+          <w:sz w:val="20"/>
+          <w:szCs w:val="20"/>
+        </w:rPr>
+        <w:t xml:space="preserve">), a </w:t>
+      </w:r>
+      <w:proofErr w:type="spellStart"/>
+      <w:r>
+        <w:rPr>
+          <w:rFonts w:ascii="Arial" w:hAnsi="Arial" w:cs="Arial"/>
+          <w:sz w:val="20"/>
+          <w:szCs w:val="20"/>
+        </w:rPr>
+        <w:t>rede_uf</w:t>
+      </w:r>
+      <w:proofErr w:type="spellEnd"/>
+      <w:r>
+        <w:rPr>
+          <w:rFonts w:ascii="Arial" w:hAnsi="Arial" w:cs="Arial"/>
+          <w:sz w:val="20"/>
+          <w:szCs w:val="20"/>
+        </w:rPr>
+        <w:t xml:space="preserve"> armazena o nome do cliente, uf refere-se ao estado, canal ao tipo do cliente, </w:t>
+      </w:r>
+      <w:proofErr w:type="spellStart"/>
+      <w:r>
+        <w:rPr>
+          <w:rFonts w:ascii="Arial" w:hAnsi="Arial" w:cs="Arial"/>
+          <w:sz w:val="20"/>
+          <w:szCs w:val="20"/>
+        </w:rPr>
+        <w:t>recencia</w:t>
+      </w:r>
+      <w:proofErr w:type="spellEnd"/>
+      <w:r>
+        <w:rPr>
+          <w:rFonts w:ascii="Arial" w:hAnsi="Arial" w:cs="Arial"/>
+          <w:sz w:val="20"/>
+          <w:szCs w:val="20"/>
+        </w:rPr>
+        <w:t xml:space="preserve"> data mais recente de compra em mês,</w:t>
+      </w:r>
+      <w:r>
+        <w:rPr>
+          <w:rFonts w:ascii="Arial" w:hAnsi="Arial" w:cs="Arial"/>
+          <w:sz w:val="20"/>
+          <w:szCs w:val="20"/>
+        </w:rPr>
+        <w:t xml:space="preserve"> </w:t>
+      </w:r>
+      <w:proofErr w:type="spellStart"/>
+      <w:r>
+        <w:rPr>
+          <w:rFonts w:ascii="Arial" w:hAnsi="Arial" w:cs="Arial"/>
+          <w:sz w:val="20"/>
+          <w:szCs w:val="20"/>
+        </w:rPr>
+        <w:t>frequencia</w:t>
+      </w:r>
+      <w:proofErr w:type="spellEnd"/>
+      <w:r>
+        <w:rPr>
+          <w:rFonts w:ascii="Arial" w:hAnsi="Arial" w:cs="Arial"/>
+          <w:sz w:val="20"/>
+          <w:szCs w:val="20"/>
+        </w:rPr>
+        <w:t xml:space="preserve"> a quantidade de compras do meu cliente, e valor ao valor de compra total dividido pela quantidade de pedidos. Os scores foram os valores atribuídos aos clientes com base nas suas compras. A tabela </w:t>
+      </w:r>
+      <w:proofErr w:type="spellStart"/>
+      <w:proofErr w:type="gramStart"/>
+      <w:r>
+        <w:rPr>
+          <w:rFonts w:ascii="Arial" w:hAnsi="Arial" w:cs="Arial"/>
+          <w:sz w:val="20"/>
+          <w:szCs w:val="20"/>
+        </w:rPr>
+        <w:t>rfv.evolucao</w:t>
+      </w:r>
+      <w:proofErr w:type="spellEnd"/>
+      <w:proofErr w:type="gramEnd"/>
+      <w:r>
+        <w:rPr>
+          <w:rFonts w:ascii="Arial" w:hAnsi="Arial" w:cs="Arial"/>
+          <w:sz w:val="20"/>
+          <w:szCs w:val="20"/>
+        </w:rPr>
+        <w:t xml:space="preserve"> mantem um histórico de todas as colunas de </w:t>
+      </w:r>
+      <w:proofErr w:type="spellStart"/>
+      <w:r>
+        <w:rPr>
+          <w:rFonts w:ascii="Arial" w:hAnsi="Arial" w:cs="Arial"/>
+          <w:sz w:val="20"/>
+          <w:szCs w:val="20"/>
+        </w:rPr>
+        <w:t>rfv_analysis</w:t>
+      </w:r>
+      <w:proofErr w:type="spellEnd"/>
+      <w:r>
+        <w:rPr>
+          <w:rFonts w:ascii="Arial" w:hAnsi="Arial" w:cs="Arial"/>
+          <w:sz w:val="20"/>
+          <w:szCs w:val="20"/>
+        </w:rPr>
+        <w:t xml:space="preserve"> com exceção de </w:t>
+      </w:r>
+      <w:proofErr w:type="spellStart"/>
+      <w:r>
+        <w:rPr>
+          <w:rFonts w:ascii="Arial" w:hAnsi="Arial" w:cs="Arial"/>
+          <w:sz w:val="20"/>
+          <w:szCs w:val="20"/>
+        </w:rPr>
+        <w:t>rede_uf</w:t>
+      </w:r>
+      <w:proofErr w:type="spellEnd"/>
+      <w:r>
+        <w:rPr>
+          <w:rFonts w:ascii="Arial" w:hAnsi="Arial" w:cs="Arial"/>
+          <w:sz w:val="20"/>
+          <w:szCs w:val="20"/>
+        </w:rPr>
+        <w:t xml:space="preserve">, uf e canal, que são vinculados através da coluna </w:t>
+      </w:r>
+      <w:proofErr w:type="spellStart"/>
+      <w:r>
+        <w:rPr>
+          <w:rFonts w:ascii="Arial" w:hAnsi="Arial" w:cs="Arial"/>
+          <w:sz w:val="20"/>
+          <w:szCs w:val="20"/>
+        </w:rPr>
+        <w:t>id_analysis</w:t>
+      </w:r>
+      <w:proofErr w:type="spellEnd"/>
+      <w:r>
+        <w:rPr>
+          <w:rFonts w:ascii="Arial" w:hAnsi="Arial" w:cs="Arial"/>
+          <w:sz w:val="20"/>
+          <w:szCs w:val="20"/>
+        </w:rPr>
+        <w:t xml:space="preserve"> que é uma chave estrangeira (PFK). Além dessas colunas temos a coluna id que é a chave primária sequencial da coluna </w:t>
+      </w:r>
+      <w:proofErr w:type="spellStart"/>
+      <w:proofErr w:type="gramStart"/>
+      <w:r>
+        <w:rPr>
+          <w:rFonts w:ascii="Arial" w:hAnsi="Arial" w:cs="Arial"/>
+          <w:sz w:val="20"/>
+          <w:szCs w:val="20"/>
+        </w:rPr>
+        <w:t>rfv.evolucao</w:t>
+      </w:r>
+      <w:proofErr w:type="spellEnd"/>
+      <w:proofErr w:type="gramEnd"/>
+      <w:r>
+        <w:rPr>
+          <w:rFonts w:ascii="Arial" w:hAnsi="Arial" w:cs="Arial"/>
+          <w:sz w:val="20"/>
+          <w:szCs w:val="20"/>
+        </w:rPr>
+        <w:t xml:space="preserve"> e data</w:t>
+      </w:r>
+      <w:r>
+        <w:rPr>
+          <w:rFonts w:ascii="Arial" w:hAnsi="Arial" w:cs="Arial"/>
+          <w:sz w:val="20"/>
+          <w:szCs w:val="20"/>
+        </w:rPr>
+        <w:t>.</w:t>
+      </w:r>
+      <w:r>
+        <w:rPr>
+          <w:rFonts w:ascii="Arial" w:hAnsi="Arial" w:cs="Arial"/>
+          <w:sz w:val="20"/>
+          <w:szCs w:val="20"/>
+        </w:rPr>
+        <w:t xml:space="preserve"> Nenhum dos campos são aceitos como nulo e a origem dos dados é a base de </w:t>
+      </w:r>
+      <w:proofErr w:type="spellStart"/>
+      <w:r>
+        <w:rPr>
+          <w:rFonts w:ascii="Arial" w:hAnsi="Arial" w:cs="Arial"/>
+          <w:sz w:val="20"/>
+          <w:szCs w:val="20"/>
+        </w:rPr>
+        <w:t>sell</w:t>
+      </w:r>
+      <w:proofErr w:type="spellEnd"/>
+      <w:r>
+        <w:rPr>
+          <w:rFonts w:ascii="Arial" w:hAnsi="Arial" w:cs="Arial"/>
+          <w:sz w:val="20"/>
+          <w:szCs w:val="20"/>
+        </w:rPr>
+        <w:t xml:space="preserve">-in da </w:t>
+      </w:r>
+      <w:proofErr w:type="spellStart"/>
+      <w:r>
+        <w:rPr>
+          <w:rFonts w:ascii="Arial" w:hAnsi="Arial" w:cs="Arial"/>
+          <w:sz w:val="20"/>
+          <w:szCs w:val="20"/>
+        </w:rPr>
+        <w:t>HyperaPharma</w:t>
+      </w:r>
+      <w:proofErr w:type="spellEnd"/>
+      <w:r>
+        <w:rPr>
+          <w:rFonts w:ascii="Arial" w:hAnsi="Arial" w:cs="Arial"/>
+          <w:sz w:val="20"/>
+          <w:szCs w:val="20"/>
+        </w:rPr>
+        <w:t>.</w:t>
+      </w:r>
+    </w:p>
+    <w:p>
+      <w:pPr>
+        <w:pStyle w:val="Ttulo1"/>
+      </w:pPr>
+      <w:bookmarkStart w:id="11" w:name="_Toc130203935"/>
+      <w:r>
+        <w:t>Cronograma</w:t>
+      </w:r>
+      <w:r>
+        <w:t xml:space="preserve"> de execução</w:t>
+      </w:r>
+      <w:bookmarkEnd w:id="11"/>
+    </w:p>
     <w:p/>
     <w:p>
       <w:pPr>
-        <w:pStyle w:val="Ttulo1"/>
-      </w:pPr>
-      <w:bookmarkStart w:id="11" w:name="_Toc130203935"/>
-      <w:r>
-        <w:t>Cronograma</w:t>
-      </w:r>
-      <w:r>
-        <w:t xml:space="preserve"> de execução</w:t>
-      </w:r>
-      <w:bookmarkEnd w:id="11"/>
+        <w:pStyle w:val="Legenda"/>
+        <w:keepNext/>
+        <w:jc w:val="center"/>
+        <w:rPr>
+          <w:rFonts w:ascii="Arial" w:hAnsi="Arial" w:cs="Arial"/>
+          <w:i w:val="0"/>
+          <w:iCs w:val="0"/>
+          <w:color w:val="auto"/>
+          <w:sz w:val="20"/>
+          <w:szCs w:val="20"/>
+        </w:rPr>
+      </w:pPr>
+      <w:r>
+        <w:rPr>
+          <w:rFonts w:ascii="Arial" w:hAnsi="Arial" w:cs="Arial"/>
+          <w:i w:val="0"/>
+          <w:iCs w:val="0"/>
+          <w:color w:val="auto"/>
+          <w:sz w:val="20"/>
+          <w:szCs w:val="20"/>
+        </w:rPr>
+        <w:t xml:space="preserve">Tabela </w:t>
+      </w:r>
+      <w:r>
+        <w:rPr>
+          <w:rFonts w:ascii="Arial" w:hAnsi="Arial" w:cs="Arial"/>
+          <w:i w:val="0"/>
+          <w:iCs w:val="0"/>
+          <w:color w:val="auto"/>
+          <w:sz w:val="20"/>
+          <w:szCs w:val="20"/>
+        </w:rPr>
+        <w:fldChar w:fldCharType="begin"/>
+      </w:r>
+      <w:r>
+        <w:rPr>
+          <w:rFonts w:ascii="Arial" w:hAnsi="Arial" w:cs="Arial"/>
+          <w:i w:val="0"/>
+          <w:iCs w:val="0"/>
+          <w:color w:val="auto"/>
+          <w:sz w:val="20"/>
+          <w:szCs w:val="20"/>
+        </w:rPr>
+        <w:instrText xml:space="preserve"> SEQ Tabela \* ARABIC </w:instrText>
+      </w:r>
+      <w:r>
+        <w:rPr>
+          <w:rFonts w:ascii="Arial" w:hAnsi="Arial" w:cs="Arial"/>
+          <w:i w:val="0"/>
+          <w:iCs w:val="0"/>
+          <w:color w:val="auto"/>
+          <w:sz w:val="20"/>
+          <w:szCs w:val="20"/>
+        </w:rPr>
+        <w:fldChar w:fldCharType="separate"/>
+      </w:r>
+      <w:r>
+        <w:rPr>
+          <w:rFonts w:ascii="Arial" w:hAnsi="Arial" w:cs="Arial"/>
+          <w:i w:val="0"/>
+          <w:iCs w:val="0"/>
+          <w:noProof/>
+          <w:color w:val="auto"/>
+          <w:sz w:val="20"/>
+          <w:szCs w:val="20"/>
+        </w:rPr>
+        <w:t>2</w:t>
+      </w:r>
+      <w:r>
+        <w:rPr>
+          <w:rFonts w:ascii="Arial" w:hAnsi="Arial" w:cs="Arial"/>
+          <w:i w:val="0"/>
+          <w:iCs w:val="0"/>
+          <w:color w:val="auto"/>
+          <w:sz w:val="20"/>
+          <w:szCs w:val="20"/>
+        </w:rPr>
+        <w:fldChar w:fldCharType="end"/>
+      </w:r>
+      <w:r>
+        <w:rPr>
+          <w:rFonts w:ascii="Arial" w:hAnsi="Arial" w:cs="Arial"/>
+          <w:i w:val="0"/>
+          <w:iCs w:val="0"/>
+          <w:color w:val="auto"/>
+          <w:sz w:val="20"/>
+          <w:szCs w:val="20"/>
+        </w:rPr>
+        <w:t xml:space="preserve"> </w:t>
+      </w:r>
+      <w:r>
+        <w:rPr>
+          <w:rFonts w:ascii="Arial" w:hAnsi="Arial" w:cs="Arial"/>
+          <w:i w:val="0"/>
+          <w:iCs w:val="0"/>
+          <w:color w:val="auto"/>
+          <w:sz w:val="20"/>
+          <w:szCs w:val="20"/>
+        </w:rPr>
+        <w:t>–</w:t>
+      </w:r>
+      <w:r>
+        <w:rPr>
+          <w:rFonts w:ascii="Arial" w:hAnsi="Arial" w:cs="Arial"/>
+          <w:i w:val="0"/>
+          <w:iCs w:val="0"/>
+          <w:color w:val="auto"/>
+          <w:sz w:val="20"/>
+          <w:szCs w:val="20"/>
+        </w:rPr>
+        <w:t xml:space="preserve"> Cronograma</w:t>
+      </w:r>
+      <w:r>
+        <w:rPr>
+          <w:rFonts w:ascii="Arial" w:hAnsi="Arial" w:cs="Arial"/>
+          <w:i w:val="0"/>
+          <w:iCs w:val="0"/>
+          <w:color w:val="auto"/>
+          <w:sz w:val="20"/>
+          <w:szCs w:val="20"/>
+        </w:rPr>
+        <w:t xml:space="preserve"> </w:t>
+      </w:r>
+      <w:r>
+        <w:rPr>
+          <w:rFonts w:ascii="Arial" w:hAnsi="Arial" w:cs="Arial"/>
+          <w:i w:val="0"/>
+          <w:iCs w:val="0"/>
+          <w:color w:val="auto"/>
+          <w:sz w:val="20"/>
+          <w:szCs w:val="20"/>
+        </w:rPr>
+        <w:t>de execução</w:t>
+      </w:r>
     </w:p>
+    <w:tbl>
+      <w:tblPr>
+        <w:tblW w:w="9220" w:type="dxa"/>
+        <w:tblCellMar>
+          <w:left w:w="70" w:type="dxa"/>
+          <w:right w:w="70" w:type="dxa"/>
+        </w:tblCellMar>
+        <w:tblLook w:val="04A0" w:firstRow="1" w:lastRow="0" w:firstColumn="1" w:lastColumn="0" w:noHBand="0" w:noVBand="1"/>
+      </w:tblPr>
+      <w:tblGrid>
+        <w:gridCol w:w="2920"/>
+        <w:gridCol w:w="1260"/>
+        <w:gridCol w:w="1260"/>
+        <w:gridCol w:w="1260"/>
+        <w:gridCol w:w="1260"/>
+        <w:gridCol w:w="1260"/>
+      </w:tblGrid>
+      <w:tr>
+        <w:trPr>
+          <w:trHeight w:val="290"/>
+        </w:trPr>
+        <w:tc>
+          <w:tcPr>
+            <w:tcW w:w="2920" w:type="dxa"/>
+            <w:tcBorders>
+              <w:top w:val="nil"/>
+              <w:left w:val="nil"/>
+              <w:bottom w:val="nil"/>
+              <w:right w:val="nil"/>
+            </w:tcBorders>
+            <w:shd w:val="clear" w:color="000000" w:fill="F2F2F2"/>
+            <w:noWrap/>
+            <w:vAlign w:val="bottom"/>
+            <w:hideMark/>
+          </w:tcPr>
+          <w:p>
+            <w:pPr>
+              <w:rPr>
+                <w:rFonts w:eastAsia="Times New Roman" w:cs="Calibri"/>
+                <w:color w:val="000000"/>
+                <w:lang w:eastAsia="pt-BR"/>
+              </w:rPr>
+            </w:pPr>
+            <w:r>
+              <w:rPr>
+                <w:rFonts w:eastAsia="Times New Roman" w:cs="Calibri"/>
+                <w:color w:val="000000"/>
+                <w:lang w:eastAsia="pt-BR"/>
+              </w:rPr>
+              <w:t> </w:t>
+            </w:r>
+          </w:p>
+        </w:tc>
+        <w:tc>
+          <w:tcPr>
+            <w:tcW w:w="1260" w:type="dxa"/>
+            <w:tcBorders>
+              <w:top w:val="nil"/>
+              <w:left w:val="nil"/>
+              <w:bottom w:val="nil"/>
+              <w:right w:val="nil"/>
+            </w:tcBorders>
+            <w:shd w:val="clear" w:color="000000" w:fill="F2F2F2"/>
+            <w:noWrap/>
+            <w:vAlign w:val="center"/>
+            <w:hideMark/>
+          </w:tcPr>
+          <w:p>
+            <w:pPr>
+              <w:jc w:val="center"/>
+              <w:rPr>
+                <w:rFonts w:eastAsia="Times New Roman" w:cs="Calibri"/>
+                <w:color w:val="000000"/>
+                <w:lang w:eastAsia="pt-BR"/>
+              </w:rPr>
+            </w:pPr>
+            <w:r>
+              <w:rPr>
+                <w:rFonts w:eastAsia="Times New Roman" w:cs="Calibri"/>
+                <w:color w:val="000000"/>
+                <w:lang w:eastAsia="pt-BR"/>
+              </w:rPr>
+              <w:t>1</w:t>
+            </w:r>
+            <w:r>
+              <w:rPr>
+                <w:rFonts w:eastAsia="Times New Roman" w:cs="Calibri"/>
+                <w:color w:val="000000"/>
+                <w:lang w:eastAsia="pt-BR"/>
+              </w:rPr>
+              <w:t>° mês</w:t>
+            </w:r>
+          </w:p>
+        </w:tc>
+        <w:tc>
+          <w:tcPr>
+            <w:tcW w:w="1260" w:type="dxa"/>
+            <w:tcBorders>
+              <w:top w:val="nil"/>
+              <w:left w:val="nil"/>
+              <w:bottom w:val="nil"/>
+              <w:right w:val="nil"/>
+            </w:tcBorders>
+            <w:shd w:val="clear" w:color="000000" w:fill="F2F2F2"/>
+            <w:noWrap/>
+            <w:vAlign w:val="center"/>
+            <w:hideMark/>
+          </w:tcPr>
+          <w:p>
+            <w:pPr>
+              <w:jc w:val="center"/>
+              <w:rPr>
+                <w:rFonts w:eastAsia="Times New Roman" w:cs="Calibri"/>
+                <w:color w:val="000000"/>
+                <w:lang w:eastAsia="pt-BR"/>
+              </w:rPr>
+            </w:pPr>
+            <w:r>
+              <w:rPr>
+                <w:rFonts w:eastAsia="Times New Roman" w:cs="Calibri"/>
+                <w:color w:val="000000"/>
+                <w:lang w:eastAsia="pt-BR"/>
+              </w:rPr>
+              <w:t>2</w:t>
+            </w:r>
+            <w:r>
+              <w:rPr>
+                <w:rFonts w:eastAsia="Times New Roman" w:cs="Calibri"/>
+                <w:color w:val="000000"/>
+                <w:lang w:eastAsia="pt-BR"/>
+              </w:rPr>
+              <w:t>° mês</w:t>
+            </w:r>
+          </w:p>
+        </w:tc>
+        <w:tc>
+          <w:tcPr>
+            <w:tcW w:w="1260" w:type="dxa"/>
+            <w:tcBorders>
+              <w:top w:val="nil"/>
+              <w:left w:val="nil"/>
+              <w:bottom w:val="nil"/>
+              <w:right w:val="nil"/>
+            </w:tcBorders>
+            <w:shd w:val="clear" w:color="000000" w:fill="F2F2F2"/>
+            <w:noWrap/>
+            <w:vAlign w:val="center"/>
+            <w:hideMark/>
+          </w:tcPr>
+          <w:p>
+            <w:pPr>
+              <w:jc w:val="center"/>
+              <w:rPr>
+                <w:rFonts w:eastAsia="Times New Roman" w:cs="Calibri"/>
+                <w:color w:val="000000"/>
+                <w:lang w:eastAsia="pt-BR"/>
+              </w:rPr>
+            </w:pPr>
+            <w:r>
+              <w:rPr>
+                <w:rFonts w:eastAsia="Times New Roman" w:cs="Calibri"/>
+                <w:color w:val="000000"/>
+                <w:lang w:eastAsia="pt-BR"/>
+              </w:rPr>
+              <w:t>3</w:t>
+            </w:r>
+            <w:r>
+              <w:rPr>
+                <w:rFonts w:eastAsia="Times New Roman" w:cs="Calibri"/>
+                <w:color w:val="000000"/>
+                <w:lang w:eastAsia="pt-BR"/>
+              </w:rPr>
+              <w:t>° mês</w:t>
+            </w:r>
+          </w:p>
+        </w:tc>
+        <w:tc>
+          <w:tcPr>
+            <w:tcW w:w="1260" w:type="dxa"/>
+            <w:tcBorders>
+              <w:top w:val="nil"/>
+              <w:left w:val="nil"/>
+              <w:bottom w:val="nil"/>
+              <w:right w:val="nil"/>
+            </w:tcBorders>
+            <w:shd w:val="clear" w:color="000000" w:fill="F2F2F2"/>
+            <w:noWrap/>
+            <w:vAlign w:val="center"/>
+            <w:hideMark/>
+          </w:tcPr>
+          <w:p>
+            <w:pPr>
+              <w:jc w:val="center"/>
+              <w:rPr>
+                <w:rFonts w:eastAsia="Times New Roman" w:cs="Calibri"/>
+                <w:color w:val="000000"/>
+                <w:lang w:eastAsia="pt-BR"/>
+              </w:rPr>
+            </w:pPr>
+            <w:r>
+              <w:rPr>
+                <w:rFonts w:eastAsia="Times New Roman" w:cs="Calibri"/>
+                <w:color w:val="000000"/>
+                <w:lang w:eastAsia="pt-BR"/>
+              </w:rPr>
+              <w:t>4</w:t>
+            </w:r>
+            <w:r>
+              <w:rPr>
+                <w:rFonts w:eastAsia="Times New Roman" w:cs="Calibri"/>
+                <w:color w:val="000000"/>
+                <w:lang w:eastAsia="pt-BR"/>
+              </w:rPr>
+              <w:t>° mês</w:t>
+            </w:r>
+          </w:p>
+        </w:tc>
+        <w:tc>
+          <w:tcPr>
+            <w:tcW w:w="1260" w:type="dxa"/>
+            <w:tcBorders>
+              <w:top w:val="nil"/>
+              <w:left w:val="nil"/>
+              <w:bottom w:val="nil"/>
+              <w:right w:val="nil"/>
+            </w:tcBorders>
+            <w:shd w:val="clear" w:color="000000" w:fill="F2F2F2"/>
+            <w:noWrap/>
+            <w:vAlign w:val="center"/>
+            <w:hideMark/>
+          </w:tcPr>
+          <w:p>
+            <w:pPr>
+              <w:jc w:val="center"/>
+              <w:rPr>
+                <w:rFonts w:eastAsia="Times New Roman" w:cs="Calibri"/>
+                <w:color w:val="000000"/>
+                <w:lang w:eastAsia="pt-BR"/>
+              </w:rPr>
+            </w:pPr>
+            <w:r>
+              <w:rPr>
+                <w:rFonts w:eastAsia="Times New Roman" w:cs="Calibri"/>
+                <w:color w:val="000000"/>
+                <w:lang w:eastAsia="pt-BR"/>
+              </w:rPr>
+              <w:t>5</w:t>
+            </w:r>
+            <w:r>
+              <w:rPr>
+                <w:rFonts w:eastAsia="Times New Roman" w:cs="Calibri"/>
+                <w:color w:val="000000"/>
+                <w:lang w:eastAsia="pt-BR"/>
+              </w:rPr>
+              <w:t>° mês</w:t>
+            </w:r>
+          </w:p>
+        </w:tc>
+      </w:tr>
+      <w:tr>
+        <w:trPr>
+          <w:trHeight w:val="300"/>
+        </w:trPr>
+        <w:tc>
+          <w:tcPr>
+            <w:tcW w:w="2920" w:type="dxa"/>
+            <w:tcBorders>
+              <w:top w:val="nil"/>
+              <w:left w:val="nil"/>
+              <w:bottom w:val="nil"/>
+              <w:right w:val="nil"/>
+            </w:tcBorders>
+            <w:shd w:val="clear" w:color="000000" w:fill="F2F2F2"/>
+            <w:noWrap/>
+            <w:vAlign w:val="bottom"/>
+            <w:hideMark/>
+          </w:tcPr>
+          <w:p>
+            <w:pPr>
+              <w:rPr>
+                <w:rFonts w:eastAsia="Times New Roman" w:cs="Calibri"/>
+                <w:color w:val="000000"/>
+                <w:lang w:eastAsia="pt-BR"/>
+              </w:rPr>
+            </w:pPr>
+            <w:r>
+              <w:rPr>
+                <w:rFonts w:eastAsia="Times New Roman" w:cs="Calibri"/>
+                <w:color w:val="000000"/>
+                <w:lang w:eastAsia="pt-BR"/>
+              </w:rPr>
+              <w:t>Análise dos resultados</w:t>
+            </w:r>
+          </w:p>
+        </w:tc>
+        <w:tc>
+          <w:tcPr>
+            <w:tcW w:w="1260" w:type="dxa"/>
+            <w:tcBorders>
+              <w:top w:val="nil"/>
+              <w:left w:val="nil"/>
+              <w:bottom w:val="nil"/>
+              <w:right w:val="nil"/>
+            </w:tcBorders>
+            <w:shd w:val="clear" w:color="000000" w:fill="4472C4"/>
+            <w:noWrap/>
+            <w:vAlign w:val="center"/>
+            <w:hideMark/>
+          </w:tcPr>
+          <w:p>
+            <w:pPr>
+              <w:jc w:val="center"/>
+              <w:rPr>
+                <w:rFonts w:eastAsia="Times New Roman" w:cs="Calibri"/>
+                <w:color w:val="000000"/>
+                <w:lang w:eastAsia="pt-BR"/>
+              </w:rPr>
+            </w:pPr>
+            <w:r>
+              <w:rPr>
+                <w:rFonts w:eastAsia="Times New Roman" w:cs="Calibri"/>
+                <w:color w:val="000000"/>
+                <w:lang w:eastAsia="pt-BR"/>
+              </w:rPr>
+              <w:t>X</w:t>
+            </w:r>
+          </w:p>
+        </w:tc>
+        <w:tc>
+          <w:tcPr>
+            <w:tcW w:w="1260" w:type="dxa"/>
+            <w:tcBorders>
+              <w:top w:val="nil"/>
+              <w:left w:val="nil"/>
+              <w:bottom w:val="nil"/>
+              <w:right w:val="nil"/>
+            </w:tcBorders>
+            <w:shd w:val="clear" w:color="000000" w:fill="F2F2F2"/>
+            <w:noWrap/>
+            <w:vAlign w:val="center"/>
+            <w:hideMark/>
+          </w:tcPr>
+          <w:p>
+            <w:pPr>
+              <w:jc w:val="center"/>
+              <w:rPr>
+                <w:rFonts w:eastAsia="Times New Roman" w:cs="Calibri"/>
+                <w:color w:val="000000"/>
+                <w:lang w:eastAsia="pt-BR"/>
+              </w:rPr>
+            </w:pPr>
+            <w:r>
+              <w:rPr>
+                <w:rFonts w:eastAsia="Times New Roman" w:cs="Calibri"/>
+                <w:color w:val="000000"/>
+                <w:lang w:eastAsia="pt-BR"/>
+              </w:rPr>
+              <w:t> </w:t>
+            </w:r>
+          </w:p>
+        </w:tc>
+        <w:tc>
+          <w:tcPr>
+            <w:tcW w:w="1260" w:type="dxa"/>
+            <w:tcBorders>
+              <w:top w:val="nil"/>
+              <w:left w:val="nil"/>
+              <w:bottom w:val="nil"/>
+              <w:right w:val="nil"/>
+            </w:tcBorders>
+            <w:shd w:val="clear" w:color="000000" w:fill="F2F2F2"/>
+            <w:noWrap/>
+            <w:vAlign w:val="center"/>
+            <w:hideMark/>
+          </w:tcPr>
+          <w:p>
+            <w:pPr>
+              <w:jc w:val="center"/>
+              <w:rPr>
+                <w:rFonts w:eastAsia="Times New Roman" w:cs="Calibri"/>
+                <w:color w:val="000000"/>
+                <w:lang w:eastAsia="pt-BR"/>
+              </w:rPr>
+            </w:pPr>
+            <w:r>
+              <w:rPr>
+                <w:rFonts w:eastAsia="Times New Roman" w:cs="Calibri"/>
+                <w:color w:val="000000"/>
+                <w:lang w:eastAsia="pt-BR"/>
+              </w:rPr>
+              <w:t> </w:t>
+            </w:r>
+          </w:p>
+        </w:tc>
+        <w:tc>
+          <w:tcPr>
+            <w:tcW w:w="1260" w:type="dxa"/>
+            <w:tcBorders>
+              <w:top w:val="nil"/>
+              <w:left w:val="nil"/>
+              <w:bottom w:val="nil"/>
+              <w:right w:val="nil"/>
+            </w:tcBorders>
+            <w:shd w:val="clear" w:color="000000" w:fill="F2F2F2"/>
+            <w:noWrap/>
+            <w:vAlign w:val="center"/>
+            <w:hideMark/>
+          </w:tcPr>
+          <w:p>
+            <w:pPr>
+              <w:jc w:val="center"/>
+              <w:rPr>
+                <w:rFonts w:eastAsia="Times New Roman" w:cs="Calibri"/>
+                <w:color w:val="000000"/>
+                <w:lang w:eastAsia="pt-BR"/>
+              </w:rPr>
+            </w:pPr>
+            <w:r>
+              <w:rPr>
+                <w:rFonts w:eastAsia="Times New Roman" w:cs="Calibri"/>
+                <w:color w:val="000000"/>
+                <w:lang w:eastAsia="pt-BR"/>
+              </w:rPr>
+              <w:t> </w:t>
+            </w:r>
+          </w:p>
+        </w:tc>
+        <w:tc>
+          <w:tcPr>
+            <w:tcW w:w="1260" w:type="dxa"/>
+            <w:tcBorders>
+              <w:top w:val="nil"/>
+              <w:left w:val="nil"/>
+              <w:bottom w:val="nil"/>
+              <w:right w:val="nil"/>
+            </w:tcBorders>
+            <w:shd w:val="clear" w:color="000000" w:fill="F2F2F2"/>
+            <w:noWrap/>
+            <w:vAlign w:val="center"/>
+            <w:hideMark/>
+          </w:tcPr>
+          <w:p>
+            <w:pPr>
+              <w:jc w:val="center"/>
+              <w:rPr>
+                <w:rFonts w:eastAsia="Times New Roman" w:cs="Calibri"/>
+                <w:color w:val="000000"/>
+                <w:lang w:eastAsia="pt-BR"/>
+              </w:rPr>
+            </w:pPr>
+            <w:r>
+              <w:rPr>
+                <w:rFonts w:eastAsia="Times New Roman" w:cs="Calibri"/>
+                <w:color w:val="000000"/>
+                <w:lang w:eastAsia="pt-BR"/>
+              </w:rPr>
+              <w:t> </w:t>
+            </w:r>
+          </w:p>
+        </w:tc>
+      </w:tr>
+      <w:tr>
+        <w:trPr>
+          <w:trHeight w:val="300"/>
+        </w:trPr>
+        <w:tc>
+          <w:tcPr>
+            <w:tcW w:w="2920" w:type="dxa"/>
+            <w:tcBorders>
+              <w:top w:val="nil"/>
+              <w:left w:val="nil"/>
+              <w:bottom w:val="nil"/>
+              <w:right w:val="nil"/>
+            </w:tcBorders>
+            <w:shd w:val="clear" w:color="000000" w:fill="F2F2F2"/>
+            <w:noWrap/>
+            <w:vAlign w:val="bottom"/>
+            <w:hideMark/>
+          </w:tcPr>
+          <w:p>
+            <w:pPr>
+              <w:rPr>
+                <w:rFonts w:eastAsia="Times New Roman" w:cs="Calibri"/>
+                <w:color w:val="000000"/>
+                <w:lang w:eastAsia="pt-BR"/>
+              </w:rPr>
+            </w:pPr>
+            <w:r>
+              <w:rPr>
+                <w:rFonts w:eastAsia="Times New Roman" w:cs="Calibri"/>
+                <w:color w:val="000000"/>
+                <w:lang w:eastAsia="pt-BR"/>
+              </w:rPr>
+              <w:t>Tomada de ações</w:t>
+            </w:r>
+          </w:p>
+        </w:tc>
+        <w:tc>
+          <w:tcPr>
+            <w:tcW w:w="1260" w:type="dxa"/>
+            <w:tcBorders>
+              <w:top w:val="nil"/>
+              <w:left w:val="nil"/>
+              <w:bottom w:val="nil"/>
+              <w:right w:val="nil"/>
+            </w:tcBorders>
+            <w:shd w:val="clear" w:color="000000" w:fill="4472C4"/>
+            <w:noWrap/>
+            <w:vAlign w:val="center"/>
+            <w:hideMark/>
+          </w:tcPr>
+          <w:p>
+            <w:pPr>
+              <w:jc w:val="center"/>
+              <w:rPr>
+                <w:rFonts w:eastAsia="Times New Roman" w:cs="Calibri"/>
+                <w:color w:val="000000"/>
+                <w:lang w:eastAsia="pt-BR"/>
+              </w:rPr>
+            </w:pPr>
+            <w:r>
+              <w:rPr>
+                <w:rFonts w:eastAsia="Times New Roman" w:cs="Calibri"/>
+                <w:color w:val="000000"/>
+                <w:lang w:eastAsia="pt-BR"/>
+              </w:rPr>
+              <w:t>X</w:t>
+            </w:r>
+          </w:p>
+        </w:tc>
+        <w:tc>
+          <w:tcPr>
+            <w:tcW w:w="1260" w:type="dxa"/>
+            <w:tcBorders>
+              <w:top w:val="nil"/>
+              <w:left w:val="nil"/>
+              <w:bottom w:val="nil"/>
+              <w:right w:val="nil"/>
+            </w:tcBorders>
+            <w:shd w:val="clear" w:color="000000" w:fill="4472C4"/>
+            <w:noWrap/>
+            <w:vAlign w:val="center"/>
+            <w:hideMark/>
+          </w:tcPr>
+          <w:p>
+            <w:pPr>
+              <w:jc w:val="center"/>
+              <w:rPr>
+                <w:rFonts w:eastAsia="Times New Roman" w:cs="Calibri"/>
+                <w:color w:val="000000"/>
+                <w:lang w:eastAsia="pt-BR"/>
+              </w:rPr>
+            </w:pPr>
+            <w:r>
+              <w:rPr>
+                <w:rFonts w:eastAsia="Times New Roman" w:cs="Calibri"/>
+                <w:color w:val="000000"/>
+                <w:lang w:eastAsia="pt-BR"/>
+              </w:rPr>
+              <w:t>X</w:t>
+            </w:r>
+          </w:p>
+        </w:tc>
+        <w:tc>
+          <w:tcPr>
+            <w:tcW w:w="1260" w:type="dxa"/>
+            <w:tcBorders>
+              <w:top w:val="nil"/>
+              <w:left w:val="nil"/>
+              <w:bottom w:val="nil"/>
+              <w:right w:val="nil"/>
+            </w:tcBorders>
+            <w:shd w:val="clear" w:color="000000" w:fill="4472C4"/>
+            <w:noWrap/>
+            <w:vAlign w:val="center"/>
+            <w:hideMark/>
+          </w:tcPr>
+          <w:p>
+            <w:pPr>
+              <w:jc w:val="center"/>
+              <w:rPr>
+                <w:rFonts w:eastAsia="Times New Roman" w:cs="Calibri"/>
+                <w:color w:val="000000"/>
+                <w:lang w:eastAsia="pt-BR"/>
+              </w:rPr>
+            </w:pPr>
+            <w:r>
+              <w:rPr>
+                <w:rFonts w:eastAsia="Times New Roman" w:cs="Calibri"/>
+                <w:color w:val="000000"/>
+                <w:lang w:eastAsia="pt-BR"/>
+              </w:rPr>
+              <w:t>X</w:t>
+            </w:r>
+          </w:p>
+        </w:tc>
+        <w:tc>
+          <w:tcPr>
+            <w:tcW w:w="1260" w:type="dxa"/>
+            <w:tcBorders>
+              <w:top w:val="nil"/>
+              <w:left w:val="nil"/>
+              <w:bottom w:val="nil"/>
+              <w:right w:val="nil"/>
+            </w:tcBorders>
+            <w:shd w:val="clear" w:color="000000" w:fill="4472C4"/>
+            <w:noWrap/>
+            <w:vAlign w:val="center"/>
+            <w:hideMark/>
+          </w:tcPr>
+          <w:p>
+            <w:pPr>
+              <w:jc w:val="center"/>
+              <w:rPr>
+                <w:rFonts w:eastAsia="Times New Roman" w:cs="Calibri"/>
+                <w:color w:val="000000"/>
+                <w:lang w:eastAsia="pt-BR"/>
+              </w:rPr>
+            </w:pPr>
+            <w:r>
+              <w:rPr>
+                <w:rFonts w:eastAsia="Times New Roman" w:cs="Calibri"/>
+                <w:color w:val="000000"/>
+                <w:lang w:eastAsia="pt-BR"/>
+              </w:rPr>
+              <w:t>X</w:t>
+            </w:r>
+          </w:p>
+        </w:tc>
+        <w:tc>
+          <w:tcPr>
+            <w:tcW w:w="1260" w:type="dxa"/>
+            <w:tcBorders>
+              <w:top w:val="nil"/>
+              <w:left w:val="nil"/>
+              <w:bottom w:val="nil"/>
+              <w:right w:val="nil"/>
+            </w:tcBorders>
+            <w:shd w:val="clear" w:color="000000" w:fill="4472C4"/>
+            <w:noWrap/>
+            <w:vAlign w:val="center"/>
+            <w:hideMark/>
+          </w:tcPr>
+          <w:p>
+            <w:pPr>
+              <w:jc w:val="center"/>
+              <w:rPr>
+                <w:rFonts w:eastAsia="Times New Roman" w:cs="Calibri"/>
+                <w:color w:val="000000"/>
+                <w:lang w:eastAsia="pt-BR"/>
+              </w:rPr>
+            </w:pPr>
+            <w:r>
+              <w:rPr>
+                <w:rFonts w:eastAsia="Times New Roman" w:cs="Calibri"/>
+                <w:color w:val="000000"/>
+                <w:lang w:eastAsia="pt-BR"/>
+              </w:rPr>
+              <w:t>X</w:t>
+            </w:r>
+          </w:p>
+        </w:tc>
+      </w:tr>
+      <w:tr>
+        <w:trPr>
+          <w:trHeight w:val="300"/>
+        </w:trPr>
+        <w:tc>
+          <w:tcPr>
+            <w:tcW w:w="2920" w:type="dxa"/>
+            <w:tcBorders>
+              <w:top w:val="nil"/>
+              <w:left w:val="nil"/>
+              <w:bottom w:val="nil"/>
+              <w:right w:val="nil"/>
+            </w:tcBorders>
+            <w:shd w:val="clear" w:color="000000" w:fill="F2F2F2"/>
+            <w:noWrap/>
+            <w:vAlign w:val="bottom"/>
+            <w:hideMark/>
+          </w:tcPr>
+          <w:p>
+            <w:pPr>
+              <w:rPr>
+                <w:rFonts w:eastAsia="Times New Roman" w:cs="Calibri"/>
+                <w:color w:val="000000"/>
+                <w:lang w:eastAsia="pt-BR"/>
+              </w:rPr>
+            </w:pPr>
+            <w:r>
+              <w:rPr>
+                <w:rFonts w:eastAsia="Times New Roman" w:cs="Calibri"/>
+                <w:color w:val="000000"/>
+                <w:lang w:eastAsia="pt-BR"/>
+              </w:rPr>
+              <w:t>Inserção periódica dos dados</w:t>
+            </w:r>
+          </w:p>
+        </w:tc>
+        <w:tc>
+          <w:tcPr>
+            <w:tcW w:w="1260" w:type="dxa"/>
+            <w:tcBorders>
+              <w:top w:val="nil"/>
+              <w:left w:val="nil"/>
+              <w:bottom w:val="nil"/>
+              <w:right w:val="nil"/>
+            </w:tcBorders>
+            <w:shd w:val="clear" w:color="000000" w:fill="F2F2F2"/>
+            <w:noWrap/>
+            <w:vAlign w:val="center"/>
+            <w:hideMark/>
+          </w:tcPr>
+          <w:p>
+            <w:pPr>
+              <w:jc w:val="center"/>
+              <w:rPr>
+                <w:rFonts w:eastAsia="Times New Roman" w:cs="Calibri"/>
+                <w:color w:val="000000"/>
+                <w:lang w:eastAsia="pt-BR"/>
+              </w:rPr>
+            </w:pPr>
+            <w:r>
+              <w:rPr>
+                <w:rFonts w:eastAsia="Times New Roman" w:cs="Calibri"/>
+                <w:color w:val="000000"/>
+                <w:lang w:eastAsia="pt-BR"/>
+              </w:rPr>
+              <w:t> </w:t>
+            </w:r>
+          </w:p>
+        </w:tc>
+        <w:tc>
+          <w:tcPr>
+            <w:tcW w:w="1260" w:type="dxa"/>
+            <w:tcBorders>
+              <w:top w:val="nil"/>
+              <w:left w:val="nil"/>
+              <w:bottom w:val="nil"/>
+              <w:right w:val="nil"/>
+            </w:tcBorders>
+            <w:shd w:val="clear" w:color="000000" w:fill="4472C4"/>
+            <w:noWrap/>
+            <w:vAlign w:val="center"/>
+            <w:hideMark/>
+          </w:tcPr>
+          <w:p>
+            <w:pPr>
+              <w:jc w:val="center"/>
+              <w:rPr>
+                <w:rFonts w:eastAsia="Times New Roman" w:cs="Calibri"/>
+                <w:color w:val="000000"/>
+                <w:lang w:eastAsia="pt-BR"/>
+              </w:rPr>
+            </w:pPr>
+            <w:r>
+              <w:rPr>
+                <w:rFonts w:eastAsia="Times New Roman" w:cs="Calibri"/>
+                <w:color w:val="000000"/>
+                <w:lang w:eastAsia="pt-BR"/>
+              </w:rPr>
+              <w:t>X</w:t>
+            </w:r>
+          </w:p>
+        </w:tc>
+        <w:tc>
+          <w:tcPr>
+            <w:tcW w:w="1260" w:type="dxa"/>
+            <w:tcBorders>
+              <w:top w:val="nil"/>
+              <w:left w:val="nil"/>
+              <w:bottom w:val="nil"/>
+              <w:right w:val="nil"/>
+            </w:tcBorders>
+            <w:shd w:val="clear" w:color="000000" w:fill="4472C4"/>
+            <w:noWrap/>
+            <w:vAlign w:val="center"/>
+            <w:hideMark/>
+          </w:tcPr>
+          <w:p>
+            <w:pPr>
+              <w:jc w:val="center"/>
+              <w:rPr>
+                <w:rFonts w:eastAsia="Times New Roman" w:cs="Calibri"/>
+                <w:color w:val="000000"/>
+                <w:lang w:eastAsia="pt-BR"/>
+              </w:rPr>
+            </w:pPr>
+            <w:r>
+              <w:rPr>
+                <w:rFonts w:eastAsia="Times New Roman" w:cs="Calibri"/>
+                <w:color w:val="000000"/>
+                <w:lang w:eastAsia="pt-BR"/>
+              </w:rPr>
+              <w:t>X</w:t>
+            </w:r>
+          </w:p>
+        </w:tc>
+        <w:tc>
+          <w:tcPr>
+            <w:tcW w:w="1260" w:type="dxa"/>
+            <w:tcBorders>
+              <w:top w:val="nil"/>
+              <w:left w:val="nil"/>
+              <w:bottom w:val="nil"/>
+              <w:right w:val="nil"/>
+            </w:tcBorders>
+            <w:shd w:val="clear" w:color="000000" w:fill="4472C4"/>
+            <w:noWrap/>
+            <w:vAlign w:val="center"/>
+            <w:hideMark/>
+          </w:tcPr>
+          <w:p>
+            <w:pPr>
+              <w:jc w:val="center"/>
+              <w:rPr>
+                <w:rFonts w:eastAsia="Times New Roman" w:cs="Calibri"/>
+                <w:color w:val="000000"/>
+                <w:lang w:eastAsia="pt-BR"/>
+              </w:rPr>
+            </w:pPr>
+            <w:r>
+              <w:rPr>
+                <w:rFonts w:eastAsia="Times New Roman" w:cs="Calibri"/>
+                <w:color w:val="000000"/>
+                <w:lang w:eastAsia="pt-BR"/>
+              </w:rPr>
+              <w:t>X</w:t>
+            </w:r>
+          </w:p>
+        </w:tc>
+        <w:tc>
+          <w:tcPr>
+            <w:tcW w:w="1260" w:type="dxa"/>
+            <w:tcBorders>
+              <w:top w:val="nil"/>
+              <w:left w:val="nil"/>
+              <w:bottom w:val="nil"/>
+              <w:right w:val="nil"/>
+            </w:tcBorders>
+            <w:shd w:val="clear" w:color="000000" w:fill="4472C4"/>
+            <w:noWrap/>
+            <w:vAlign w:val="center"/>
+            <w:hideMark/>
+          </w:tcPr>
+          <w:p>
+            <w:pPr>
+              <w:jc w:val="center"/>
+              <w:rPr>
+                <w:rFonts w:eastAsia="Times New Roman" w:cs="Calibri"/>
+                <w:color w:val="000000"/>
+                <w:lang w:eastAsia="pt-BR"/>
+              </w:rPr>
+            </w:pPr>
+            <w:r>
+              <w:rPr>
+                <w:rFonts w:eastAsia="Times New Roman" w:cs="Calibri"/>
+                <w:color w:val="000000"/>
+                <w:lang w:eastAsia="pt-BR"/>
+              </w:rPr>
+              <w:t>X</w:t>
+            </w:r>
+          </w:p>
+        </w:tc>
+      </w:tr>
+      <w:tr>
+        <w:trPr>
+          <w:trHeight w:val="300"/>
+        </w:trPr>
+        <w:tc>
+          <w:tcPr>
+            <w:tcW w:w="2920" w:type="dxa"/>
+            <w:tcBorders>
+              <w:top w:val="nil"/>
+              <w:left w:val="nil"/>
+              <w:bottom w:val="nil"/>
+              <w:right w:val="nil"/>
+            </w:tcBorders>
+            <w:shd w:val="clear" w:color="000000" w:fill="F2F2F2"/>
+            <w:noWrap/>
+            <w:vAlign w:val="bottom"/>
+            <w:hideMark/>
+          </w:tcPr>
+          <w:p>
+            <w:pPr>
+              <w:rPr>
+                <w:rFonts w:eastAsia="Times New Roman" w:cs="Calibri"/>
+                <w:color w:val="000000"/>
+                <w:lang w:eastAsia="pt-BR"/>
+              </w:rPr>
+            </w:pPr>
+            <w:r>
+              <w:rPr>
+                <w:rFonts w:eastAsia="Times New Roman" w:cs="Calibri"/>
+                <w:color w:val="000000"/>
+                <w:lang w:eastAsia="pt-BR"/>
+              </w:rPr>
+              <w:t>Análise de evolução</w:t>
+            </w:r>
+          </w:p>
+        </w:tc>
+        <w:tc>
+          <w:tcPr>
+            <w:tcW w:w="1260" w:type="dxa"/>
+            <w:tcBorders>
+              <w:top w:val="nil"/>
+              <w:left w:val="nil"/>
+              <w:bottom w:val="nil"/>
+              <w:right w:val="nil"/>
+            </w:tcBorders>
+            <w:shd w:val="clear" w:color="000000" w:fill="F2F2F2"/>
+            <w:noWrap/>
+            <w:vAlign w:val="center"/>
+            <w:hideMark/>
+          </w:tcPr>
+          <w:p>
+            <w:pPr>
+              <w:jc w:val="center"/>
+              <w:rPr>
+                <w:rFonts w:eastAsia="Times New Roman" w:cs="Calibri"/>
+                <w:color w:val="000000"/>
+                <w:lang w:eastAsia="pt-BR"/>
+              </w:rPr>
+            </w:pPr>
+            <w:r>
+              <w:rPr>
+                <w:rFonts w:eastAsia="Times New Roman" w:cs="Calibri"/>
+                <w:color w:val="000000"/>
+                <w:lang w:eastAsia="pt-BR"/>
+              </w:rPr>
+              <w:t> </w:t>
+            </w:r>
+          </w:p>
+        </w:tc>
+        <w:tc>
+          <w:tcPr>
+            <w:tcW w:w="1260" w:type="dxa"/>
+            <w:tcBorders>
+              <w:top w:val="nil"/>
+              <w:left w:val="nil"/>
+              <w:bottom w:val="nil"/>
+              <w:right w:val="nil"/>
+            </w:tcBorders>
+            <w:shd w:val="clear" w:color="000000" w:fill="4472C4"/>
+            <w:noWrap/>
+            <w:vAlign w:val="center"/>
+            <w:hideMark/>
+          </w:tcPr>
+          <w:p>
+            <w:pPr>
+              <w:jc w:val="center"/>
+              <w:rPr>
+                <w:rFonts w:eastAsia="Times New Roman" w:cs="Calibri"/>
+                <w:color w:val="000000"/>
+                <w:lang w:eastAsia="pt-BR"/>
+              </w:rPr>
+            </w:pPr>
+            <w:r>
+              <w:rPr>
+                <w:rFonts w:eastAsia="Times New Roman" w:cs="Calibri"/>
+                <w:color w:val="000000"/>
+                <w:lang w:eastAsia="pt-BR"/>
+              </w:rPr>
+              <w:t>X</w:t>
+            </w:r>
+          </w:p>
+        </w:tc>
+        <w:tc>
+          <w:tcPr>
+            <w:tcW w:w="1260" w:type="dxa"/>
+            <w:tcBorders>
+              <w:top w:val="nil"/>
+              <w:left w:val="nil"/>
+              <w:bottom w:val="nil"/>
+              <w:right w:val="nil"/>
+            </w:tcBorders>
+            <w:shd w:val="clear" w:color="000000" w:fill="4472C4"/>
+            <w:noWrap/>
+            <w:vAlign w:val="center"/>
+            <w:hideMark/>
+          </w:tcPr>
+          <w:p>
+            <w:pPr>
+              <w:jc w:val="center"/>
+              <w:rPr>
+                <w:rFonts w:eastAsia="Times New Roman" w:cs="Calibri"/>
+                <w:color w:val="000000"/>
+                <w:lang w:eastAsia="pt-BR"/>
+              </w:rPr>
+            </w:pPr>
+            <w:r>
+              <w:rPr>
+                <w:rFonts w:eastAsia="Times New Roman" w:cs="Calibri"/>
+                <w:color w:val="000000"/>
+                <w:lang w:eastAsia="pt-BR"/>
+              </w:rPr>
+              <w:t>X</w:t>
+            </w:r>
+          </w:p>
+        </w:tc>
+        <w:tc>
+          <w:tcPr>
+            <w:tcW w:w="1260" w:type="dxa"/>
+            <w:tcBorders>
+              <w:top w:val="nil"/>
+              <w:left w:val="nil"/>
+              <w:bottom w:val="nil"/>
+              <w:right w:val="nil"/>
+            </w:tcBorders>
+            <w:shd w:val="clear" w:color="000000" w:fill="4472C4"/>
+            <w:noWrap/>
+            <w:vAlign w:val="center"/>
+            <w:hideMark/>
+          </w:tcPr>
+          <w:p>
+            <w:pPr>
+              <w:jc w:val="center"/>
+              <w:rPr>
+                <w:rFonts w:eastAsia="Times New Roman" w:cs="Calibri"/>
+                <w:color w:val="000000"/>
+                <w:lang w:eastAsia="pt-BR"/>
+              </w:rPr>
+            </w:pPr>
+            <w:r>
+              <w:rPr>
+                <w:rFonts w:eastAsia="Times New Roman" w:cs="Calibri"/>
+                <w:color w:val="000000"/>
+                <w:lang w:eastAsia="pt-BR"/>
+              </w:rPr>
+              <w:t>X</w:t>
+            </w:r>
+          </w:p>
+        </w:tc>
+        <w:tc>
+          <w:tcPr>
+            <w:tcW w:w="1260" w:type="dxa"/>
+            <w:tcBorders>
+              <w:top w:val="nil"/>
+              <w:left w:val="nil"/>
+              <w:bottom w:val="nil"/>
+              <w:right w:val="nil"/>
+            </w:tcBorders>
+            <w:shd w:val="clear" w:color="000000" w:fill="4472C4"/>
+            <w:noWrap/>
+            <w:vAlign w:val="center"/>
+            <w:hideMark/>
+          </w:tcPr>
+          <w:p>
+            <w:pPr>
+              <w:jc w:val="center"/>
+              <w:rPr>
+                <w:rFonts w:eastAsia="Times New Roman" w:cs="Calibri"/>
+                <w:color w:val="000000"/>
+                <w:lang w:eastAsia="pt-BR"/>
+              </w:rPr>
+            </w:pPr>
+            <w:r>
+              <w:rPr>
+                <w:rFonts w:eastAsia="Times New Roman" w:cs="Calibri"/>
+                <w:color w:val="000000"/>
+                <w:lang w:eastAsia="pt-BR"/>
+              </w:rPr>
+              <w:t>X</w:t>
+            </w:r>
+          </w:p>
+        </w:tc>
+      </w:tr>
+    </w:tbl>
     <w:p/>
     <w:p/>
     <w:p/>
